--- a/trunk/MANSAD_artefatos_GPR/MANSAD_GPR_planos_de_projeto/MANSAD_GPR_riscos/MANSAD_GPR_PLRI_plano_gerenciamento_riscos.docx
+++ b/trunk/MANSAD_artefatos_GPR/MANSAD_GPR_planos_de_projeto/MANSAD_GPR_riscos/MANSAD_GPR_PLRI_plano_gerenciamento_riscos.docx
@@ -5,6 +5,7 @@
     <w:p>
       <w:pPr>
         <w:pStyle w:val="Ttulo"/>
+        <w:spacing w:line="360" w:lineRule="auto"/>
         <w:jc w:val="right"/>
         <w:rPr>
           <w:rFonts w:cs="Arial"/>
@@ -29,6 +30,7 @@
     <w:p>
       <w:pPr>
         <w:pStyle w:val="Ttulo"/>
+        <w:spacing w:line="360" w:lineRule="auto"/>
         <w:jc w:val="right"/>
         <w:rPr>
           <w:rFonts w:cs="Arial"/>
@@ -45,6 +47,7 @@
     </w:p>
     <w:p>
       <w:pPr>
+        <w:spacing w:line="360" w:lineRule="auto"/>
         <w:jc w:val="both"/>
         <w:rPr>
           <w:rFonts w:ascii="Arial" w:hAnsi="Arial" w:cs="Arial"/>
@@ -55,6 +58,7 @@
     <w:p>
       <w:pPr>
         <w:pStyle w:val="Ttulo"/>
+        <w:spacing w:line="360" w:lineRule="auto"/>
         <w:jc w:val="right"/>
         <w:rPr>
           <w:rFonts w:cs="Arial"/>
@@ -70,12 +74,13 @@
           <w:szCs w:val="28"/>
           <w:lang w:val="pt-BR"/>
         </w:rPr>
-        <w:t>Versão 1.0</w:t>
+        <w:t>Versão 1.1</w:t>
       </w:r>
     </w:p>
     <w:p>
       <w:pPr>
         <w:pStyle w:val="Ttulo"/>
+        <w:spacing w:line="360" w:lineRule="auto"/>
         <w:jc w:val="both"/>
         <w:rPr>
           <w:rFonts w:cs="Arial"/>
@@ -87,6 +92,7 @@
     </w:p>
     <w:p>
       <w:pPr>
+        <w:spacing w:line="360" w:lineRule="auto"/>
         <w:jc w:val="both"/>
         <w:rPr>
           <w:rFonts w:ascii="Arial" w:hAnsi="Arial" w:cs="Arial"/>
@@ -97,6 +103,7 @@
     <w:p>
       <w:pPr>
         <w:pStyle w:val="Corpodetexto"/>
+        <w:spacing w:line="360" w:lineRule="auto"/>
         <w:jc w:val="both"/>
         <w:rPr>
           <w:rFonts w:ascii="Arial" w:hAnsi="Arial" w:cs="Arial"/>
@@ -107,6 +114,7 @@
     <w:p>
       <w:pPr>
         <w:pStyle w:val="Corpodetexto"/>
+        <w:spacing w:line="360" w:lineRule="auto"/>
         <w:jc w:val="both"/>
         <w:rPr>
           <w:rFonts w:ascii="Arial" w:hAnsi="Arial" w:cs="Arial"/>
@@ -124,6 +132,7 @@
     <w:p>
       <w:pPr>
         <w:pStyle w:val="Ttulo"/>
+        <w:spacing w:line="360" w:lineRule="auto"/>
         <w:rPr>
           <w:rFonts w:cs="Arial"/>
           <w:lang w:val="fr-FR"/>
@@ -172,11 +181,14 @@
           <w:p>
             <w:pPr>
               <w:pStyle w:val="Tabletext"/>
+              <w:spacing w:line="360" w:lineRule="auto"/>
               <w:jc w:val="center"/>
               <w:rPr>
                 <w:rFonts w:ascii="Arial" w:hAnsi="Arial" w:cs="Arial"/>
                 <w:b/>
                 <w:bCs/>
+                <w:sz w:val="24"/>
+                <w:szCs w:val="24"/>
                 <w:lang w:val="fr-FR"/>
               </w:rPr>
             </w:pPr>
@@ -185,6 +197,8 @@
                 <w:rFonts w:ascii="Arial" w:hAnsi="Arial" w:cs="Arial"/>
                 <w:b/>
                 <w:bCs/>
+                <w:sz w:val="24"/>
+                <w:szCs w:val="24"/>
                 <w:lang w:val="pt-BR"/>
               </w:rPr>
               <w:t>Data</w:t>
@@ -204,11 +218,14 @@
           <w:p>
             <w:pPr>
               <w:pStyle w:val="Tabletext"/>
+              <w:spacing w:line="360" w:lineRule="auto"/>
               <w:jc w:val="center"/>
               <w:rPr>
                 <w:rFonts w:ascii="Arial" w:hAnsi="Arial" w:cs="Arial"/>
                 <w:b/>
                 <w:bCs/>
+                <w:sz w:val="24"/>
+                <w:szCs w:val="24"/>
                 <w:lang w:val="fr-FR"/>
               </w:rPr>
             </w:pPr>
@@ -217,6 +234,8 @@
                 <w:rFonts w:ascii="Arial" w:hAnsi="Arial" w:cs="Arial"/>
                 <w:b/>
                 <w:bCs/>
+                <w:sz w:val="24"/>
+                <w:szCs w:val="24"/>
                 <w:lang w:val="pt-BR"/>
               </w:rPr>
               <w:t>Versão</w:t>
@@ -236,11 +255,14 @@
           <w:p>
             <w:pPr>
               <w:pStyle w:val="Tabletext"/>
+              <w:spacing w:line="360" w:lineRule="auto"/>
               <w:jc w:val="center"/>
               <w:rPr>
                 <w:rFonts w:ascii="Arial" w:hAnsi="Arial" w:cs="Arial"/>
                 <w:b/>
                 <w:bCs/>
+                <w:sz w:val="24"/>
+                <w:szCs w:val="24"/>
                 <w:lang w:val="fr-FR"/>
               </w:rPr>
             </w:pPr>
@@ -249,6 +271,8 @@
                 <w:rFonts w:ascii="Arial" w:hAnsi="Arial" w:cs="Arial"/>
                 <w:b/>
                 <w:bCs/>
+                <w:sz w:val="24"/>
+                <w:szCs w:val="24"/>
                 <w:lang w:val="pt-BR"/>
               </w:rPr>
               <w:t>Descrição</w:t>
@@ -268,11 +292,14 @@
           <w:p>
             <w:pPr>
               <w:pStyle w:val="Tabletext"/>
+              <w:spacing w:line="360" w:lineRule="auto"/>
               <w:jc w:val="center"/>
               <w:rPr>
                 <w:rFonts w:ascii="Arial" w:hAnsi="Arial" w:cs="Arial"/>
                 <w:b/>
                 <w:bCs/>
+                <w:sz w:val="24"/>
+                <w:szCs w:val="24"/>
               </w:rPr>
             </w:pPr>
             <w:r>
@@ -280,6 +307,8 @@
                 <w:rFonts w:ascii="Arial" w:hAnsi="Arial" w:cs="Arial"/>
                 <w:b/>
                 <w:bCs/>
+                <w:sz w:val="24"/>
+                <w:szCs w:val="24"/>
                 <w:lang w:val="pt-BR"/>
               </w:rPr>
               <w:t>Autor</w:t>
@@ -301,14 +330,19 @@
           <w:p>
             <w:pPr>
               <w:pStyle w:val="Tabletext"/>
+              <w:spacing w:line="360" w:lineRule="auto"/>
               <w:jc w:val="center"/>
               <w:rPr>
                 <w:rFonts w:ascii="Arial" w:hAnsi="Arial" w:cs="Arial"/>
+                <w:sz w:val="24"/>
+                <w:szCs w:val="24"/>
               </w:rPr>
             </w:pPr>
             <w:r>
               <w:rPr>
                 <w:rFonts w:ascii="Arial" w:hAnsi="Arial" w:cs="Arial"/>
+                <w:sz w:val="24"/>
+                <w:szCs w:val="24"/>
               </w:rPr>
               <w:t>02/09/2013</w:t>
             </w:r>
@@ -327,15 +361,20 @@
           <w:p>
             <w:pPr>
               <w:pStyle w:val="Tabletext"/>
+              <w:spacing w:line="360" w:lineRule="auto"/>
               <w:jc w:val="center"/>
               <w:rPr>
                 <w:rFonts w:ascii="Arial" w:hAnsi="Arial" w:cs="Arial"/>
+                <w:sz w:val="24"/>
+                <w:szCs w:val="24"/>
                 <w:lang w:val="fr-FR"/>
               </w:rPr>
             </w:pPr>
             <w:r>
               <w:rPr>
                 <w:rFonts w:ascii="Arial" w:hAnsi="Arial" w:cs="Arial"/>
+                <w:sz w:val="24"/>
+                <w:szCs w:val="24"/>
                 <w:lang w:val="fr-FR"/>
               </w:rPr>
               <w:t>1.0</w:t>
@@ -355,15 +394,20 @@
           <w:p>
             <w:pPr>
               <w:pStyle w:val="Tabletext"/>
+              <w:spacing w:line="360" w:lineRule="auto"/>
               <w:jc w:val="both"/>
               <w:rPr>
                 <w:rFonts w:ascii="Arial" w:hAnsi="Arial" w:cs="Arial"/>
+                <w:sz w:val="24"/>
+                <w:szCs w:val="24"/>
                 <w:lang w:val="fr-FR"/>
               </w:rPr>
             </w:pPr>
             <w:r>
               <w:rPr>
                 <w:rFonts w:ascii="Arial" w:hAnsi="Arial" w:cs="Arial"/>
+                <w:sz w:val="24"/>
+                <w:szCs w:val="24"/>
                 <w:lang w:val="fr-FR"/>
               </w:rPr>
               <w:t>Criação do documento</w:t>
@@ -383,15 +427,152 @@
           <w:p>
             <w:pPr>
               <w:pStyle w:val="Tabletext"/>
+              <w:spacing w:line="360" w:lineRule="auto"/>
               <w:jc w:val="center"/>
               <w:rPr>
                 <w:rFonts w:ascii="Arial" w:hAnsi="Arial" w:cs="Arial"/>
+                <w:sz w:val="24"/>
+                <w:szCs w:val="24"/>
                 <w:lang w:val="pt-BR"/>
               </w:rPr>
             </w:pPr>
             <w:r>
               <w:rPr>
                 <w:rFonts w:ascii="Arial" w:hAnsi="Arial" w:cs="Arial"/>
+                <w:sz w:val="24"/>
+                <w:szCs w:val="24"/>
+                <w:lang w:val="pt-BR"/>
+              </w:rPr>
+              <w:t>Daniella Costa</w:t>
+            </w:r>
+          </w:p>
+        </w:tc>
+      </w:tr>
+      <w:tr>
+        <w:tc>
+          <w:tcPr>
+            <w:tcW w:w="2304" w:type="dxa"/>
+            <w:tcBorders>
+              <w:top w:val="single" w:sz="6" w:space="0" w:color="auto"/>
+              <w:left w:val="single" w:sz="6" w:space="0" w:color="auto"/>
+              <w:bottom w:val="single" w:sz="6" w:space="0" w:color="auto"/>
+              <w:right w:val="single" w:sz="6" w:space="0" w:color="auto"/>
+            </w:tcBorders>
+          </w:tcPr>
+          <w:p>
+            <w:pPr>
+              <w:pStyle w:val="Tabletext"/>
+              <w:spacing w:line="360" w:lineRule="auto"/>
+              <w:jc w:val="center"/>
+              <w:rPr>
+                <w:rFonts w:ascii="Arial" w:hAnsi="Arial" w:cs="Arial"/>
+                <w:sz w:val="24"/>
+                <w:szCs w:val="24"/>
+              </w:rPr>
+            </w:pPr>
+            <w:r>
+              <w:rPr>
+                <w:rFonts w:ascii="Arial" w:hAnsi="Arial" w:cs="Arial"/>
+                <w:sz w:val="24"/>
+                <w:szCs w:val="24"/>
+              </w:rPr>
+              <w:t>08/09/2013</w:t>
+            </w:r>
+          </w:p>
+        </w:tc>
+        <w:tc>
+          <w:tcPr>
+            <w:tcW w:w="1152" w:type="dxa"/>
+            <w:tcBorders>
+              <w:top w:val="single" w:sz="6" w:space="0" w:color="auto"/>
+              <w:left w:val="single" w:sz="6" w:space="0" w:color="auto"/>
+              <w:bottom w:val="single" w:sz="6" w:space="0" w:color="auto"/>
+              <w:right w:val="single" w:sz="6" w:space="0" w:color="auto"/>
+            </w:tcBorders>
+          </w:tcPr>
+          <w:p>
+            <w:pPr>
+              <w:pStyle w:val="Tabletext"/>
+              <w:spacing w:line="360" w:lineRule="auto"/>
+              <w:jc w:val="center"/>
+              <w:rPr>
+                <w:rFonts w:ascii="Arial" w:hAnsi="Arial" w:cs="Arial"/>
+                <w:sz w:val="24"/>
+                <w:szCs w:val="24"/>
+                <w:lang w:val="fr-FR"/>
+              </w:rPr>
+            </w:pPr>
+            <w:r>
+              <w:rPr>
+                <w:rFonts w:ascii="Arial" w:hAnsi="Arial" w:cs="Arial"/>
+                <w:sz w:val="24"/>
+                <w:szCs w:val="24"/>
+                <w:lang w:val="fr-FR"/>
+              </w:rPr>
+              <w:t>1.1</w:t>
+            </w:r>
+          </w:p>
+        </w:tc>
+        <w:tc>
+          <w:tcPr>
+            <w:tcW w:w="3744" w:type="dxa"/>
+            <w:tcBorders>
+              <w:top w:val="single" w:sz="6" w:space="0" w:color="auto"/>
+              <w:left w:val="single" w:sz="6" w:space="0" w:color="auto"/>
+              <w:bottom w:val="single" w:sz="6" w:space="0" w:color="auto"/>
+              <w:right w:val="single" w:sz="6" w:space="0" w:color="auto"/>
+            </w:tcBorders>
+          </w:tcPr>
+          <w:p>
+            <w:pPr>
+              <w:pStyle w:val="Tabletext"/>
+              <w:spacing w:line="360" w:lineRule="auto"/>
+              <w:jc w:val="both"/>
+              <w:rPr>
+                <w:rFonts w:ascii="Arial" w:hAnsi="Arial" w:cs="Arial"/>
+                <w:sz w:val="24"/>
+                <w:szCs w:val="24"/>
+                <w:lang w:val="fr-FR"/>
+              </w:rPr>
+            </w:pPr>
+            <w:r>
+              <w:rPr>
+                <w:rFonts w:ascii="Arial" w:hAnsi="Arial" w:cs="Arial"/>
+                <w:sz w:val="24"/>
+                <w:szCs w:val="24"/>
+                <w:lang w:val="fr-FR"/>
+              </w:rPr>
+              <w:t>Formatação do documento</w:t>
+            </w:r>
+          </w:p>
+        </w:tc>
+        <w:tc>
+          <w:tcPr>
+            <w:tcW w:w="2304" w:type="dxa"/>
+            <w:tcBorders>
+              <w:top w:val="single" w:sz="6" w:space="0" w:color="auto"/>
+              <w:left w:val="single" w:sz="6" w:space="0" w:color="auto"/>
+              <w:bottom w:val="single" w:sz="6" w:space="0" w:color="auto"/>
+              <w:right w:val="single" w:sz="6" w:space="0" w:color="auto"/>
+            </w:tcBorders>
+          </w:tcPr>
+          <w:p>
+            <w:pPr>
+              <w:pStyle w:val="Tabletext"/>
+              <w:spacing w:line="360" w:lineRule="auto"/>
+              <w:jc w:val="center"/>
+              <w:rPr>
+                <w:rFonts w:ascii="Arial" w:hAnsi="Arial" w:cs="Arial"/>
+                <w:sz w:val="24"/>
+                <w:szCs w:val="24"/>
+                <w:lang w:val="pt-BR"/>
+              </w:rPr>
+            </w:pPr>
+            <w:r>
+              <w:rPr>
+                <w:rFonts w:ascii="Arial" w:hAnsi="Arial" w:cs="Arial"/>
+                <w:sz w:val="24"/>
+                <w:szCs w:val="24"/>
                 <w:lang w:val="pt-BR"/>
               </w:rPr>
               <w:t>Daniella Costa</w:t>
@@ -402,6 +583,7 @@
     </w:tbl>
     <w:p>
       <w:pPr>
+        <w:spacing w:line="360" w:lineRule="auto"/>
         <w:jc w:val="both"/>
         <w:rPr>
           <w:rFonts w:ascii="Arial" w:hAnsi="Arial" w:cs="Arial"/>
@@ -411,6 +593,7 @@
     <w:p>
       <w:pPr>
         <w:pStyle w:val="Ttulo"/>
+        <w:spacing w:line="360" w:lineRule="auto"/>
         <w:rPr>
           <w:rFonts w:cs="Arial"/>
           <w:lang w:val="pt-BR"/>
@@ -437,57 +620,62 @@
         <w:tabs>
           <w:tab w:val="left" w:pos="432"/>
         </w:tabs>
-        <w:jc w:val="both"/>
+        <w:rPr>
+          <w:rFonts w:asciiTheme="minorHAnsi" w:eastAsiaTheme="minorEastAsia" w:hAnsiTheme="minorHAnsi" w:cstheme="minorBidi"/>
+          <w:noProof/>
+          <w:snapToGrid/>
+          <w:sz w:val="22"/>
+          <w:szCs w:val="22"/>
+          <w:lang w:val="pt-BR" w:eastAsia="pt-BR"/>
+        </w:rPr>
+      </w:pPr>
+      <w:r>
         <w:rPr>
           <w:rFonts w:ascii="Arial" w:hAnsi="Arial" w:cs="Arial"/>
-          <w:noProof/>
-          <w:snapToGrid/>
+          <w:sz w:val="24"/>
+          <w:szCs w:val="24"/>
+        </w:rPr>
+        <w:fldChar w:fldCharType="begin"/>
+      </w:r>
+      <w:r>
+        <w:rPr>
+          <w:rFonts w:ascii="Arial" w:hAnsi="Arial" w:cs="Arial"/>
           <w:sz w:val="24"/>
           <w:szCs w:val="24"/>
           <w:lang w:val="pt-BR"/>
         </w:rPr>
-      </w:pPr>
+        <w:instrText xml:space="preserve"> TOC \o "1-3" </w:instrText>
+      </w:r>
       <w:r>
         <w:rPr>
           <w:rFonts w:ascii="Arial" w:hAnsi="Arial" w:cs="Arial"/>
-        </w:rPr>
-        <w:fldChar w:fldCharType="begin"/>
-      </w:r>
-      <w:r>
-        <w:rPr>
-          <w:rFonts w:ascii="Arial" w:hAnsi="Arial" w:cs="Arial"/>
-          <w:lang w:val="pt-BR"/>
-        </w:rPr>
-        <w:instrText xml:space="preserve"> TOC \o "1-3" </w:instrText>
-      </w:r>
-      <w:r>
-        <w:rPr>
-          <w:rFonts w:ascii="Arial" w:hAnsi="Arial" w:cs="Arial"/>
-        </w:rPr>
-        <w:fldChar w:fldCharType="separate"/>
-      </w:r>
-      <w:r>
-        <w:rPr>
-          <w:rFonts w:ascii="Arial" w:hAnsi="Arial" w:cs="Arial"/>
-          <w:noProof/>
-          <w:lang w:val="pt-BR"/>
-        </w:rPr>
-        <w:t>1.</w:t>
-      </w:r>
-      <w:r>
-        <w:rPr>
-          <w:rFonts w:ascii="Arial" w:hAnsi="Arial" w:cs="Arial"/>
-          <w:noProof/>
-          <w:snapToGrid/>
           <w:sz w:val="24"/>
           <w:szCs w:val="24"/>
+        </w:rPr>
+        <w:fldChar w:fldCharType="separate"/>
+      </w:r>
+      <w:r>
+        <w:rPr>
+          <w:rFonts w:cs="Arial"/>
+          <w:noProof/>
           <w:lang w:val="pt-BR"/>
         </w:rPr>
+        <w:t>1.</w:t>
+      </w:r>
+      <w:r>
+        <w:rPr>
+          <w:rFonts w:asciiTheme="minorHAnsi" w:eastAsiaTheme="minorEastAsia" w:hAnsiTheme="minorHAnsi" w:cstheme="minorBidi"/>
+          <w:noProof/>
+          <w:snapToGrid/>
+          <w:sz w:val="22"/>
+          <w:szCs w:val="22"/>
+          <w:lang w:val="pt-BR" w:eastAsia="pt-BR"/>
+        </w:rPr>
         <w:tab/>
       </w:r>
       <w:r>
         <w:rPr>
-          <w:rFonts w:ascii="Arial" w:hAnsi="Arial" w:cs="Arial"/>
+          <w:rFonts w:cs="Arial"/>
           <w:noProof/>
           <w:lang w:val="pt-BR"/>
         </w:rPr>
@@ -495,199 +683,44 @@
       </w:r>
       <w:r>
         <w:rPr>
-          <w:rFonts w:ascii="Arial" w:hAnsi="Arial" w:cs="Arial"/>
-          <w:noProof/>
-          <w:lang w:val="pt-BR"/>
+          <w:noProof/>
         </w:rPr>
         <w:tab/>
       </w:r>
       <w:r>
         <w:rPr>
-          <w:rFonts w:ascii="Arial" w:hAnsi="Arial" w:cs="Arial"/>
-          <w:noProof/>
-          <w:lang w:val="pt-BR"/>
+          <w:noProof/>
+        </w:rPr>
+        <w:fldChar w:fldCharType="begin"/>
+      </w:r>
+      <w:r>
+        <w:rPr>
+          <w:noProof/>
+        </w:rPr>
+        <w:instrText xml:space="preserve"> PAGEREF _Toc366447297 \h </w:instrText>
+      </w:r>
+      <w:r>
+        <w:rPr>
+          <w:noProof/>
+        </w:rPr>
+      </w:r>
+      <w:r>
+        <w:rPr>
+          <w:noProof/>
+        </w:rPr>
+        <w:fldChar w:fldCharType="separate"/>
+      </w:r>
+      <w:r>
+        <w:rPr>
+          <w:noProof/>
         </w:rPr>
         <w:t>4</w:t>
       </w:r>
-    </w:p>
-    <w:p>
-      <w:pPr>
-        <w:pStyle w:val="Sumrio2"/>
-        <w:tabs>
-          <w:tab w:val="left" w:pos="1000"/>
-        </w:tabs>
-        <w:jc w:val="both"/>
-        <w:rPr>
-          <w:rFonts w:ascii="Arial" w:hAnsi="Arial" w:cs="Arial"/>
-          <w:noProof/>
-          <w:snapToGrid/>
-          <w:sz w:val="24"/>
-          <w:szCs w:val="24"/>
-          <w:lang w:val="pt-BR"/>
-        </w:rPr>
-      </w:pPr>
-      <w:r>
-        <w:rPr>
-          <w:rFonts w:ascii="Arial" w:hAnsi="Arial" w:cs="Arial"/>
-          <w:noProof/>
-          <w:lang w:val="pt-BR"/>
-        </w:rPr>
-        <w:t>1.1</w:t>
-      </w:r>
-      <w:r>
-        <w:rPr>
-          <w:rFonts w:ascii="Arial" w:hAnsi="Arial" w:cs="Arial"/>
-          <w:noProof/>
-          <w:snapToGrid/>
-          <w:sz w:val="24"/>
-          <w:szCs w:val="24"/>
-          <w:lang w:val="pt-BR"/>
-        </w:rPr>
-        <w:tab/>
-      </w:r>
-      <w:r>
-        <w:rPr>
-          <w:rFonts w:ascii="Arial" w:hAnsi="Arial" w:cs="Arial"/>
-          <w:noProof/>
-          <w:lang w:val="pt-BR"/>
-        </w:rPr>
-        <w:t>Finalidade</w:t>
-      </w:r>
-      <w:r>
-        <w:rPr>
-          <w:rFonts w:ascii="Arial" w:hAnsi="Arial" w:cs="Arial"/>
-          <w:noProof/>
-          <w:lang w:val="pt-BR"/>
-        </w:rPr>
-        <w:tab/>
-      </w:r>
-      <w:r>
-        <w:rPr>
-          <w:rFonts w:ascii="Arial" w:hAnsi="Arial" w:cs="Arial"/>
-          <w:noProof/>
-          <w:lang w:val="pt-BR"/>
-        </w:rPr>
-        <w:t>4</w:t>
-      </w:r>
-    </w:p>
-    <w:p>
-      <w:pPr>
-        <w:pStyle w:val="Sumrio2"/>
-        <w:tabs>
-          <w:tab w:val="left" w:pos="1000"/>
-        </w:tabs>
-        <w:jc w:val="both"/>
-        <w:rPr>
-          <w:rFonts w:ascii="Arial" w:hAnsi="Arial" w:cs="Arial"/>
-          <w:noProof/>
-          <w:snapToGrid/>
-          <w:sz w:val="24"/>
-          <w:szCs w:val="24"/>
-          <w:lang w:val="pt-BR"/>
-        </w:rPr>
-      </w:pPr>
-      <w:r>
-        <w:rPr>
-          <w:rFonts w:ascii="Arial" w:hAnsi="Arial" w:cs="Arial"/>
-          <w:noProof/>
-          <w:lang w:val="pt-BR"/>
-        </w:rPr>
-        <w:t>1.2</w:t>
-      </w:r>
-      <w:r>
-        <w:rPr>
-          <w:rFonts w:ascii="Arial" w:hAnsi="Arial" w:cs="Arial"/>
-          <w:noProof/>
-          <w:snapToGrid/>
-          <w:sz w:val="24"/>
-          <w:szCs w:val="24"/>
-          <w:lang w:val="pt-BR"/>
-        </w:rPr>
-        <w:tab/>
-      </w:r>
-      <w:r>
-        <w:rPr>
-          <w:rFonts w:ascii="Arial" w:hAnsi="Arial" w:cs="Arial"/>
-          <w:noProof/>
-          <w:lang w:val="pt-BR"/>
-        </w:rPr>
-        <w:t>Escopo</w:t>
-      </w:r>
-      <w:r>
-        <w:rPr>
-          <w:rFonts w:ascii="Arial" w:hAnsi="Arial" w:cs="Arial"/>
-          <w:noProof/>
-          <w:lang w:val="pt-BR"/>
-        </w:rPr>
-        <w:tab/>
-      </w:r>
-      <w:r>
-        <w:rPr>
-          <w:rFonts w:ascii="Arial" w:hAnsi="Arial" w:cs="Arial"/>
-          <w:noProof/>
-          <w:lang w:val="pt-BR"/>
-        </w:rPr>
-        <w:t>4</w:t>
-      </w:r>
-    </w:p>
-    <w:p>
-      <w:pPr>
-        <w:pStyle w:val="Sumrio2"/>
-        <w:tabs>
-          <w:tab w:val="left" w:pos="1000"/>
-        </w:tabs>
-        <w:jc w:val="both"/>
-        <w:rPr>
-          <w:rFonts w:ascii="Arial" w:hAnsi="Arial" w:cs="Arial"/>
-          <w:noProof/>
-          <w:snapToGrid/>
-          <w:sz w:val="24"/>
-          <w:szCs w:val="24"/>
-          <w:lang w:val="pt-BR"/>
-        </w:rPr>
-      </w:pPr>
-      <w:r>
-        <w:rPr>
-          <w:rFonts w:ascii="Arial" w:hAnsi="Arial" w:cs="Arial"/>
-          <w:noProof/>
-          <w:lang w:val="pt-BR"/>
-        </w:rPr>
-        <w:t>1.3</w:t>
-      </w:r>
-      <w:r>
-        <w:rPr>
-          <w:rFonts w:ascii="Arial" w:hAnsi="Arial" w:cs="Arial"/>
-          <w:noProof/>
-          <w:snapToGrid/>
-          <w:sz w:val="24"/>
-          <w:szCs w:val="24"/>
-          <w:lang w:val="pt-BR"/>
-        </w:rPr>
-        <w:tab/>
-      </w:r>
-      <w:r>
-        <w:rPr>
-          <w:rFonts w:ascii="Arial" w:hAnsi="Arial" w:cs="Arial"/>
-          <w:noProof/>
-          <w:lang w:val="pt-BR"/>
-        </w:rPr>
-        <w:t>Definições, Acrônimos e Abreviações</w:t>
-      </w:r>
-      <w:r>
-        <w:rPr>
-          <w:rFonts w:ascii="Arial" w:hAnsi="Arial" w:cs="Arial"/>
-          <w:noProof/>
-          <w:lang w:val="pt-BR"/>
-        </w:rPr>
-        <w:tab/>
-      </w:r>
-      <w:r>
-        <w:rPr>
-          <w:rFonts w:ascii="Arial" w:hAnsi="Arial" w:cs="Arial"/>
-          <w:noProof/>
-          <w:lang w:val="pt-BR"/>
-        </w:rPr>
-        <w:t>4</w:t>
+      <w:r>
+        <w:rPr>
+          <w:noProof/>
+        </w:rPr>
+        <w:fldChar w:fldCharType="end"/>
       </w:r>
     </w:p>
     <w:p>
@@ -696,235 +729,82 @@
         <w:tabs>
           <w:tab w:val="left" w:pos="432"/>
         </w:tabs>
-        <w:jc w:val="both"/>
-        <w:rPr>
-          <w:rFonts w:ascii="Arial" w:hAnsi="Arial" w:cs="Arial"/>
+        <w:rPr>
+          <w:rFonts w:asciiTheme="minorHAnsi" w:eastAsiaTheme="minorEastAsia" w:hAnsiTheme="minorHAnsi" w:cstheme="minorBidi"/>
+          <w:noProof/>
+          <w:snapToGrid/>
+          <w:sz w:val="22"/>
+          <w:szCs w:val="22"/>
+          <w:lang w:val="pt-BR" w:eastAsia="pt-BR"/>
+        </w:rPr>
+      </w:pPr>
+      <w:r>
+        <w:rPr>
+          <w:rFonts w:cs="Arial"/>
           <w:noProof/>
           <w:lang w:val="pt-BR"/>
         </w:rPr>
-      </w:pPr>
-      <w:r>
-        <w:rPr>
-          <w:rFonts w:ascii="Arial" w:hAnsi="Arial" w:cs="Arial"/>
+        <w:t>2.</w:t>
+      </w:r>
+      <w:r>
+        <w:rPr>
+          <w:rFonts w:asciiTheme="minorHAnsi" w:eastAsiaTheme="minorEastAsia" w:hAnsiTheme="minorHAnsi" w:cstheme="minorBidi"/>
+          <w:noProof/>
+          <w:snapToGrid/>
+          <w:sz w:val="22"/>
+          <w:szCs w:val="22"/>
+          <w:lang w:val="pt-BR" w:eastAsia="pt-BR"/>
+        </w:rPr>
+        <w:tab/>
+      </w:r>
+      <w:r>
+        <w:rPr>
+          <w:rFonts w:cs="Arial"/>
           <w:noProof/>
           <w:lang w:val="pt-BR"/>
         </w:rPr>
-        <w:t>2.</w:t>
-      </w:r>
-      <w:r>
-        <w:rPr>
-          <w:rFonts w:ascii="Arial" w:hAnsi="Arial" w:cs="Arial"/>
-          <w:noProof/>
-          <w:snapToGrid/>
-          <w:sz w:val="24"/>
-          <w:szCs w:val="24"/>
-          <w:lang w:val="pt-BR"/>
+        <w:t>Escopo</w:t>
+      </w:r>
+      <w:r>
+        <w:rPr>
+          <w:noProof/>
         </w:rPr>
         <w:tab/>
       </w:r>
       <w:r>
         <w:rPr>
-          <w:rFonts w:ascii="Arial" w:hAnsi="Arial" w:cs="Arial"/>
-          <w:noProof/>
-          <w:lang w:val="pt-BR"/>
-        </w:rPr>
-        <w:t>Descrição Geral</w:t>
-      </w:r>
-      <w:r>
-        <w:rPr>
-          <w:rFonts w:ascii="Arial" w:hAnsi="Arial" w:cs="Arial"/>
-          <w:noProof/>
-          <w:lang w:val="pt-BR"/>
-        </w:rPr>
-        <w:tab/>
-      </w:r>
-      <w:r>
-        <w:rPr>
-          <w:rFonts w:ascii="Arial" w:hAnsi="Arial" w:cs="Arial"/>
-          <w:noProof/>
-          <w:lang w:val="pt-BR"/>
-        </w:rPr>
-        <w:t>5</w:t>
-      </w:r>
-    </w:p>
-    <w:p>
-      <w:pPr>
-        <w:pStyle w:val="Sumrio2"/>
-        <w:tabs>
-          <w:tab w:val="left" w:pos="1000"/>
-        </w:tabs>
-        <w:jc w:val="both"/>
-        <w:rPr>
-          <w:rFonts w:ascii="Arial" w:hAnsi="Arial" w:cs="Arial"/>
-          <w:noProof/>
-          <w:snapToGrid/>
-          <w:sz w:val="24"/>
-          <w:szCs w:val="24"/>
-          <w:lang w:val="pt-BR"/>
-        </w:rPr>
-      </w:pPr>
-      <w:r>
-        <w:rPr>
-          <w:rFonts w:ascii="Arial" w:hAnsi="Arial" w:cs="Arial"/>
-          <w:noProof/>
-          <w:lang w:val="pt-BR"/>
-        </w:rPr>
-        <w:t>2.1</w:t>
-      </w:r>
-      <w:r>
-        <w:rPr>
-          <w:rFonts w:ascii="Arial" w:hAnsi="Arial" w:cs="Arial"/>
-          <w:noProof/>
-          <w:snapToGrid/>
-          <w:sz w:val="24"/>
-          <w:szCs w:val="24"/>
-          <w:lang w:val="pt-BR"/>
-        </w:rPr>
-        <w:tab/>
-      </w:r>
-      <w:r>
-        <w:rPr>
-          <w:rFonts w:ascii="Arial" w:hAnsi="Arial" w:cs="Arial"/>
-          <w:noProof/>
-          <w:lang w:val="pt-BR"/>
-        </w:rPr>
-        <w:t>Finalidade do Sistema</w:t>
-      </w:r>
-      <w:r>
-        <w:rPr>
-          <w:rFonts w:ascii="Arial" w:hAnsi="Arial" w:cs="Arial"/>
-          <w:noProof/>
-          <w:lang w:val="pt-BR"/>
-        </w:rPr>
-        <w:tab/>
-      </w:r>
-      <w:r>
-        <w:rPr>
-          <w:rFonts w:ascii="Arial" w:hAnsi="Arial" w:cs="Arial"/>
-          <w:noProof/>
-          <w:lang w:val="pt-BR"/>
-        </w:rPr>
-        <w:t>5</w:t>
-      </w:r>
-    </w:p>
-    <w:p>
-      <w:pPr>
-        <w:pStyle w:val="Sumrio2"/>
-        <w:tabs>
-          <w:tab w:val="left" w:pos="1000"/>
-        </w:tabs>
-        <w:jc w:val="both"/>
-        <w:rPr>
-          <w:rFonts w:ascii="Arial" w:hAnsi="Arial" w:cs="Arial"/>
-          <w:noProof/>
-          <w:snapToGrid/>
-          <w:sz w:val="24"/>
-          <w:szCs w:val="24"/>
-          <w:lang w:val="pt-BR"/>
-        </w:rPr>
-      </w:pPr>
-      <w:r>
-        <w:rPr>
-          <w:rFonts w:ascii="Arial" w:hAnsi="Arial" w:cs="Arial"/>
-          <w:noProof/>
-          <w:lang w:val="pt-BR"/>
-        </w:rPr>
-        <w:t>2.2</w:t>
-      </w:r>
-      <w:r>
-        <w:rPr>
-          <w:rFonts w:ascii="Arial" w:hAnsi="Arial" w:cs="Arial"/>
-          <w:noProof/>
-          <w:snapToGrid/>
-          <w:sz w:val="24"/>
-          <w:szCs w:val="24"/>
-          <w:lang w:val="pt-BR"/>
-        </w:rPr>
-        <w:tab/>
-      </w:r>
-      <w:r>
-        <w:rPr>
-          <w:rFonts w:ascii="Arial" w:hAnsi="Arial" w:cs="Arial"/>
-          <w:noProof/>
-          <w:lang w:val="pt-BR"/>
-        </w:rPr>
-        <w:t>Características do Usuário</w:t>
-      </w:r>
-      <w:r>
-        <w:rPr>
-          <w:rFonts w:ascii="Arial" w:hAnsi="Arial" w:cs="Arial"/>
-          <w:noProof/>
-          <w:lang w:val="pt-BR"/>
-        </w:rPr>
-        <w:tab/>
-      </w:r>
-      <w:r>
-        <w:rPr>
-          <w:rFonts w:ascii="Arial" w:hAnsi="Arial" w:cs="Arial"/>
-          <w:noProof/>
-          <w:lang w:val="pt-BR"/>
-        </w:rPr>
-        <w:t>5</w:t>
-      </w:r>
-    </w:p>
-    <w:p>
-      <w:pPr>
-        <w:pStyle w:val="Sumrio2"/>
-        <w:tabs>
-          <w:tab w:val="left" w:pos="1000"/>
-        </w:tabs>
-        <w:jc w:val="both"/>
-        <w:rPr>
-          <w:rFonts w:ascii="Arial" w:hAnsi="Arial" w:cs="Arial"/>
-          <w:noProof/>
-          <w:snapToGrid/>
-          <w:sz w:val="24"/>
-          <w:szCs w:val="24"/>
-          <w:lang w:val="pt-BR"/>
-        </w:rPr>
-      </w:pPr>
-      <w:r>
-        <w:rPr>
-          <w:rFonts w:ascii="Arial" w:hAnsi="Arial" w:cs="Arial"/>
-          <w:noProof/>
-          <w:lang w:val="pt-BR"/>
-        </w:rPr>
-        <w:t>2.3</w:t>
-      </w:r>
-      <w:r>
-        <w:rPr>
-          <w:rFonts w:ascii="Arial" w:hAnsi="Arial" w:cs="Arial"/>
-          <w:noProof/>
-          <w:snapToGrid/>
-          <w:sz w:val="24"/>
-          <w:szCs w:val="24"/>
-          <w:lang w:val="pt-BR"/>
-        </w:rPr>
-        <w:tab/>
-      </w:r>
-      <w:r>
-        <w:rPr>
-          <w:rFonts w:ascii="Arial" w:hAnsi="Arial" w:cs="Arial"/>
-          <w:noProof/>
-          <w:lang w:val="pt-BR"/>
-        </w:rPr>
-        <w:t>Suposições e Dependências</w:t>
-      </w:r>
-      <w:r>
-        <w:rPr>
-          <w:rFonts w:ascii="Arial" w:hAnsi="Arial" w:cs="Arial"/>
-          <w:noProof/>
-          <w:lang w:val="pt-BR"/>
-        </w:rPr>
-        <w:tab/>
-      </w:r>
-      <w:r>
-        <w:rPr>
-          <w:rFonts w:ascii="Arial" w:hAnsi="Arial" w:cs="Arial"/>
-          <w:noProof/>
-          <w:lang w:val="pt-BR"/>
-        </w:rPr>
-        <w:t>5</w:t>
+          <w:noProof/>
+        </w:rPr>
+        <w:fldChar w:fldCharType="begin"/>
+      </w:r>
+      <w:r>
+        <w:rPr>
+          <w:noProof/>
+        </w:rPr>
+        <w:instrText xml:space="preserve"> PAGEREF _Toc366447298 \h </w:instrText>
+      </w:r>
+      <w:r>
+        <w:rPr>
+          <w:noProof/>
+        </w:rPr>
+      </w:r>
+      <w:r>
+        <w:rPr>
+          <w:noProof/>
+        </w:rPr>
+        <w:fldChar w:fldCharType="separate"/>
+      </w:r>
+      <w:r>
+        <w:rPr>
+          <w:noProof/>
+        </w:rPr>
+        <w:t>4</w:t>
+      </w:r>
+      <w:r>
+        <w:rPr>
+          <w:noProof/>
+        </w:rPr>
+        <w:fldChar w:fldCharType="end"/>
       </w:r>
     </w:p>
     <w:p>
@@ -933,266 +813,84 @@
         <w:tabs>
           <w:tab w:val="left" w:pos="432"/>
         </w:tabs>
-        <w:jc w:val="both"/>
-        <w:rPr>
-          <w:rFonts w:ascii="Arial" w:hAnsi="Arial" w:cs="Arial"/>
+        <w:rPr>
+          <w:rFonts w:asciiTheme="minorHAnsi" w:eastAsiaTheme="minorEastAsia" w:hAnsiTheme="minorHAnsi" w:cstheme="minorBidi"/>
           <w:noProof/>
           <w:snapToGrid/>
-          <w:sz w:val="24"/>
-          <w:szCs w:val="24"/>
-          <w:lang w:val="pt-BR"/>
-        </w:rPr>
-      </w:pPr>
-      <w:r>
-        <w:rPr>
-          <w:rFonts w:ascii="Arial" w:hAnsi="Arial" w:cs="Arial"/>
-          <w:noProof/>
-          <w:lang w:val="pt-BR"/>
+          <w:sz w:val="22"/>
+          <w:szCs w:val="22"/>
+          <w:lang w:val="pt-BR" w:eastAsia="pt-BR"/>
+        </w:rPr>
+      </w:pPr>
+      <w:r>
+        <w:rPr>
+          <w:rFonts w:eastAsia="Arial-BoldMT" w:cs="Arial"/>
+          <w:noProof/>
+          <w:snapToGrid/>
+          <w:lang w:val="pt-BR" w:eastAsia="pt-BR"/>
         </w:rPr>
         <w:t>3.</w:t>
       </w:r>
       <w:r>
         <w:rPr>
-          <w:rFonts w:ascii="Arial" w:hAnsi="Arial" w:cs="Arial"/>
+          <w:rFonts w:asciiTheme="minorHAnsi" w:eastAsiaTheme="minorEastAsia" w:hAnsiTheme="minorHAnsi" w:cstheme="minorBidi"/>
           <w:noProof/>
           <w:snapToGrid/>
-          <w:sz w:val="24"/>
-          <w:szCs w:val="24"/>
-          <w:lang w:val="pt-BR"/>
+          <w:sz w:val="22"/>
+          <w:szCs w:val="22"/>
+          <w:lang w:val="pt-BR" w:eastAsia="pt-BR"/>
         </w:rPr>
         <w:tab/>
       </w:r>
       <w:r>
         <w:rPr>
-          <w:rFonts w:ascii="Arial" w:hAnsi="Arial" w:cs="Arial"/>
-          <w:noProof/>
-          <w:lang w:val="pt-BR"/>
-        </w:rPr>
-        <w:t>Requisitos</w:t>
-      </w:r>
-      <w:r>
-        <w:rPr>
-          <w:rFonts w:ascii="Arial" w:hAnsi="Arial" w:cs="Arial"/>
-          <w:noProof/>
-          <w:lang w:val="pt-BR"/>
+          <w:rFonts w:eastAsia="Arial-BoldMT" w:cs="Arial"/>
+          <w:noProof/>
+          <w:snapToGrid/>
+          <w:lang w:val="pt-BR" w:eastAsia="pt-BR"/>
+        </w:rPr>
+        <w:t>Identificação dos Riscos</w:t>
+      </w:r>
+      <w:r>
+        <w:rPr>
+          <w:noProof/>
         </w:rPr>
         <w:tab/>
       </w:r>
       <w:r>
         <w:rPr>
-          <w:rFonts w:ascii="Arial" w:hAnsi="Arial" w:cs="Arial"/>
-          <w:noProof/>
-          <w:lang w:val="pt-BR"/>
-        </w:rPr>
-        <w:t>5</w:t>
-      </w:r>
-    </w:p>
-    <w:p>
-      <w:pPr>
-        <w:pStyle w:val="Sumrio2"/>
-        <w:tabs>
-          <w:tab w:val="left" w:pos="1000"/>
-        </w:tabs>
-        <w:jc w:val="both"/>
-        <w:rPr>
-          <w:rFonts w:ascii="Arial" w:hAnsi="Arial" w:cs="Arial"/>
-          <w:noProof/>
-          <w:snapToGrid/>
-          <w:sz w:val="24"/>
-          <w:szCs w:val="24"/>
-          <w:lang w:val="pt-BR"/>
-        </w:rPr>
-      </w:pPr>
-      <w:r>
-        <w:rPr>
-          <w:rFonts w:ascii="Arial" w:hAnsi="Arial" w:cs="Arial"/>
-          <w:noProof/>
-          <w:lang w:val="pt-BR"/>
-        </w:rPr>
-        <w:t>3.1</w:t>
-      </w:r>
-      <w:r>
-        <w:rPr>
-          <w:rFonts w:ascii="Arial" w:hAnsi="Arial" w:cs="Arial"/>
-          <w:noProof/>
-          <w:snapToGrid/>
-          <w:sz w:val="24"/>
-          <w:szCs w:val="24"/>
-          <w:lang w:val="pt-BR"/>
-        </w:rPr>
-        <w:tab/>
-      </w:r>
-      <w:r>
-        <w:rPr>
-          <w:rFonts w:ascii="Arial" w:hAnsi="Arial" w:cs="Arial"/>
-          <w:noProof/>
-          <w:lang w:val="pt-BR"/>
-        </w:rPr>
-        <w:t>Escopo X Requisitos</w:t>
-      </w:r>
-      <w:r>
-        <w:rPr>
-          <w:rFonts w:ascii="Arial" w:hAnsi="Arial" w:cs="Arial"/>
-          <w:noProof/>
-          <w:lang w:val="pt-BR"/>
-        </w:rPr>
-        <w:tab/>
-      </w:r>
-      <w:r>
-        <w:rPr>
-          <w:rFonts w:ascii="Arial" w:hAnsi="Arial" w:cs="Arial"/>
-          <w:noProof/>
-          <w:lang w:val="pt-BR"/>
-        </w:rPr>
-        <w:t>5</w:t>
-      </w:r>
-    </w:p>
-    <w:p>
-      <w:pPr>
-        <w:pStyle w:val="Sumrio3"/>
-        <w:tabs>
-          <w:tab w:val="left" w:pos="1600"/>
-        </w:tabs>
-        <w:ind w:left="0"/>
-        <w:rPr>
-          <w:rFonts w:ascii="Arial" w:hAnsi="Arial" w:cs="Arial"/>
-          <w:i/>
-          <w:iCs/>
-          <w:noProof/>
-          <w:snapToGrid/>
-          <w:sz w:val="24"/>
-          <w:szCs w:val="24"/>
-          <w:lang w:val="pt-BR"/>
-        </w:rPr>
-      </w:pPr>
-      <w:r>
-        <w:rPr>
-          <w:rFonts w:ascii="Arial" w:hAnsi="Arial" w:cs="Arial"/>
-          <w:noProof/>
-          <w:lang w:val="pt-BR"/>
-        </w:rPr>
-        <w:t xml:space="preserve">                 </w:t>
-      </w:r>
-      <w:r>
-        <w:rPr>
-          <w:rFonts w:ascii="Arial" w:hAnsi="Arial" w:cs="Arial"/>
-          <w:noProof/>
-          <w:lang w:val="pt-BR"/>
-        </w:rPr>
-        <w:t>3.1.1</w:t>
-      </w:r>
-      <w:r>
-        <w:rPr>
-          <w:rFonts w:ascii="Arial" w:hAnsi="Arial" w:cs="Arial"/>
-          <w:noProof/>
-          <w:lang w:val="pt-BR"/>
-        </w:rPr>
-        <w:tab/>
-      </w:r>
-      <w:r>
-        <w:rPr>
-          <w:rFonts w:ascii="Arial" w:hAnsi="Arial" w:cs="Arial"/>
-          <w:iCs/>
-          <w:noProof/>
-          <w:snapToGrid/>
-          <w:lang w:val="pt-BR"/>
-        </w:rPr>
-        <w:t>O sistema deverá funcionar de forma integrada ou não com outros sistemas.</w:t>
-      </w:r>
-      <w:r>
-        <w:rPr>
-          <w:rFonts w:ascii="Arial" w:hAnsi="Arial" w:cs="Arial"/>
-          <w:i/>
-          <w:iCs/>
-          <w:noProof/>
-          <w:snapToGrid/>
-          <w:sz w:val="24"/>
-          <w:szCs w:val="24"/>
-          <w:lang w:val="pt-BR"/>
-        </w:rPr>
-        <w:tab/>
-      </w:r>
-      <w:r>
-        <w:rPr>
-          <w:rFonts w:ascii="Arial" w:hAnsi="Arial" w:cs="Arial"/>
-          <w:noProof/>
-          <w:lang w:val="pt-BR"/>
-        </w:rPr>
-        <w:t>5</w:t>
-      </w:r>
-    </w:p>
-    <w:p>
-      <w:pPr>
-        <w:pStyle w:val="Sumrio3"/>
-        <w:tabs>
-          <w:tab w:val="left" w:pos="1600"/>
-        </w:tabs>
-        <w:ind w:left="0"/>
-        <w:rPr>
-          <w:rFonts w:ascii="Arial" w:hAnsi="Arial" w:cs="Arial"/>
-          <w:i/>
-          <w:iCs/>
-          <w:noProof/>
-          <w:snapToGrid/>
-          <w:sz w:val="24"/>
-          <w:szCs w:val="24"/>
-          <w:lang w:val="pt-BR"/>
-        </w:rPr>
-      </w:pPr>
-      <w:r>
-        <w:rPr>
-          <w:rFonts w:ascii="Arial" w:hAnsi="Arial" w:cs="Arial"/>
-          <w:noProof/>
-          <w:lang w:val="pt-BR"/>
-        </w:rPr>
-        <w:t xml:space="preserve">                 </w:t>
-      </w:r>
-      <w:r>
-        <w:rPr>
-          <w:rFonts w:ascii="Arial" w:hAnsi="Arial" w:cs="Arial"/>
-          <w:noProof/>
-          <w:lang w:val="pt-BR"/>
-        </w:rPr>
-        <w:t>3.1.2</w:t>
-      </w:r>
-      <w:r>
-        <w:rPr>
-          <w:rFonts w:ascii="Arial" w:hAnsi="Arial" w:cs="Arial"/>
-          <w:noProof/>
-          <w:lang w:val="pt-BR"/>
-        </w:rPr>
-        <w:tab/>
-      </w:r>
-      <w:r>
-        <w:rPr>
-          <w:rFonts w:ascii="Arial" w:hAnsi="Arial" w:cs="Arial"/>
-          <w:iCs/>
-          <w:noProof/>
-          <w:snapToGrid/>
-          <w:lang w:val="pt-BR"/>
-        </w:rPr>
-        <w:t>A forma de exportação de dados deverá ser no formato XML.</w:t>
-      </w:r>
-      <w:r>
-        <w:rPr>
-          <w:rFonts w:ascii="Arial" w:hAnsi="Arial" w:cs="Arial"/>
-          <w:i/>
-          <w:iCs/>
-          <w:noProof/>
-          <w:snapToGrid/>
-          <w:sz w:val="24"/>
-          <w:szCs w:val="24"/>
-          <w:lang w:val="pt-BR"/>
-        </w:rPr>
-        <w:tab/>
-      </w:r>
-      <w:r>
-        <w:rPr>
-          <w:rFonts w:ascii="Arial" w:hAnsi="Arial" w:cs="Arial"/>
-          <w:noProof/>
-          <w:lang w:val="pt-BR"/>
-        </w:rPr>
-        <w:t>5</w:t>
+          <w:noProof/>
+        </w:rPr>
+        <w:fldChar w:fldCharType="begin"/>
+      </w:r>
+      <w:r>
+        <w:rPr>
+          <w:noProof/>
+        </w:rPr>
+        <w:instrText xml:space="preserve"> PAGEREF _Toc366447299 \h </w:instrText>
+      </w:r>
+      <w:r>
+        <w:rPr>
+          <w:noProof/>
+        </w:rPr>
+      </w:r>
+      <w:r>
+        <w:rPr>
+          <w:noProof/>
+        </w:rPr>
+        <w:fldChar w:fldCharType="separate"/>
+      </w:r>
+      <w:r>
+        <w:rPr>
+          <w:noProof/>
+        </w:rPr>
+        <w:t>4</w:t>
+      </w:r>
+      <w:r>
+        <w:rPr>
+          <w:noProof/>
+        </w:rPr>
+        <w:fldChar w:fldCharType="end"/>
       </w:r>
     </w:p>
     <w:p>
@@ -1201,11 +899,427 @@
         <w:tabs>
           <w:tab w:val="left" w:pos="432"/>
         </w:tabs>
-        <w:jc w:val="both"/>
-        <w:rPr>
-          <w:rFonts w:ascii="Arial" w:hAnsi="Arial" w:cs="Arial"/>
+        <w:rPr>
+          <w:rFonts w:asciiTheme="minorHAnsi" w:eastAsiaTheme="minorEastAsia" w:hAnsiTheme="minorHAnsi" w:cstheme="minorBidi"/>
           <w:noProof/>
           <w:snapToGrid/>
+          <w:sz w:val="22"/>
+          <w:szCs w:val="22"/>
+          <w:lang w:val="pt-BR" w:eastAsia="pt-BR"/>
+        </w:rPr>
+      </w:pPr>
+      <w:r>
+        <w:rPr>
+          <w:rFonts w:cs="Arial"/>
+          <w:noProof/>
+          <w:lang w:val="pt-BR"/>
+        </w:rPr>
+        <w:t>4.</w:t>
+      </w:r>
+      <w:r>
+        <w:rPr>
+          <w:rFonts w:asciiTheme="minorHAnsi" w:eastAsiaTheme="minorEastAsia" w:hAnsiTheme="minorHAnsi" w:cstheme="minorBidi"/>
+          <w:noProof/>
+          <w:snapToGrid/>
+          <w:sz w:val="22"/>
+          <w:szCs w:val="22"/>
+          <w:lang w:val="pt-BR" w:eastAsia="pt-BR"/>
+        </w:rPr>
+        <w:tab/>
+      </w:r>
+      <w:r>
+        <w:rPr>
+          <w:rFonts w:eastAsia="ArialMT" w:cs="Arial"/>
+          <w:noProof/>
+          <w:snapToGrid/>
+          <w:lang w:val="pt-BR" w:eastAsia="pt-BR"/>
+        </w:rPr>
+        <w:t>Análise</w:t>
+      </w:r>
+      <w:r>
+        <w:rPr>
+          <w:noProof/>
+        </w:rPr>
+        <w:tab/>
+      </w:r>
+      <w:r>
+        <w:rPr>
+          <w:noProof/>
+        </w:rPr>
+        <w:fldChar w:fldCharType="begin"/>
+      </w:r>
+      <w:r>
+        <w:rPr>
+          <w:noProof/>
+        </w:rPr>
+        <w:instrText xml:space="preserve"> PAGEREF _Toc366447300 \h </w:instrText>
+      </w:r>
+      <w:r>
+        <w:rPr>
+          <w:noProof/>
+        </w:rPr>
+      </w:r>
+      <w:r>
+        <w:rPr>
+          <w:noProof/>
+        </w:rPr>
+        <w:fldChar w:fldCharType="separate"/>
+      </w:r>
+      <w:r>
+        <w:rPr>
+          <w:noProof/>
+        </w:rPr>
+        <w:t>4</w:t>
+      </w:r>
+      <w:r>
+        <w:rPr>
+          <w:noProof/>
+        </w:rPr>
+        <w:fldChar w:fldCharType="end"/>
+      </w:r>
+    </w:p>
+    <w:p>
+      <w:pPr>
+        <w:pStyle w:val="Sumrio1"/>
+        <w:tabs>
+          <w:tab w:val="left" w:pos="864"/>
+        </w:tabs>
+        <w:rPr>
+          <w:rFonts w:asciiTheme="minorHAnsi" w:eastAsiaTheme="minorEastAsia" w:hAnsiTheme="minorHAnsi" w:cstheme="minorBidi"/>
+          <w:noProof/>
+          <w:snapToGrid/>
+          <w:sz w:val="22"/>
+          <w:szCs w:val="22"/>
+          <w:lang w:val="pt-BR" w:eastAsia="pt-BR"/>
+        </w:rPr>
+      </w:pPr>
+      <w:r>
+        <w:rPr>
+          <w:rFonts w:cs="Arial"/>
+          <w:noProof/>
+          <w:lang w:val="pt-BR"/>
+        </w:rPr>
+        <w:t>4.1</w:t>
+      </w:r>
+      <w:r>
+        <w:rPr>
+          <w:rFonts w:asciiTheme="minorHAnsi" w:eastAsiaTheme="minorEastAsia" w:hAnsiTheme="minorHAnsi" w:cstheme="minorBidi"/>
+          <w:noProof/>
+          <w:snapToGrid/>
+          <w:sz w:val="22"/>
+          <w:szCs w:val="22"/>
+          <w:lang w:val="pt-BR" w:eastAsia="pt-BR"/>
+        </w:rPr>
+        <w:tab/>
+      </w:r>
+      <w:r>
+        <w:rPr>
+          <w:rFonts w:cs="Arial"/>
+          <w:noProof/>
+          <w:lang w:val="pt-BR"/>
+        </w:rPr>
+        <w:t>Definições</w:t>
+      </w:r>
+      <w:r>
+        <w:rPr>
+          <w:noProof/>
+        </w:rPr>
+        <w:tab/>
+      </w:r>
+      <w:r>
+        <w:rPr>
+          <w:noProof/>
+        </w:rPr>
+        <w:fldChar w:fldCharType="begin"/>
+      </w:r>
+      <w:r>
+        <w:rPr>
+          <w:noProof/>
+        </w:rPr>
+        <w:instrText xml:space="preserve"> PAGEREF _Toc366447301 \h </w:instrText>
+      </w:r>
+      <w:r>
+        <w:rPr>
+          <w:noProof/>
+        </w:rPr>
+      </w:r>
+      <w:r>
+        <w:rPr>
+          <w:noProof/>
+        </w:rPr>
+        <w:fldChar w:fldCharType="separate"/>
+      </w:r>
+      <w:r>
+        <w:rPr>
+          <w:noProof/>
+        </w:rPr>
+        <w:t>4</w:t>
+      </w:r>
+      <w:r>
+        <w:rPr>
+          <w:noProof/>
+        </w:rPr>
+        <w:fldChar w:fldCharType="end"/>
+      </w:r>
+    </w:p>
+    <w:p>
+      <w:pPr>
+        <w:pStyle w:val="Sumrio1"/>
+        <w:tabs>
+          <w:tab w:val="left" w:pos="432"/>
+        </w:tabs>
+        <w:rPr>
+          <w:rFonts w:asciiTheme="minorHAnsi" w:eastAsiaTheme="minorEastAsia" w:hAnsiTheme="minorHAnsi" w:cstheme="minorBidi"/>
+          <w:noProof/>
+          <w:snapToGrid/>
+          <w:sz w:val="22"/>
+          <w:szCs w:val="22"/>
+          <w:lang w:val="pt-BR" w:eastAsia="pt-BR"/>
+        </w:rPr>
+      </w:pPr>
+      <w:r>
+        <w:rPr>
+          <w:rFonts w:cs="Arial"/>
+          <w:noProof/>
+          <w:lang w:val="pt-BR"/>
+        </w:rPr>
+        <w:t>5.</w:t>
+      </w:r>
+      <w:r>
+        <w:rPr>
+          <w:rFonts w:asciiTheme="minorHAnsi" w:eastAsiaTheme="minorEastAsia" w:hAnsiTheme="minorHAnsi" w:cstheme="minorBidi"/>
+          <w:noProof/>
+          <w:snapToGrid/>
+          <w:sz w:val="22"/>
+          <w:szCs w:val="22"/>
+          <w:lang w:val="pt-BR" w:eastAsia="pt-BR"/>
+        </w:rPr>
+        <w:tab/>
+      </w:r>
+      <w:r>
+        <w:rPr>
+          <w:rFonts w:cs="Arial"/>
+          <w:noProof/>
+          <w:lang w:val="pt-BR"/>
+        </w:rPr>
+        <w:t>Ações</w:t>
+      </w:r>
+      <w:r>
+        <w:rPr>
+          <w:noProof/>
+        </w:rPr>
+        <w:tab/>
+      </w:r>
+      <w:r>
+        <w:rPr>
+          <w:noProof/>
+        </w:rPr>
+        <w:fldChar w:fldCharType="begin"/>
+      </w:r>
+      <w:r>
+        <w:rPr>
+          <w:noProof/>
+        </w:rPr>
+        <w:instrText xml:space="preserve"> PAGEREF _Toc366447302 \h </w:instrText>
+      </w:r>
+      <w:r>
+        <w:rPr>
+          <w:noProof/>
+        </w:rPr>
+      </w:r>
+      <w:r>
+        <w:rPr>
+          <w:noProof/>
+        </w:rPr>
+        <w:fldChar w:fldCharType="separate"/>
+      </w:r>
+      <w:r>
+        <w:rPr>
+          <w:noProof/>
+        </w:rPr>
+        <w:t>5</w:t>
+      </w:r>
+      <w:r>
+        <w:rPr>
+          <w:noProof/>
+        </w:rPr>
+        <w:fldChar w:fldCharType="end"/>
+      </w:r>
+    </w:p>
+    <w:p>
+      <w:pPr>
+        <w:pStyle w:val="Sumrio1"/>
+        <w:tabs>
+          <w:tab w:val="left" w:pos="432"/>
+        </w:tabs>
+        <w:rPr>
+          <w:rFonts w:asciiTheme="minorHAnsi" w:eastAsiaTheme="minorEastAsia" w:hAnsiTheme="minorHAnsi" w:cstheme="minorBidi"/>
+          <w:noProof/>
+          <w:snapToGrid/>
+          <w:sz w:val="22"/>
+          <w:szCs w:val="22"/>
+          <w:lang w:val="pt-BR" w:eastAsia="pt-BR"/>
+        </w:rPr>
+      </w:pPr>
+      <w:r>
+        <w:rPr>
+          <w:rFonts w:cs="Arial"/>
+          <w:noProof/>
+          <w:lang w:val="pt-BR"/>
+        </w:rPr>
+        <w:t>6.</w:t>
+      </w:r>
+      <w:r>
+        <w:rPr>
+          <w:rFonts w:asciiTheme="minorHAnsi" w:eastAsiaTheme="minorEastAsia" w:hAnsiTheme="minorHAnsi" w:cstheme="minorBidi"/>
+          <w:noProof/>
+          <w:snapToGrid/>
+          <w:sz w:val="22"/>
+          <w:szCs w:val="22"/>
+          <w:lang w:val="pt-BR" w:eastAsia="pt-BR"/>
+        </w:rPr>
+        <w:tab/>
+      </w:r>
+      <w:r>
+        <w:rPr>
+          <w:rFonts w:cs="Arial"/>
+          <w:noProof/>
+          <w:lang w:val="pt-BR"/>
+        </w:rPr>
+        <w:t>Status de Riscos</w:t>
+      </w:r>
+      <w:r>
+        <w:rPr>
+          <w:noProof/>
+        </w:rPr>
+        <w:tab/>
+      </w:r>
+      <w:r>
+        <w:rPr>
+          <w:noProof/>
+        </w:rPr>
+        <w:fldChar w:fldCharType="begin"/>
+      </w:r>
+      <w:r>
+        <w:rPr>
+          <w:noProof/>
+        </w:rPr>
+        <w:instrText xml:space="preserve"> PAGEREF _Toc366447303 \h </w:instrText>
+      </w:r>
+      <w:r>
+        <w:rPr>
+          <w:noProof/>
+        </w:rPr>
+      </w:r>
+      <w:r>
+        <w:rPr>
+          <w:noProof/>
+        </w:rPr>
+        <w:fldChar w:fldCharType="separate"/>
+      </w:r>
+      <w:r>
+        <w:rPr>
+          <w:noProof/>
+        </w:rPr>
+        <w:t>5</w:t>
+      </w:r>
+      <w:r>
+        <w:rPr>
+          <w:noProof/>
+        </w:rPr>
+        <w:fldChar w:fldCharType="end"/>
+      </w:r>
+    </w:p>
+    <w:p>
+      <w:pPr>
+        <w:pStyle w:val="Sumrio1"/>
+        <w:tabs>
+          <w:tab w:val="left" w:pos="432"/>
+        </w:tabs>
+        <w:rPr>
+          <w:rFonts w:asciiTheme="minorHAnsi" w:eastAsiaTheme="minorEastAsia" w:hAnsiTheme="minorHAnsi" w:cstheme="minorBidi"/>
+          <w:noProof/>
+          <w:snapToGrid/>
+          <w:sz w:val="22"/>
+          <w:szCs w:val="22"/>
+          <w:lang w:val="pt-BR" w:eastAsia="pt-BR"/>
+        </w:rPr>
+      </w:pPr>
+      <w:r>
+        <w:rPr>
+          <w:rFonts w:cs="Arial"/>
+          <w:noProof/>
+          <w:lang w:val="pt-BR"/>
+        </w:rPr>
+        <w:t>7.</w:t>
+      </w:r>
+      <w:r>
+        <w:rPr>
+          <w:rFonts w:asciiTheme="minorHAnsi" w:eastAsiaTheme="minorEastAsia" w:hAnsiTheme="minorHAnsi" w:cstheme="minorBidi"/>
+          <w:noProof/>
+          <w:snapToGrid/>
+          <w:sz w:val="22"/>
+          <w:szCs w:val="22"/>
+          <w:lang w:val="pt-BR" w:eastAsia="pt-BR"/>
+        </w:rPr>
+        <w:tab/>
+      </w:r>
+      <w:r>
+        <w:rPr>
+          <w:rFonts w:cs="Arial"/>
+          <w:noProof/>
+          <w:lang w:val="pt-BR"/>
+        </w:rPr>
+        <w:t>Acompanhamento de Ações Realizadas</w:t>
+      </w:r>
+      <w:r>
+        <w:rPr>
+          <w:noProof/>
+        </w:rPr>
+        <w:tab/>
+      </w:r>
+      <w:r>
+        <w:rPr>
+          <w:noProof/>
+        </w:rPr>
+        <w:fldChar w:fldCharType="begin"/>
+      </w:r>
+      <w:r>
+        <w:rPr>
+          <w:noProof/>
+        </w:rPr>
+        <w:instrText xml:space="preserve"> PAGEREF _Toc366447304 \h </w:instrText>
+      </w:r>
+      <w:r>
+        <w:rPr>
+          <w:noProof/>
+        </w:rPr>
+      </w:r>
+      <w:r>
+        <w:rPr>
+          <w:noProof/>
+        </w:rPr>
+        <w:fldChar w:fldCharType="separate"/>
+      </w:r>
+      <w:r>
+        <w:rPr>
+          <w:noProof/>
+        </w:rPr>
+        <w:t>6</w:t>
+      </w:r>
+      <w:r>
+        <w:rPr>
+          <w:noProof/>
+        </w:rPr>
+        <w:fldChar w:fldCharType="end"/>
+      </w:r>
+    </w:p>
+    <w:p>
+      <w:pPr>
+        <w:pStyle w:val="Ttulo"/>
+        <w:spacing w:line="360" w:lineRule="auto"/>
+        <w:rPr>
+          <w:rFonts w:cs="Arial"/>
           <w:sz w:val="24"/>
           <w:szCs w:val="24"/>
           <w:lang w:val="pt-BR"/>
@@ -1213,76 +1327,20 @@
       </w:pPr>
       <w:r>
         <w:rPr>
-          <w:rFonts w:ascii="Arial" w:hAnsi="Arial" w:cs="Arial"/>
-          <w:noProof/>
-          <w:lang w:val="pt-BR"/>
-        </w:rPr>
-        <w:t>4.</w:t>
-      </w:r>
-      <w:r>
-        <w:rPr>
-          <w:rFonts w:ascii="Arial" w:hAnsi="Arial" w:cs="Arial"/>
-          <w:noProof/>
-          <w:snapToGrid/>
+          <w:rFonts w:cs="Arial"/>
           <w:sz w:val="24"/>
           <w:szCs w:val="24"/>
-          <w:lang w:val="pt-BR"/>
-        </w:rPr>
-        <w:tab/>
-      </w:r>
-      <w:r>
-        <w:rPr>
-          <w:rFonts w:ascii="Arial" w:hAnsi="Arial" w:cs="Arial"/>
-          <w:noProof/>
-          <w:lang w:val="pt-BR"/>
-        </w:rPr>
-        <w:t>Verificação da Análise</w:t>
-      </w:r>
-      <w:r>
-        <w:rPr>
-          <w:rFonts w:ascii="Arial" w:hAnsi="Arial" w:cs="Arial"/>
-          <w:noProof/>
-          <w:lang w:val="pt-BR"/>
-        </w:rPr>
-        <w:tab/>
-      </w:r>
-      <w:r>
-        <w:rPr>
-          <w:rFonts w:ascii="Arial" w:hAnsi="Arial" w:cs="Arial"/>
-          <w:noProof/>
-          <w:lang w:val="pt-BR"/>
-        </w:rPr>
-        <w:t>6</w:t>
-      </w:r>
-    </w:p>
-    <w:p>
-      <w:pPr>
-        <w:pStyle w:val="Ttulo"/>
+        </w:rPr>
+        <w:fldChar w:fldCharType="end"/>
+      </w:r>
+      <w:r>
         <w:rPr>
           <w:rFonts w:cs="Arial"/>
-          <w:lang w:val="pt-BR"/>
-        </w:rPr>
-      </w:pPr>
-      <w:r>
-        <w:rPr>
-          <w:rFonts w:cs="Arial"/>
-        </w:rPr>
-        <w:fldChar w:fldCharType="end"/>
-      </w:r>
-      <w:r>
-        <w:rPr>
-          <w:rFonts w:cs="Arial"/>
+          <w:sz w:val="24"/>
+          <w:szCs w:val="24"/>
           <w:lang w:val="fr-FR"/>
         </w:rPr>
         <w:br w:type="page"/>
-      </w:r>
-      <w:r>
-        <w:rPr>
-          <w:rFonts w:cs="Arial"/>
-          <w:lang w:val="pt-BR"/>
-        </w:rPr>
-        <w:lastRenderedPageBreak/>
-        <w:t>Plano de gerenciamento de Riscos</w:t>
       </w:r>
     </w:p>
     <w:p>
@@ -1290,8 +1348,11 @@
         <w:tabs>
           <w:tab w:val="left" w:pos="7155"/>
         </w:tabs>
+        <w:spacing w:line="360" w:lineRule="auto"/>
         <w:rPr>
           <w:rFonts w:ascii="Arial" w:hAnsi="Arial" w:cs="Arial"/>
+          <w:sz w:val="24"/>
+          <w:szCs w:val="24"/>
           <w:lang w:val="pt-BR"/>
         </w:rPr>
       </w:pPr>
@@ -1303,8 +1364,9 @@
           <w:ilvl w:val="0"/>
           <w:numId w:val="43"/>
         </w:numPr>
-        <w:rPr>
-          <w:szCs w:val="20"/>
+        <w:spacing w:before="0" w:after="0" w:line="360" w:lineRule="auto"/>
+        <w:rPr>
+          <w:rFonts w:cs="Arial"/>
           <w:lang w:val="pt-BR"/>
         </w:rPr>
       </w:pPr>
@@ -1312,50 +1374,52 @@
       <w:bookmarkStart w:id="1" w:name="_Toc447095880"/>
       <w:bookmarkStart w:id="2" w:name="_Toc456600917"/>
       <w:bookmarkStart w:id="3" w:name="_Toc456598586"/>
-      <w:r>
-        <w:rPr>
-          <w:szCs w:val="20"/>
+      <w:bookmarkStart w:id="4" w:name="_Toc366447297"/>
+      <w:r>
+        <w:rPr>
+          <w:rFonts w:cs="Arial"/>
           <w:lang w:val="pt-BR"/>
         </w:rPr>
         <w:t>Introdução</w:t>
       </w:r>
       <w:bookmarkEnd w:id="0"/>
+      <w:bookmarkEnd w:id="4"/>
     </w:p>
     <w:p>
       <w:pPr>
+        <w:spacing w:line="360" w:lineRule="auto"/>
+        <w:ind w:firstLine="720"/>
+        <w:jc w:val="both"/>
         <w:rPr>
           <w:rFonts w:ascii="Arial" w:hAnsi="Arial" w:cs="Arial"/>
+          <w:color w:val="000000"/>
+          <w:sz w:val="24"/>
+          <w:szCs w:val="24"/>
+          <w:shd w:val="clear" w:color="auto" w:fill="FFFFFF"/>
           <w:lang w:val="pt-BR"/>
         </w:rPr>
       </w:pPr>
+      <w:r>
+        <w:rPr>
+          <w:rFonts w:ascii="Arial" w:hAnsi="Arial" w:cs="Arial"/>
+          <w:color w:val="000000"/>
+          <w:sz w:val="24"/>
+          <w:szCs w:val="24"/>
+          <w:shd w:val="clear" w:color="auto" w:fill="FFFFFF"/>
+          <w:lang w:val="pt-BR"/>
+        </w:rPr>
+        <w:t>A principal funcionalidade do planejamento de risco é procurar garantir que todas as possíveis falhas que se possa prever sejam documentadas e estudadas seus impactos no projeto tendo em vista questões como tempo, escopo, recursos humanos, recursos financeiros e outros.</w:t>
+      </w:r>
     </w:p>
     <w:p>
       <w:pPr>
+        <w:spacing w:line="360" w:lineRule="auto"/>
         <w:ind w:firstLine="720"/>
         <w:jc w:val="both"/>
         <w:rPr>
           <w:rFonts w:ascii="Arial" w:hAnsi="Arial" w:cs="Arial"/>
-          <w:color w:val="000000"/>
-          <w:shd w:val="clear" w:color="auto" w:fill="FFFFFF"/>
-          <w:lang w:val="pt-BR"/>
-        </w:rPr>
-      </w:pPr>
-      <w:r>
-        <w:rPr>
-          <w:rFonts w:ascii="Arial" w:hAnsi="Arial" w:cs="Arial"/>
-          <w:color w:val="000000"/>
-          <w:shd w:val="clear" w:color="auto" w:fill="FFFFFF"/>
-          <w:lang w:val="pt-BR"/>
-        </w:rPr>
-        <w:t>A principal funcionalidade do planejamento de risco é procurar garantir que todas as possíveis falhas que se possa prever sejam documentadas e estudadas seus impactos no projeto tendo em vista questões como tempo, escopo, recursos humanos, recursos financeiros e outros.</w:t>
-      </w:r>
-    </w:p>
-    <w:p>
-      <w:pPr>
-        <w:ind w:firstLine="720"/>
-        <w:jc w:val="both"/>
-        <w:rPr>
-          <w:rFonts w:ascii="Arial" w:hAnsi="Arial" w:cs="Arial"/>
+          <w:sz w:val="24"/>
+          <w:szCs w:val="24"/>
           <w:shd w:val="clear" w:color="auto" w:fill="FFFFFF"/>
           <w:lang w:val="pt-BR"/>
         </w:rPr>
@@ -1368,73 +1432,57 @@
           <w:ilvl w:val="0"/>
           <w:numId w:val="43"/>
         </w:numPr>
-        <w:rPr>
-          <w:szCs w:val="20"/>
+        <w:spacing w:before="0" w:after="0" w:line="360" w:lineRule="auto"/>
+        <w:rPr>
+          <w:rFonts w:cs="Arial"/>
           <w:lang w:val="pt-BR"/>
         </w:rPr>
       </w:pPr>
-      <w:bookmarkStart w:id="4" w:name="_Toc355516232"/>
-      <w:r>
-        <w:rPr>
-          <w:szCs w:val="20"/>
+      <w:bookmarkStart w:id="5" w:name="_Toc355516232"/>
+      <w:bookmarkStart w:id="6" w:name="_Toc366447298"/>
+      <w:r>
+        <w:rPr>
+          <w:rFonts w:cs="Arial"/>
           <w:lang w:val="pt-BR"/>
         </w:rPr>
         <w:t>Escopo</w:t>
       </w:r>
-      <w:bookmarkEnd w:id="4"/>
+      <w:bookmarkEnd w:id="5"/>
+      <w:bookmarkEnd w:id="6"/>
     </w:p>
     <w:p>
       <w:pPr>
+        <w:widowControl/>
+        <w:adjustRightInd w:val="0"/>
+        <w:spacing w:line="360" w:lineRule="auto"/>
         <w:ind w:firstLine="720"/>
         <w:jc w:val="both"/>
         <w:rPr>
           <w:rFonts w:ascii="Arial" w:hAnsi="Arial" w:cs="Arial"/>
-          <w:shd w:val="clear" w:color="auto" w:fill="FFFFFF"/>
-        </w:rPr>
-      </w:pPr>
+          <w:sz w:val="24"/>
+          <w:szCs w:val="24"/>
+          <w:lang w:val="pt-BR"/>
+        </w:rPr>
+      </w:pPr>
+      <w:r>
+        <w:rPr>
+          <w:rFonts w:ascii="Arial" w:eastAsia="ArialMT" w:hAnsi="Arial" w:cs="Arial"/>
+          <w:snapToGrid/>
+          <w:sz w:val="24"/>
+          <w:szCs w:val="24"/>
+          <w:lang w:val="pt-BR" w:eastAsia="pt-BR"/>
+        </w:rPr>
+        <w:t>Este plano norteia a identificação, as ações e o acompanhamento dos riscos do projeto MANSAD.</w:t>
+      </w:r>
     </w:p>
     <w:p>
       <w:pPr>
-        <w:widowControl/>
-        <w:adjustRightInd w:val="0"/>
-        <w:spacing w:line="240" w:lineRule="auto"/>
-        <w:ind w:firstLine="720"/>
+        <w:spacing w:line="360" w:lineRule="auto"/>
         <w:jc w:val="both"/>
         <w:rPr>
           <w:rFonts w:ascii="Arial" w:hAnsi="Arial" w:cs="Arial"/>
-          <w:lang w:val="pt-BR"/>
-        </w:rPr>
-      </w:pPr>
-      <w:r>
-        <w:rPr>
-          <w:rFonts w:ascii="Arial" w:eastAsia="ArialMT" w:hAnsi="Arial" w:cs="Arial"/>
-          <w:snapToGrid/>
-          <w:lang w:val="pt-BR" w:eastAsia="pt-BR"/>
-        </w:rPr>
-        <w:t xml:space="preserve">Este plano norteia a identificação, as ações e o acompanhamento dos riscos do projeto </w:t>
-      </w:r>
-      <w:r>
-        <w:rPr>
-          <w:rFonts w:ascii="Arial" w:eastAsia="ArialMT" w:hAnsi="Arial" w:cs="Arial"/>
-          <w:snapToGrid/>
-          <w:lang w:val="pt-BR" w:eastAsia="pt-BR"/>
-        </w:rPr>
-        <w:t>MANSAD</w:t>
-      </w:r>
-      <w:r>
-        <w:rPr>
-          <w:rFonts w:ascii="Arial" w:eastAsia="ArialMT" w:hAnsi="Arial" w:cs="Arial"/>
-          <w:snapToGrid/>
-          <w:lang w:val="pt-BR" w:eastAsia="pt-BR"/>
-        </w:rPr>
-        <w:t>.</w:t>
-      </w:r>
-    </w:p>
-    <w:p>
-      <w:pPr>
-        <w:jc w:val="both"/>
-        <w:rPr>
-          <w:rFonts w:ascii="Arial" w:hAnsi="Arial" w:cs="Arial"/>
+          <w:sz w:val="24"/>
+          <w:szCs w:val="24"/>
           <w:lang w:val="pt-BR"/>
         </w:rPr>
       </w:pPr>
@@ -1446,101 +1494,62 @@
           <w:ilvl w:val="0"/>
           <w:numId w:val="43"/>
         </w:numPr>
-        <w:spacing w:before="0" w:after="0" w:line="240" w:lineRule="auto"/>
-        <w:rPr>
-          <w:rFonts w:eastAsia="Arial-BoldMT"/>
+        <w:spacing w:before="0" w:after="0" w:line="360" w:lineRule="auto"/>
+        <w:rPr>
+          <w:rFonts w:eastAsia="Arial-BoldMT" w:cs="Arial"/>
           <w:snapToGrid/>
-          <w:szCs w:val="20"/>
           <w:lang w:val="pt-BR" w:eastAsia="pt-BR"/>
         </w:rPr>
       </w:pPr>
-      <w:r>
-        <w:rPr>
-          <w:rFonts w:eastAsia="Arial-BoldMT"/>
+      <w:bookmarkStart w:id="7" w:name="_Toc366447299"/>
+      <w:r>
+        <w:rPr>
+          <w:rFonts w:eastAsia="Arial-BoldMT" w:cs="Arial"/>
           <w:snapToGrid/>
-          <w:szCs w:val="20"/>
           <w:lang w:val="pt-BR" w:eastAsia="pt-BR"/>
         </w:rPr>
         <w:t>Identificação dos Riscos</w:t>
       </w:r>
+      <w:bookmarkEnd w:id="7"/>
     </w:p>
     <w:p>
       <w:pPr>
-        <w:spacing w:line="240" w:lineRule="auto"/>
+        <w:widowControl/>
+        <w:adjustRightInd w:val="0"/>
+        <w:spacing w:line="360" w:lineRule="auto"/>
+        <w:ind w:firstLine="720"/>
         <w:jc w:val="both"/>
         <w:rPr>
-          <w:rFonts w:ascii="Arial" w:eastAsia="Arial-BoldMT" w:hAnsi="Arial" w:cs="Arial"/>
-          <w:b/>
-          <w:bCs/>
+          <w:rFonts w:ascii="Arial" w:eastAsia="ArialMT" w:hAnsi="Arial" w:cs="Arial"/>
           <w:snapToGrid/>
+          <w:sz w:val="24"/>
+          <w:szCs w:val="24"/>
           <w:lang w:val="pt-BR" w:eastAsia="pt-BR"/>
         </w:rPr>
       </w:pPr>
+      <w:r>
+        <w:rPr>
+          <w:rFonts w:ascii="Arial" w:eastAsia="ArialMT" w:hAnsi="Arial" w:cs="Arial"/>
+          <w:snapToGrid/>
+          <w:sz w:val="24"/>
+          <w:szCs w:val="24"/>
+          <w:lang w:val="pt-BR" w:eastAsia="pt-BR"/>
+        </w:rPr>
+        <w:t>A identificação inicial dos riscos é realizada pelo Gestor de Riscos. Alterações ou acréscimos serão realizados através de reuniões semanais com os gestores do projeto e registrados no documento MANSAD_ANRI_Analise_de_Riscos na área de Riscos Identificados.</w:t>
+      </w:r>
     </w:p>
     <w:p>
       <w:pPr>
         <w:widowControl/>
         <w:adjustRightInd w:val="0"/>
-        <w:spacing w:line="240" w:lineRule="auto"/>
+        <w:spacing w:line="360" w:lineRule="auto"/>
         <w:ind w:firstLine="720"/>
         <w:jc w:val="both"/>
         <w:rPr>
           <w:rFonts w:ascii="Arial" w:eastAsia="ArialMT" w:hAnsi="Arial" w:cs="Arial"/>
           <w:snapToGrid/>
-          <w:lang w:val="pt-BR" w:eastAsia="pt-BR"/>
-        </w:rPr>
-      </w:pPr>
-      <w:r>
-        <w:rPr>
-          <w:rFonts w:ascii="Arial" w:eastAsia="ArialMT" w:hAnsi="Arial" w:cs="Arial"/>
-          <w:snapToGrid/>
-          <w:lang w:val="pt-BR" w:eastAsia="pt-BR"/>
-        </w:rPr>
-        <w:t xml:space="preserve">A identificação inicial dos riscos é realizada pelo Gestor de Riscos. Alterações ou acréscimos serão realizados através de reuniões semanais com os gestores do projeto e registrados no documento </w:t>
-      </w:r>
-      <w:r>
-        <w:rPr>
-          <w:rFonts w:ascii="Arial" w:eastAsia="ArialMT" w:hAnsi="Arial" w:cs="Arial"/>
-          <w:snapToGrid/>
-          <w:lang w:val="pt-BR" w:eastAsia="pt-BR"/>
-        </w:rPr>
-        <w:t>MANSAD</w:t>
-      </w:r>
-      <w:r>
-        <w:rPr>
-          <w:rFonts w:ascii="Arial" w:eastAsia="ArialMT" w:hAnsi="Arial" w:cs="Arial"/>
-          <w:snapToGrid/>
-          <w:lang w:val="pt-BR" w:eastAsia="pt-BR"/>
-        </w:rPr>
-        <w:t xml:space="preserve">_ANRI_Analise_de_Riscos </w:t>
-      </w:r>
-      <w:r>
-        <w:rPr>
-          <w:rFonts w:ascii="Arial" w:eastAsia="ArialMT" w:hAnsi="Arial" w:cs="Arial"/>
-          <w:snapToGrid/>
-          <w:lang w:val="pt-BR" w:eastAsia="pt-BR"/>
-        </w:rPr>
-        <w:t>na área de</w:t>
-      </w:r>
-      <w:r>
-        <w:rPr>
-          <w:rFonts w:ascii="Arial" w:eastAsia="ArialMT" w:hAnsi="Arial" w:cs="Arial"/>
-          <w:snapToGrid/>
-          <w:lang w:val="pt-BR" w:eastAsia="pt-BR"/>
-        </w:rPr>
-        <w:t xml:space="preserve"> Riscos Identificados.</w:t>
-      </w:r>
-    </w:p>
-    <w:p>
-      <w:pPr>
-        <w:widowControl/>
-        <w:adjustRightInd w:val="0"/>
-        <w:spacing w:line="240" w:lineRule="auto"/>
-        <w:ind w:firstLine="720"/>
-        <w:jc w:val="both"/>
-        <w:rPr>
-          <w:rFonts w:ascii="Arial" w:eastAsia="ArialMT" w:hAnsi="Arial" w:cs="Arial"/>
-          <w:snapToGrid/>
+          <w:sz w:val="24"/>
+          <w:szCs w:val="24"/>
           <w:lang w:val="pt-BR" w:eastAsia="pt-BR"/>
         </w:rPr>
       </w:pPr>
@@ -1552,32 +1561,112 @@
           <w:ilvl w:val="0"/>
           <w:numId w:val="43"/>
         </w:numPr>
-        <w:spacing w:before="0" w:after="0" w:line="240" w:lineRule="auto"/>
-        <w:rPr>
-          <w:szCs w:val="20"/>
+        <w:spacing w:before="0" w:after="0" w:line="360" w:lineRule="auto"/>
+        <w:rPr>
+          <w:rFonts w:cs="Arial"/>
           <w:lang w:val="pt-BR"/>
         </w:rPr>
       </w:pPr>
-      <w:r>
-        <w:rPr>
-          <w:rFonts w:eastAsia="ArialMT"/>
+      <w:bookmarkStart w:id="8" w:name="_Toc366447300"/>
+      <w:r>
+        <w:rPr>
+          <w:rFonts w:eastAsia="ArialMT" w:cs="Arial"/>
           <w:snapToGrid/>
-          <w:szCs w:val="20"/>
           <w:lang w:val="pt-BR" w:eastAsia="pt-BR"/>
         </w:rPr>
         <w:t>Análise</w:t>
       </w:r>
+      <w:bookmarkEnd w:id="8"/>
     </w:p>
     <w:p>
       <w:pPr>
         <w:widowControl/>
         <w:adjustRightInd w:val="0"/>
-        <w:spacing w:line="240" w:lineRule="auto"/>
-        <w:ind w:left="720"/>
+        <w:spacing w:line="360" w:lineRule="auto"/>
+        <w:ind w:firstLine="720"/>
+        <w:jc w:val="both"/>
+        <w:rPr>
+          <w:rFonts w:ascii="Arial" w:eastAsia="ArialMT" w:hAnsi="Arial" w:cs="Arial"/>
+          <w:snapToGrid/>
+          <w:sz w:val="24"/>
+          <w:szCs w:val="24"/>
+          <w:lang w:val="pt-BR" w:eastAsia="pt-BR"/>
+        </w:rPr>
+      </w:pPr>
+      <w:r>
+        <w:rPr>
+          <w:rFonts w:ascii="Arial" w:eastAsia="ArialMT" w:hAnsi="Arial" w:cs="Arial"/>
+          <w:snapToGrid/>
+          <w:sz w:val="24"/>
+          <w:szCs w:val="24"/>
+          <w:lang w:val="pt-BR" w:eastAsia="pt-BR"/>
+        </w:rPr>
+        <w:t>A análise inicial quanto ao impacto, probabilidade e priorização é realizada pelo gestor de riscos, sendo usado como referência bases de dados de projetos anteriores.</w:t>
+      </w:r>
+    </w:p>
+    <w:p>
+      <w:pPr>
+        <w:widowControl/>
+        <w:adjustRightInd w:val="0"/>
+        <w:spacing w:line="360" w:lineRule="auto"/>
+        <w:ind w:firstLine="720"/>
+        <w:jc w:val="both"/>
+        <w:rPr>
+          <w:rFonts w:ascii="Arial" w:eastAsia="ArialMT" w:hAnsi="Arial" w:cs="Arial"/>
+          <w:snapToGrid/>
+          <w:sz w:val="24"/>
+          <w:szCs w:val="24"/>
+          <w:lang w:val="pt-BR" w:eastAsia="pt-BR"/>
+        </w:rPr>
+      </w:pPr>
+      <w:r>
+        <w:rPr>
+          <w:rFonts w:ascii="Arial" w:eastAsia="ArialMT" w:hAnsi="Arial" w:cs="Arial"/>
+          <w:snapToGrid/>
+          <w:sz w:val="24"/>
+          <w:szCs w:val="24"/>
+          <w:lang w:val="pt-BR" w:eastAsia="pt-BR"/>
+        </w:rPr>
+        <w:t>O impacto em si é medido em dias de atraso, tendo para as oportunidades que forem encontradas o impacto em dias negativos (Ex.: -15 dias).</w:t>
+      </w:r>
+    </w:p>
+    <w:p>
+      <w:pPr>
+        <w:widowControl/>
+        <w:adjustRightInd w:val="0"/>
+        <w:spacing w:line="360" w:lineRule="auto"/>
+        <w:ind w:firstLine="720"/>
+        <w:jc w:val="both"/>
+        <w:rPr>
+          <w:rFonts w:ascii="Arial" w:eastAsia="ArialMT" w:hAnsi="Arial" w:cs="Arial"/>
+          <w:snapToGrid/>
+          <w:sz w:val="24"/>
+          <w:szCs w:val="24"/>
+          <w:lang w:val="pt-BR" w:eastAsia="pt-BR"/>
+        </w:rPr>
+      </w:pPr>
+      <w:r>
+        <w:rPr>
+          <w:rFonts w:ascii="Arial" w:eastAsia="ArialMT" w:hAnsi="Arial" w:cs="Arial"/>
+          <w:snapToGrid/>
+          <w:sz w:val="24"/>
+          <w:szCs w:val="24"/>
+          <w:lang w:val="pt-BR" w:eastAsia="pt-BR"/>
+        </w:rPr>
+        <w:t>Alterações ou acréscimos serão realizados através de reuniões semanais com os gestores do projeto e registrados no documento MANSAD_ANRI_Analise_de_Riscos, através de relatos destes, ou então se identificado pelo gestor de integração ou Gestor de Risco.</w:t>
+      </w:r>
+    </w:p>
+    <w:p>
+      <w:pPr>
+        <w:widowControl/>
+        <w:adjustRightInd w:val="0"/>
+        <w:spacing w:line="360" w:lineRule="auto"/>
         <w:jc w:val="both"/>
         <w:rPr>
           <w:rFonts w:ascii="Arial" w:hAnsi="Arial" w:cs="Arial"/>
           <w:b/>
+          <w:sz w:val="24"/>
+          <w:szCs w:val="24"/>
           <w:lang w:val="pt-BR"/>
         </w:rPr>
       </w:pPr>
@@ -1586,189 +1675,13 @@
       <w:pPr>
         <w:widowControl/>
         <w:adjustRightInd w:val="0"/>
-        <w:spacing w:line="240" w:lineRule="auto"/>
-        <w:ind w:firstLine="720"/>
-        <w:jc w:val="both"/>
-        <w:rPr>
-          <w:rFonts w:ascii="Arial" w:eastAsia="ArialMT" w:hAnsi="Arial" w:cs="Arial"/>
-          <w:snapToGrid/>
-          <w:lang w:val="pt-BR" w:eastAsia="pt-BR"/>
-        </w:rPr>
-      </w:pPr>
-      <w:r>
-        <w:rPr>
-          <w:rFonts w:ascii="Arial" w:eastAsia="ArialMT" w:hAnsi="Arial" w:cs="Arial"/>
-          <w:snapToGrid/>
-          <w:lang w:val="pt-BR" w:eastAsia="pt-BR"/>
-        </w:rPr>
-        <w:t>A análise inicial quanto ao impacto, probabilidade e priorização é realizada pelo gestor de</w:t>
-      </w:r>
-      <w:r>
-        <w:rPr>
-          <w:rFonts w:ascii="Arial" w:eastAsia="ArialMT" w:hAnsi="Arial" w:cs="Arial"/>
-          <w:snapToGrid/>
-          <w:lang w:val="pt-BR" w:eastAsia="pt-BR"/>
-        </w:rPr>
-        <w:t xml:space="preserve"> </w:t>
-      </w:r>
-      <w:r>
-        <w:rPr>
-          <w:rFonts w:ascii="Arial" w:eastAsia="ArialMT" w:hAnsi="Arial" w:cs="Arial"/>
-          <w:snapToGrid/>
-          <w:lang w:val="pt-BR" w:eastAsia="pt-BR"/>
-        </w:rPr>
-        <w:t>riscos, sendo usado como referência bases de dados de projetos anteriores.</w:t>
-      </w:r>
-    </w:p>
-    <w:p>
-      <w:pPr>
-        <w:widowControl/>
-        <w:adjustRightInd w:val="0"/>
-        <w:spacing w:line="240" w:lineRule="auto"/>
-        <w:ind w:firstLine="720"/>
-        <w:jc w:val="both"/>
-        <w:rPr>
-          <w:rFonts w:ascii="Arial" w:eastAsia="ArialMT" w:hAnsi="Arial" w:cs="Arial"/>
-          <w:snapToGrid/>
-          <w:lang w:val="pt-BR" w:eastAsia="pt-BR"/>
-        </w:rPr>
-      </w:pPr>
-      <w:r>
-        <w:rPr>
-          <w:rFonts w:ascii="Arial" w:eastAsia="ArialMT" w:hAnsi="Arial" w:cs="Arial"/>
-          <w:snapToGrid/>
-          <w:lang w:val="pt-BR" w:eastAsia="pt-BR"/>
-        </w:rPr>
-        <w:t>O impacto</w:t>
-      </w:r>
-      <w:r>
-        <w:rPr>
-          <w:rFonts w:ascii="Arial" w:eastAsia="ArialMT" w:hAnsi="Arial" w:cs="Arial"/>
-          <w:snapToGrid/>
-          <w:lang w:val="pt-BR" w:eastAsia="pt-BR"/>
-        </w:rPr>
-        <w:t xml:space="preserve"> </w:t>
-      </w:r>
-      <w:r>
-        <w:rPr>
-          <w:rFonts w:ascii="Arial" w:eastAsia="ArialMT" w:hAnsi="Arial" w:cs="Arial"/>
-          <w:snapToGrid/>
-          <w:lang w:val="pt-BR" w:eastAsia="pt-BR"/>
-        </w:rPr>
-        <w:t>em s</w:t>
-      </w:r>
-      <w:r>
-        <w:rPr>
-          <w:rFonts w:ascii="Arial" w:eastAsia="ArialMT" w:hAnsi="Arial" w:cs="Arial"/>
-          <w:snapToGrid/>
-          <w:lang w:val="pt-BR" w:eastAsia="pt-BR"/>
-        </w:rPr>
-        <w:t>i</w:t>
-      </w:r>
-      <w:r>
-        <w:rPr>
-          <w:rFonts w:ascii="Arial" w:eastAsia="ArialMT" w:hAnsi="Arial" w:cs="Arial"/>
-          <w:snapToGrid/>
-          <w:lang w:val="pt-BR" w:eastAsia="pt-BR"/>
-        </w:rPr>
-        <w:t xml:space="preserve"> é medido em dias de atraso, tendo para as oportunidades que forem encontradas</w:t>
-      </w:r>
-      <w:r>
-        <w:rPr>
-          <w:rFonts w:ascii="Arial" w:eastAsia="ArialMT" w:hAnsi="Arial" w:cs="Arial"/>
-          <w:snapToGrid/>
-          <w:lang w:val="pt-BR" w:eastAsia="pt-BR"/>
-        </w:rPr>
-        <w:t xml:space="preserve"> </w:t>
-      </w:r>
-      <w:r>
-        <w:rPr>
-          <w:rFonts w:ascii="Arial" w:eastAsia="ArialMT" w:hAnsi="Arial" w:cs="Arial"/>
-          <w:snapToGrid/>
-          <w:lang w:val="pt-BR" w:eastAsia="pt-BR"/>
-        </w:rPr>
-        <w:t>o impacto em dias negativos (Ex.: -15 dias).</w:t>
-      </w:r>
-    </w:p>
-    <w:p>
-      <w:pPr>
-        <w:widowControl/>
-        <w:adjustRightInd w:val="0"/>
-        <w:spacing w:line="240" w:lineRule="auto"/>
-        <w:ind w:firstLine="720"/>
-        <w:jc w:val="both"/>
-        <w:rPr>
-          <w:rFonts w:ascii="Arial" w:eastAsia="ArialMT" w:hAnsi="Arial" w:cs="Arial"/>
-          <w:snapToGrid/>
-          <w:lang w:val="pt-BR" w:eastAsia="pt-BR"/>
-        </w:rPr>
-      </w:pPr>
-      <w:r>
-        <w:rPr>
-          <w:rFonts w:ascii="Arial" w:eastAsia="ArialMT" w:hAnsi="Arial" w:cs="Arial"/>
-          <w:snapToGrid/>
-          <w:lang w:val="pt-BR" w:eastAsia="pt-BR"/>
-        </w:rPr>
-        <w:t>Alterações ou acréscimos serão realizados</w:t>
-      </w:r>
-      <w:r>
-        <w:rPr>
-          <w:rFonts w:ascii="Arial" w:eastAsia="ArialMT" w:hAnsi="Arial" w:cs="Arial"/>
-          <w:snapToGrid/>
-          <w:lang w:val="pt-BR" w:eastAsia="pt-BR"/>
-        </w:rPr>
-        <w:t xml:space="preserve"> </w:t>
-      </w:r>
-      <w:r>
-        <w:rPr>
-          <w:rFonts w:ascii="Arial" w:eastAsia="ArialMT" w:hAnsi="Arial" w:cs="Arial"/>
-          <w:snapToGrid/>
-          <w:lang w:val="pt-BR" w:eastAsia="pt-BR"/>
-        </w:rPr>
-        <w:t>através de reuniões semanais com os gestores do projeto e registrados no documento</w:t>
-      </w:r>
-      <w:r>
-        <w:rPr>
-          <w:rFonts w:ascii="Arial" w:eastAsia="ArialMT" w:hAnsi="Arial" w:cs="Arial"/>
-          <w:snapToGrid/>
-          <w:lang w:val="pt-BR" w:eastAsia="pt-BR"/>
-        </w:rPr>
-        <w:t xml:space="preserve"> MANSAD</w:t>
-      </w:r>
-      <w:r>
-        <w:rPr>
-          <w:rFonts w:ascii="Arial" w:eastAsia="ArialMT" w:hAnsi="Arial" w:cs="Arial"/>
-          <w:snapToGrid/>
-          <w:lang w:val="pt-BR" w:eastAsia="pt-BR"/>
-        </w:rPr>
-        <w:t>_ANRI_Analise_de_Riscos, através de relatos destes, ou então se identificado pelo</w:t>
-      </w:r>
-      <w:r>
-        <w:rPr>
-          <w:rFonts w:ascii="Arial" w:eastAsia="ArialMT" w:hAnsi="Arial" w:cs="Arial"/>
-          <w:snapToGrid/>
-          <w:lang w:val="pt-BR" w:eastAsia="pt-BR"/>
-        </w:rPr>
-        <w:t xml:space="preserve"> </w:t>
-      </w:r>
-      <w:r>
-        <w:rPr>
-          <w:rFonts w:ascii="Arial" w:eastAsia="ArialMT" w:hAnsi="Arial" w:cs="Arial"/>
-          <w:snapToGrid/>
-          <w:lang w:val="pt-BR" w:eastAsia="pt-BR"/>
-        </w:rPr>
-        <w:t>gestor de integração ou Gestor de Risco.</w:t>
-      </w:r>
-    </w:p>
-    <w:p>
-      <w:pPr>
-        <w:widowControl/>
-        <w:adjustRightInd w:val="0"/>
-        <w:spacing w:line="240" w:lineRule="auto"/>
+        <w:spacing w:line="360" w:lineRule="auto"/>
         <w:jc w:val="both"/>
         <w:rPr>
           <w:rFonts w:ascii="Arial" w:hAnsi="Arial" w:cs="Arial"/>
           <w:b/>
+          <w:sz w:val="24"/>
+          <w:szCs w:val="24"/>
           <w:lang w:val="pt-BR"/>
         </w:rPr>
       </w:pPr>
@@ -1780,36 +1693,21 @@
           <w:ilvl w:val="1"/>
           <w:numId w:val="43"/>
         </w:numPr>
-        <w:spacing w:before="0" w:after="0" w:line="240" w:lineRule="auto"/>
-        <w:rPr>
-          <w:sz w:val="20"/>
-          <w:szCs w:val="20"/>
+        <w:spacing w:before="0" w:after="0" w:line="360" w:lineRule="auto"/>
+        <w:rPr>
+          <w:rFonts w:cs="Arial"/>
           <w:lang w:val="pt-BR"/>
         </w:rPr>
       </w:pPr>
-      <w:r>
-        <w:rPr>
-          <w:sz w:val="20"/>
-          <w:szCs w:val="20"/>
+      <w:bookmarkStart w:id="9" w:name="_Toc366447301"/>
+      <w:r>
+        <w:rPr>
+          <w:rFonts w:cs="Arial"/>
           <w:lang w:val="pt-BR"/>
         </w:rPr>
         <w:t>Definições</w:t>
       </w:r>
-    </w:p>
-    <w:p>
-      <w:pPr>
-        <w:pStyle w:val="PargrafodaLista"/>
-        <w:widowControl/>
-        <w:adjustRightInd w:val="0"/>
-        <w:spacing w:line="240" w:lineRule="auto"/>
-        <w:ind w:left="1080"/>
-        <w:jc w:val="both"/>
-        <w:rPr>
-          <w:rFonts w:ascii="Arial" w:hAnsi="Arial" w:cs="Arial"/>
-          <w:b/>
-          <w:lang w:val="pt-BR"/>
-        </w:rPr>
-      </w:pPr>
+      <w:bookmarkEnd w:id="9"/>
     </w:p>
     <w:p>
       <w:pPr>
@@ -1820,10 +1718,12 @@
           <w:numId w:val="44"/>
         </w:numPr>
         <w:adjustRightInd w:val="0"/>
-        <w:spacing w:line="240" w:lineRule="auto"/>
+        <w:spacing w:line="360" w:lineRule="auto"/>
         <w:rPr>
           <w:rFonts w:ascii="Arial" w:eastAsia="ArialMT" w:hAnsi="Arial" w:cs="Arial"/>
           <w:snapToGrid/>
+          <w:sz w:val="24"/>
+          <w:szCs w:val="24"/>
           <w:lang w:val="pt-BR" w:eastAsia="pt-BR"/>
         </w:rPr>
       </w:pPr>
@@ -1833,6 +1733,8 @@
           <w:b/>
           <w:bCs/>
           <w:snapToGrid/>
+          <w:sz w:val="24"/>
+          <w:szCs w:val="24"/>
           <w:lang w:val="pt-BR" w:eastAsia="pt-BR"/>
         </w:rPr>
         <w:t>Probabilidade</w:t>
@@ -1841,6 +1743,8 @@
         <w:rPr>
           <w:rFonts w:ascii="Arial" w:eastAsia="ArialMT" w:hAnsi="Arial" w:cs="Arial"/>
           <w:snapToGrid/>
+          <w:sz w:val="24"/>
+          <w:szCs w:val="24"/>
           <w:lang w:val="pt-BR" w:eastAsia="pt-BR"/>
         </w:rPr>
         <w:t>: Baixa = 1; Média = 2; Alta = 5;</w:t>
@@ -1855,10 +1759,12 @@
           <w:numId w:val="44"/>
         </w:numPr>
         <w:adjustRightInd w:val="0"/>
-        <w:spacing w:line="240" w:lineRule="auto"/>
+        <w:spacing w:line="360" w:lineRule="auto"/>
         <w:rPr>
           <w:rFonts w:ascii="Arial" w:eastAsia="ArialMT" w:hAnsi="Arial" w:cs="Arial"/>
           <w:snapToGrid/>
+          <w:sz w:val="24"/>
+          <w:szCs w:val="24"/>
           <w:lang w:val="pt-BR" w:eastAsia="pt-BR"/>
         </w:rPr>
       </w:pPr>
@@ -1868,14 +1774,19 @@
           <w:b/>
           <w:bCs/>
           <w:snapToGrid/>
+          <w:sz w:val="24"/>
+          <w:szCs w:val="24"/>
           <w:lang w:val="pt-BR" w:eastAsia="pt-BR"/>
         </w:rPr>
+        <w:lastRenderedPageBreak/>
         <w:t>Impacto</w:t>
       </w:r>
       <w:r>
         <w:rPr>
           <w:rFonts w:ascii="Arial" w:eastAsia="ArialMT" w:hAnsi="Arial" w:cs="Arial"/>
           <w:snapToGrid/>
+          <w:sz w:val="24"/>
+          <w:szCs w:val="24"/>
           <w:lang w:val="pt-BR" w:eastAsia="pt-BR"/>
         </w:rPr>
         <w:t>: É medido em dias; (tendo as oportunidades, medidas em dias negativos).</w:t>
@@ -1890,11 +1801,13 @@
           <w:numId w:val="44"/>
         </w:numPr>
         <w:adjustRightInd w:val="0"/>
-        <w:spacing w:line="240" w:lineRule="auto"/>
+        <w:spacing w:line="360" w:lineRule="auto"/>
         <w:jc w:val="both"/>
         <w:rPr>
           <w:rFonts w:ascii="Arial" w:hAnsi="Arial" w:cs="Arial"/>
           <w:b/>
+          <w:sz w:val="24"/>
+          <w:szCs w:val="24"/>
           <w:lang w:val="pt-BR"/>
         </w:rPr>
       </w:pPr>
@@ -1904,6 +1817,8 @@
           <w:b/>
           <w:bCs/>
           <w:snapToGrid/>
+          <w:sz w:val="24"/>
+          <w:szCs w:val="24"/>
           <w:lang w:val="pt-BR" w:eastAsia="pt-BR"/>
         </w:rPr>
         <w:t>Priorização</w:t>
@@ -1912,6 +1827,8 @@
         <w:rPr>
           <w:rFonts w:ascii="Arial" w:eastAsia="ArialMT" w:hAnsi="Arial" w:cs="Arial"/>
           <w:snapToGrid/>
+          <w:sz w:val="24"/>
+          <w:szCs w:val="24"/>
           <w:lang w:val="pt-BR" w:eastAsia="pt-BR"/>
         </w:rPr>
         <w:t>: Probabilidade X Impacto;</w:t>
@@ -1922,12 +1839,14 @@
         <w:pStyle w:val="PargrafodaLista"/>
         <w:widowControl/>
         <w:adjustRightInd w:val="0"/>
-        <w:spacing w:line="240" w:lineRule="auto"/>
+        <w:spacing w:line="360" w:lineRule="auto"/>
         <w:ind w:left="1080"/>
         <w:jc w:val="both"/>
         <w:rPr>
           <w:rFonts w:ascii="Arial" w:hAnsi="Arial" w:cs="Arial"/>
           <w:b/>
+          <w:sz w:val="24"/>
+          <w:szCs w:val="24"/>
           <w:lang w:val="pt-BR"/>
         </w:rPr>
       </w:pPr>
@@ -1939,99 +1858,59 @@
           <w:ilvl w:val="0"/>
           <w:numId w:val="43"/>
         </w:numPr>
-        <w:spacing w:before="0" w:after="0" w:line="240" w:lineRule="auto"/>
-        <w:rPr>
-          <w:szCs w:val="20"/>
+        <w:spacing w:before="0" w:after="0" w:line="360" w:lineRule="auto"/>
+        <w:rPr>
+          <w:rFonts w:cs="Arial"/>
           <w:lang w:val="pt-BR"/>
         </w:rPr>
       </w:pPr>
-      <w:r>
-        <w:rPr>
-          <w:szCs w:val="20"/>
+      <w:bookmarkStart w:id="10" w:name="_Toc366447302"/>
+      <w:r>
+        <w:rPr>
+          <w:rFonts w:cs="Arial"/>
           <w:lang w:val="pt-BR"/>
         </w:rPr>
         <w:t>Ações</w:t>
       </w:r>
+      <w:bookmarkEnd w:id="10"/>
     </w:p>
     <w:p>
       <w:pPr>
-        <w:pStyle w:val="PargrafodaLista"/>
         <w:widowControl/>
         <w:adjustRightInd w:val="0"/>
-        <w:spacing w:line="240" w:lineRule="auto"/>
-        <w:ind w:left="1080"/>
+        <w:spacing w:line="360" w:lineRule="auto"/>
+        <w:ind w:firstLine="720"/>
         <w:jc w:val="both"/>
+        <w:rPr>
+          <w:rFonts w:ascii="Arial" w:eastAsia="ArialMT" w:hAnsi="Arial" w:cs="Arial"/>
+          <w:snapToGrid/>
+          <w:sz w:val="24"/>
+          <w:szCs w:val="24"/>
+          <w:lang w:val="pt-BR" w:eastAsia="pt-BR"/>
+        </w:rPr>
+      </w:pPr>
+      <w:r>
+        <w:rPr>
+          <w:rFonts w:ascii="Arial" w:eastAsia="ArialMT" w:hAnsi="Arial" w:cs="Arial"/>
+          <w:snapToGrid/>
+          <w:sz w:val="24"/>
+          <w:szCs w:val="24"/>
+          <w:lang w:val="pt-BR" w:eastAsia="pt-BR"/>
+        </w:rPr>
+        <w:t>As ações iniciais são definidas pelo gestor de riscos. Ações adicionais serão discutidas através de reuniões semanais com os demais gestores do projeto e registradas no documento MANSAD_ANRI_Analise_de_Riscos na área de Ações Realizadas.</w:t>
+      </w:r>
+    </w:p>
+    <w:p>
+      <w:pPr>
+        <w:widowControl/>
+        <w:adjustRightInd w:val="0"/>
+        <w:spacing w:line="360" w:lineRule="auto"/>
+        <w:ind w:firstLine="720"/>
         <w:rPr>
           <w:rFonts w:ascii="Arial" w:hAnsi="Arial" w:cs="Arial"/>
           <w:b/>
           <w:sz w:val="24"/>
-          <w:lang w:val="pt-BR"/>
-        </w:rPr>
-      </w:pPr>
-    </w:p>
-    <w:p>
-      <w:pPr>
-        <w:widowControl/>
-        <w:adjustRightInd w:val="0"/>
-        <w:spacing w:line="240" w:lineRule="auto"/>
-        <w:ind w:firstLine="720"/>
-        <w:jc w:val="both"/>
-        <w:rPr>
-          <w:rFonts w:ascii="Arial" w:eastAsia="ArialMT" w:hAnsi="Arial" w:cs="Arial"/>
-          <w:snapToGrid/>
-          <w:lang w:val="pt-BR" w:eastAsia="pt-BR"/>
-        </w:rPr>
-      </w:pPr>
-      <w:r>
-        <w:rPr>
-          <w:rFonts w:ascii="Arial" w:eastAsia="ArialMT" w:hAnsi="Arial" w:cs="Arial"/>
-          <w:snapToGrid/>
-          <w:lang w:val="pt-BR" w:eastAsia="pt-BR"/>
-        </w:rPr>
-        <w:t xml:space="preserve">As ações iniciais são definidas pelo gestor de riscos. Ações adicionais serão discutidas através de reuniões semanais com os demais gestores do projeto e registradas no documento </w:t>
-      </w:r>
-      <w:r>
-        <w:rPr>
-          <w:rFonts w:ascii="Arial" w:eastAsia="ArialMT" w:hAnsi="Arial" w:cs="Arial"/>
-          <w:snapToGrid/>
-          <w:lang w:val="pt-BR" w:eastAsia="pt-BR"/>
-        </w:rPr>
-        <w:t>MANSAD</w:t>
-      </w:r>
-      <w:r>
-        <w:rPr>
-          <w:rFonts w:ascii="Arial" w:eastAsia="ArialMT" w:hAnsi="Arial" w:cs="Arial"/>
-          <w:snapToGrid/>
-          <w:lang w:val="pt-BR" w:eastAsia="pt-BR"/>
-        </w:rPr>
-        <w:t xml:space="preserve">_ANRI_Analise_de_Riscos na </w:t>
-      </w:r>
-      <w:r>
-        <w:rPr>
-          <w:rFonts w:ascii="Arial" w:eastAsia="ArialMT" w:hAnsi="Arial" w:cs="Arial"/>
-          <w:snapToGrid/>
-          <w:lang w:val="pt-BR" w:eastAsia="pt-BR"/>
-        </w:rPr>
-        <w:t>área</w:t>
-      </w:r>
-      <w:r>
-        <w:rPr>
-          <w:rFonts w:ascii="Arial" w:eastAsia="ArialMT" w:hAnsi="Arial" w:cs="Arial"/>
-          <w:snapToGrid/>
-          <w:lang w:val="pt-BR" w:eastAsia="pt-BR"/>
-        </w:rPr>
-        <w:t xml:space="preserve"> de Ações Realizadas.</w:t>
-      </w:r>
-    </w:p>
-    <w:p>
-      <w:pPr>
-        <w:widowControl/>
-        <w:adjustRightInd w:val="0"/>
-        <w:spacing w:line="240" w:lineRule="auto"/>
-        <w:ind w:firstLine="720"/>
-        <w:rPr>
-          <w:rFonts w:ascii="Arial" w:hAnsi="Arial" w:cs="Arial"/>
-          <w:b/>
+          <w:szCs w:val="24"/>
           <w:lang w:val="pt-BR"/>
         </w:rPr>
       </w:pPr>
@@ -2043,43 +1922,60 @@
           <w:ilvl w:val="0"/>
           <w:numId w:val="43"/>
         </w:numPr>
-        <w:spacing w:before="0" w:after="0" w:line="240" w:lineRule="auto"/>
-        <w:rPr>
-          <w:szCs w:val="20"/>
+        <w:spacing w:before="0" w:after="0" w:line="360" w:lineRule="auto"/>
+        <w:rPr>
+          <w:rFonts w:cs="Arial"/>
           <w:lang w:val="pt-BR"/>
         </w:rPr>
       </w:pPr>
-      <w:r>
-        <w:rPr>
-          <w:szCs w:val="20"/>
+      <w:bookmarkStart w:id="11" w:name="_Toc366447303"/>
+      <w:r>
+        <w:rPr>
+          <w:rFonts w:cs="Arial"/>
           <w:lang w:val="pt-BR"/>
         </w:rPr>
         <w:t>Status de Riscos</w:t>
       </w:r>
+      <w:bookmarkEnd w:id="11"/>
     </w:p>
     <w:p>
       <w:pPr>
         <w:widowControl/>
         <w:adjustRightInd w:val="0"/>
-        <w:spacing w:line="240" w:lineRule="auto"/>
+        <w:spacing w:line="360" w:lineRule="auto"/>
+        <w:ind w:firstLine="720"/>
         <w:jc w:val="both"/>
         <w:rPr>
-          <w:rFonts w:ascii="Arial" w:hAnsi="Arial" w:cs="Arial"/>
-          <w:b/>
-          <w:lang w:val="pt-BR"/>
-        </w:rPr>
-      </w:pPr>
+          <w:rFonts w:ascii="Arial" w:eastAsia="ArialMT" w:hAnsi="Arial" w:cs="Arial"/>
+          <w:snapToGrid/>
+          <w:sz w:val="24"/>
+          <w:szCs w:val="24"/>
+          <w:lang w:val="pt-BR" w:eastAsia="pt-BR"/>
+        </w:rPr>
+      </w:pPr>
+      <w:r>
+        <w:rPr>
+          <w:rFonts w:ascii="Arial" w:eastAsia="ArialMT" w:hAnsi="Arial" w:cs="Arial"/>
+          <w:snapToGrid/>
+          <w:sz w:val="24"/>
+          <w:szCs w:val="24"/>
+          <w:lang w:val="pt-BR" w:eastAsia="pt-BR"/>
+        </w:rPr>
+        <w:t>Quando um risco/problema ocorre em algum momento do projeto, ele deve ser acompanhado. A missão dos gestores de risco é mitigar estes problemas e manter/acompanhar os demais riscos, com intuito de reduzir ao máximo a probabilidade de ocorrência.</w:t>
+      </w:r>
     </w:p>
     <w:p>
       <w:pPr>
         <w:widowControl/>
         <w:adjustRightInd w:val="0"/>
-        <w:spacing w:line="240" w:lineRule="auto"/>
+        <w:spacing w:line="360" w:lineRule="auto"/>
         <w:ind w:firstLine="720"/>
         <w:jc w:val="both"/>
         <w:rPr>
           <w:rFonts w:ascii="Arial" w:eastAsia="ArialMT" w:hAnsi="Arial" w:cs="Arial"/>
           <w:snapToGrid/>
+          <w:sz w:val="24"/>
+          <w:szCs w:val="24"/>
           <w:lang w:val="pt-BR" w:eastAsia="pt-BR"/>
         </w:rPr>
       </w:pPr>
@@ -2087,94 +1983,32 @@
         <w:rPr>
           <w:rFonts w:ascii="Arial" w:eastAsia="ArialMT" w:hAnsi="Arial" w:cs="Arial"/>
           <w:snapToGrid/>
+          <w:sz w:val="24"/>
+          <w:szCs w:val="24"/>
           <w:lang w:val="pt-BR" w:eastAsia="pt-BR"/>
         </w:rPr>
-        <w:t>Quando um risco/problema ocorre em algum momento do projeto, ele deve ser acompanhado. A missão dos gestores de risco é mitigar estes problemas e manter</w:t>
-      </w:r>
-      <w:r>
+        <w:t>Quando um risco gerar um problema, devem-se realizar ações de contingência de maneira ágil e eficaz com o objetivo de reduzir o impacto no projeto.</w:t>
+      </w:r>
+    </w:p>
+    <w:p>
+      <w:pPr>
+        <w:widowControl/>
+        <w:adjustRightInd w:val="0"/>
+        <w:spacing w:line="360" w:lineRule="auto"/>
         <w:rPr>
           <w:rFonts w:ascii="Arial" w:eastAsia="ArialMT" w:hAnsi="Arial" w:cs="Arial"/>
           <w:snapToGrid/>
+          <w:sz w:val="24"/>
+          <w:szCs w:val="24"/>
           <w:lang w:val="pt-BR" w:eastAsia="pt-BR"/>
         </w:rPr>
-        <w:t>/</w:t>
-      </w:r>
+      </w:pPr>
       <w:r>
         <w:rPr>
           <w:rFonts w:ascii="Arial" w:eastAsia="ArialMT" w:hAnsi="Arial" w:cs="Arial"/>
           <w:snapToGrid/>
-          <w:lang w:val="pt-BR" w:eastAsia="pt-BR"/>
-        </w:rPr>
-        <w:t>acompanhar os demais riscos, com intuito de reduzir ao máximo a probabilidade de ocorrê</w:t>
-      </w:r>
-      <w:r>
-        <w:rPr>
-          <w:rFonts w:ascii="Arial" w:eastAsia="ArialMT" w:hAnsi="Arial" w:cs="Arial"/>
-          <w:snapToGrid/>
-          <w:lang w:val="pt-BR" w:eastAsia="pt-BR"/>
-        </w:rPr>
-        <w:t>ncia.</w:t>
-      </w:r>
-    </w:p>
-    <w:p>
-      <w:pPr>
-        <w:widowControl/>
-        <w:adjustRightInd w:val="0"/>
-        <w:spacing w:line="240" w:lineRule="auto"/>
-        <w:ind w:firstLine="720"/>
-        <w:jc w:val="both"/>
-        <w:rPr>
-          <w:rFonts w:ascii="Arial" w:eastAsia="ArialMT" w:hAnsi="Arial" w:cs="Arial"/>
-          <w:snapToGrid/>
-          <w:lang w:val="pt-BR" w:eastAsia="pt-BR"/>
-        </w:rPr>
-      </w:pPr>
-      <w:r>
-        <w:rPr>
-          <w:rFonts w:ascii="Arial" w:eastAsia="ArialMT" w:hAnsi="Arial" w:cs="Arial"/>
-          <w:snapToGrid/>
-          <w:lang w:val="pt-BR" w:eastAsia="pt-BR"/>
-        </w:rPr>
-        <w:t>Quando</w:t>
-      </w:r>
-      <w:r>
-        <w:rPr>
-          <w:rFonts w:ascii="Arial" w:eastAsia="ArialMT" w:hAnsi="Arial" w:cs="Arial"/>
-          <w:snapToGrid/>
-          <w:lang w:val="pt-BR" w:eastAsia="pt-BR"/>
-        </w:rPr>
-        <w:t xml:space="preserve"> um risco gerar um problema, devem-se realizar ações de contingência de maneira ágil e eficaz com o objetivo de reduzir o impacto no projeto.</w:t>
-      </w:r>
-    </w:p>
-    <w:p>
-      <w:pPr>
-        <w:widowControl/>
-        <w:adjustRightInd w:val="0"/>
-        <w:spacing w:line="240" w:lineRule="auto"/>
-        <w:ind w:firstLine="720"/>
-        <w:jc w:val="both"/>
-        <w:rPr>
-          <w:rFonts w:ascii="Arial" w:eastAsia="ArialMT" w:hAnsi="Arial" w:cs="Arial"/>
-          <w:snapToGrid/>
-          <w:lang w:val="pt-BR" w:eastAsia="pt-BR"/>
-        </w:rPr>
-      </w:pPr>
-    </w:p>
-    <w:p>
-      <w:pPr>
-        <w:widowControl/>
-        <w:adjustRightInd w:val="0"/>
-        <w:spacing w:line="240" w:lineRule="auto"/>
-        <w:rPr>
-          <w:rFonts w:ascii="Arial" w:eastAsia="ArialMT" w:hAnsi="Arial" w:cs="Arial"/>
-          <w:snapToGrid/>
-          <w:lang w:val="pt-BR" w:eastAsia="pt-BR"/>
-        </w:rPr>
-      </w:pPr>
-      <w:r>
-        <w:rPr>
-          <w:rFonts w:ascii="Arial" w:eastAsia="ArialMT" w:hAnsi="Arial" w:cs="Arial"/>
-          <w:snapToGrid/>
+          <w:sz w:val="24"/>
+          <w:szCs w:val="24"/>
           <w:lang w:val="pt-BR" w:eastAsia="pt-BR"/>
         </w:rPr>
         <w:t>O status dos riscos será apontado como:</w:t>
@@ -2189,11 +2023,13 @@
           <w:numId w:val="45"/>
         </w:numPr>
         <w:adjustRightInd w:val="0"/>
-        <w:spacing w:line="240" w:lineRule="auto"/>
+        <w:spacing w:line="360" w:lineRule="auto"/>
         <w:jc w:val="both"/>
         <w:rPr>
           <w:rFonts w:ascii="Arial" w:eastAsia="ArialMT" w:hAnsi="Arial" w:cs="Arial"/>
           <w:snapToGrid/>
+          <w:sz w:val="24"/>
+          <w:szCs w:val="24"/>
           <w:lang w:val="pt-BR" w:eastAsia="pt-BR"/>
         </w:rPr>
       </w:pPr>
@@ -2203,9 +2039,10 @@
           <w:b/>
           <w:bCs/>
           <w:snapToGrid/>
+          <w:sz w:val="24"/>
+          <w:szCs w:val="24"/>
           <w:lang w:val="pt-BR" w:eastAsia="pt-BR"/>
         </w:rPr>
-        <w:lastRenderedPageBreak/>
         <w:t>Em Ocorrência</w:t>
       </w:r>
     </w:p>
@@ -2218,10 +2055,12 @@
           <w:numId w:val="45"/>
         </w:numPr>
         <w:adjustRightInd w:val="0"/>
-        <w:spacing w:line="240" w:lineRule="auto"/>
+        <w:spacing w:line="360" w:lineRule="auto"/>
         <w:rPr>
           <w:rFonts w:ascii="Arial" w:eastAsia="ArialMT" w:hAnsi="Arial" w:cs="Arial"/>
           <w:snapToGrid/>
+          <w:sz w:val="24"/>
+          <w:szCs w:val="24"/>
           <w:lang w:val="pt-BR" w:eastAsia="pt-BR"/>
         </w:rPr>
       </w:pPr>
@@ -2229,24 +2068,12 @@
         <w:rPr>
           <w:rFonts w:ascii="Arial" w:eastAsia="ArialMT" w:hAnsi="Arial" w:cs="Arial"/>
           <w:snapToGrid/>
+          <w:sz w:val="24"/>
+          <w:szCs w:val="24"/>
           <w:lang w:val="pt-BR" w:eastAsia="pt-BR"/>
         </w:rPr>
         <w:t>O risco foi identificado, ocorreu, virou um problema e ainda persiste no projeto.</w:t>
       </w:r>
-    </w:p>
-    <w:p>
-      <w:pPr>
-        <w:pStyle w:val="PargrafodaLista"/>
-        <w:widowControl/>
-        <w:adjustRightInd w:val="0"/>
-        <w:spacing w:line="240" w:lineRule="auto"/>
-        <w:ind w:left="2160"/>
-        <w:rPr>
-          <w:rFonts w:ascii="Arial" w:eastAsia="ArialMT" w:hAnsi="Arial" w:cs="Arial"/>
-          <w:snapToGrid/>
-          <w:lang w:val="pt-BR" w:eastAsia="pt-BR"/>
-        </w:rPr>
-      </w:pPr>
     </w:p>
     <w:p>
       <w:pPr>
@@ -2257,12 +2084,14 @@
           <w:numId w:val="45"/>
         </w:numPr>
         <w:adjustRightInd w:val="0"/>
-        <w:spacing w:line="240" w:lineRule="auto"/>
+        <w:spacing w:line="360" w:lineRule="auto"/>
         <w:rPr>
           <w:rFonts w:ascii="Arial" w:eastAsia="Arial-BoldMT" w:hAnsi="Arial" w:cs="Arial"/>
           <w:b/>
           <w:bCs/>
           <w:snapToGrid/>
+          <w:sz w:val="24"/>
+          <w:szCs w:val="24"/>
           <w:lang w:val="pt-BR" w:eastAsia="pt-BR"/>
         </w:rPr>
       </w:pPr>
@@ -2272,6 +2101,8 @@
           <w:b/>
           <w:bCs/>
           <w:snapToGrid/>
+          <w:sz w:val="24"/>
+          <w:szCs w:val="24"/>
           <w:lang w:val="pt-BR" w:eastAsia="pt-BR"/>
         </w:rPr>
         <w:t>Encerrado</w:t>
@@ -2286,10 +2117,12 @@
           <w:numId w:val="45"/>
         </w:numPr>
         <w:adjustRightInd w:val="0"/>
-        <w:spacing w:line="240" w:lineRule="auto"/>
+        <w:spacing w:line="360" w:lineRule="auto"/>
         <w:rPr>
           <w:rFonts w:ascii="Arial" w:eastAsia="ArialMT" w:hAnsi="Arial" w:cs="Arial"/>
           <w:snapToGrid/>
+          <w:sz w:val="24"/>
+          <w:szCs w:val="24"/>
           <w:lang w:val="pt-BR" w:eastAsia="pt-BR"/>
         </w:rPr>
       </w:pPr>
@@ -2297,24 +2130,12 @@
         <w:rPr>
           <w:rFonts w:ascii="Arial" w:eastAsia="ArialMT" w:hAnsi="Arial" w:cs="Arial"/>
           <w:snapToGrid/>
+          <w:sz w:val="24"/>
+          <w:szCs w:val="24"/>
           <w:lang w:val="pt-BR" w:eastAsia="pt-BR"/>
         </w:rPr>
         <w:t>O risco foi identificado, ocorreu, virou um problema e foi mitigado no projeto.</w:t>
       </w:r>
-    </w:p>
-    <w:p>
-      <w:pPr>
-        <w:pStyle w:val="PargrafodaLista"/>
-        <w:widowControl/>
-        <w:adjustRightInd w:val="0"/>
-        <w:spacing w:line="240" w:lineRule="auto"/>
-        <w:ind w:left="2160"/>
-        <w:rPr>
-          <w:rFonts w:ascii="Arial" w:eastAsia="ArialMT" w:hAnsi="Arial" w:cs="Arial"/>
-          <w:snapToGrid/>
-          <w:lang w:val="pt-BR" w:eastAsia="pt-BR"/>
-        </w:rPr>
-      </w:pPr>
     </w:p>
     <w:p>
       <w:pPr>
@@ -2325,12 +2146,14 @@
           <w:numId w:val="45"/>
         </w:numPr>
         <w:adjustRightInd w:val="0"/>
-        <w:spacing w:line="240" w:lineRule="auto"/>
+        <w:spacing w:line="360" w:lineRule="auto"/>
         <w:rPr>
           <w:rFonts w:ascii="Arial" w:eastAsia="Arial-BoldMT" w:hAnsi="Arial" w:cs="Arial"/>
           <w:b/>
           <w:bCs/>
           <w:snapToGrid/>
+          <w:sz w:val="24"/>
+          <w:szCs w:val="24"/>
           <w:lang w:val="pt-BR" w:eastAsia="pt-BR"/>
         </w:rPr>
       </w:pPr>
@@ -2340,6 +2163,8 @@
           <w:b/>
           <w:bCs/>
           <w:snapToGrid/>
+          <w:sz w:val="24"/>
+          <w:szCs w:val="24"/>
           <w:lang w:val="pt-BR" w:eastAsia="pt-BR"/>
         </w:rPr>
         <w:t>Em acompanhamento</w:t>
@@ -2354,10 +2179,12 @@
           <w:numId w:val="45"/>
         </w:numPr>
         <w:adjustRightInd w:val="0"/>
-        <w:spacing w:line="240" w:lineRule="auto"/>
+        <w:spacing w:line="360" w:lineRule="auto"/>
         <w:rPr>
           <w:rFonts w:ascii="Arial" w:eastAsia="ArialMT" w:hAnsi="Arial" w:cs="Arial"/>
           <w:snapToGrid/>
+          <w:sz w:val="24"/>
+          <w:szCs w:val="24"/>
           <w:lang w:val="pt-BR" w:eastAsia="pt-BR"/>
         </w:rPr>
       </w:pPr>
@@ -2365,40 +2192,12 @@
         <w:rPr>
           <w:rFonts w:ascii="Arial" w:eastAsia="ArialMT" w:hAnsi="Arial" w:cs="Arial"/>
           <w:snapToGrid/>
+          <w:sz w:val="24"/>
+          <w:szCs w:val="24"/>
           <w:lang w:val="pt-BR" w:eastAsia="pt-BR"/>
         </w:rPr>
-        <w:t>O risco est</w:t>
-      </w:r>
-      <w:r>
-        <w:rPr>
-          <w:rFonts w:ascii="Arial" w:eastAsia="ArialMT" w:hAnsi="Arial" w:cs="Arial"/>
-          <w:snapToGrid/>
-          <w:lang w:val="pt-BR" w:eastAsia="pt-BR"/>
-        </w:rPr>
-        <w:t>á</w:t>
-      </w:r>
-      <w:r>
-        <w:rPr>
-          <w:rFonts w:ascii="Arial" w:eastAsia="ArialMT" w:hAnsi="Arial" w:cs="Arial"/>
-          <w:snapToGrid/>
-          <w:lang w:val="pt-BR" w:eastAsia="pt-BR"/>
-        </w:rPr>
-        <w:t xml:space="preserve"> sendo acompanhado pelo gestor de risco.</w:t>
-      </w:r>
-    </w:p>
-    <w:p>
-      <w:pPr>
-        <w:pStyle w:val="PargrafodaLista"/>
-        <w:widowControl/>
-        <w:adjustRightInd w:val="0"/>
-        <w:spacing w:line="240" w:lineRule="auto"/>
-        <w:ind w:left="2160"/>
-        <w:rPr>
-          <w:rFonts w:ascii="Arial" w:eastAsia="ArialMT" w:hAnsi="Arial" w:cs="Arial"/>
-          <w:snapToGrid/>
-          <w:lang w:val="pt-BR" w:eastAsia="pt-BR"/>
-        </w:rPr>
-      </w:pPr>
+        <w:t>O risco está sendo acompanhado pelo gestor de risco.</w:t>
+      </w:r>
     </w:p>
     <w:p>
       <w:pPr>
@@ -2409,12 +2208,14 @@
           <w:numId w:val="45"/>
         </w:numPr>
         <w:adjustRightInd w:val="0"/>
-        <w:spacing w:line="240" w:lineRule="auto"/>
+        <w:spacing w:line="360" w:lineRule="auto"/>
         <w:rPr>
           <w:rFonts w:ascii="Arial" w:eastAsia="Arial-BoldMT" w:hAnsi="Arial" w:cs="Arial"/>
           <w:b/>
           <w:bCs/>
           <w:snapToGrid/>
+          <w:sz w:val="24"/>
+          <w:szCs w:val="24"/>
           <w:lang w:val="pt-BR" w:eastAsia="pt-BR"/>
         </w:rPr>
       </w:pPr>
@@ -2424,6 +2225,8 @@
           <w:b/>
           <w:bCs/>
           <w:snapToGrid/>
+          <w:sz w:val="24"/>
+          <w:szCs w:val="24"/>
           <w:lang w:val="pt-BR" w:eastAsia="pt-BR"/>
         </w:rPr>
         <w:t>Rejeitado</w:t>
@@ -2438,11 +2241,13 @@
           <w:numId w:val="45"/>
         </w:numPr>
         <w:adjustRightInd w:val="0"/>
-        <w:spacing w:line="240" w:lineRule="auto"/>
+        <w:spacing w:line="360" w:lineRule="auto"/>
         <w:jc w:val="both"/>
         <w:rPr>
           <w:rFonts w:ascii="Arial" w:hAnsi="Arial" w:cs="Arial"/>
           <w:b/>
+          <w:sz w:val="24"/>
+          <w:szCs w:val="24"/>
           <w:lang w:val="pt-BR"/>
         </w:rPr>
       </w:pPr>
@@ -2450,6 +2255,8 @@
         <w:rPr>
           <w:rFonts w:ascii="Arial" w:eastAsia="ArialMT" w:hAnsi="Arial" w:cs="Arial"/>
           <w:snapToGrid/>
+          <w:sz w:val="24"/>
+          <w:szCs w:val="24"/>
           <w:lang w:val="pt-BR" w:eastAsia="pt-BR"/>
         </w:rPr>
         <w:t>O risco foi identificado, porém após acompanhamento este não mais impactará o projeto.</w:t>
@@ -2459,11 +2266,13 @@
       <w:pPr>
         <w:widowControl/>
         <w:adjustRightInd w:val="0"/>
-        <w:spacing w:line="240" w:lineRule="auto"/>
+        <w:spacing w:line="360" w:lineRule="auto"/>
         <w:jc w:val="both"/>
         <w:rPr>
           <w:rFonts w:ascii="Arial" w:eastAsia="ArialMT" w:hAnsi="Arial" w:cs="Arial"/>
           <w:snapToGrid/>
+          <w:sz w:val="24"/>
+          <w:szCs w:val="24"/>
           <w:lang w:val="pt-BR" w:eastAsia="pt-BR"/>
         </w:rPr>
       </w:pPr>
@@ -2471,75 +2280,24 @@
         <w:rPr>
           <w:rFonts w:ascii="Arial" w:eastAsia="ArialMT" w:hAnsi="Arial" w:cs="Arial"/>
           <w:snapToGrid/>
+          <w:sz w:val="24"/>
+          <w:szCs w:val="24"/>
           <w:lang w:val="pt-BR" w:eastAsia="pt-BR"/>
         </w:rPr>
-        <w:t>O andamento dos status dos riscos é realizado por iteração e pode ser percebido no</w:t>
-      </w:r>
-      <w:r>
+        <w:lastRenderedPageBreak/>
+        <w:t>O andamento dos status dos riscos é realizado por iteração e pode ser percebido no documento MANSAD_ANRI_Analise_de_Riscos na área de Acompanhamento.</w:t>
+      </w:r>
+    </w:p>
+    <w:p>
+      <w:pPr>
+        <w:widowControl/>
+        <w:adjustRightInd w:val="0"/>
+        <w:spacing w:line="360" w:lineRule="auto"/>
         <w:rPr>
           <w:rFonts w:ascii="Arial" w:eastAsia="ArialMT" w:hAnsi="Arial" w:cs="Arial"/>
           <w:snapToGrid/>
-          <w:lang w:val="pt-BR" w:eastAsia="pt-BR"/>
-        </w:rPr>
-        <w:t xml:space="preserve"> </w:t>
-      </w:r>
-      <w:r>
-        <w:rPr>
-          <w:rFonts w:ascii="Arial" w:eastAsia="ArialMT" w:hAnsi="Arial" w:cs="Arial"/>
-          <w:snapToGrid/>
-          <w:lang w:val="pt-BR" w:eastAsia="pt-BR"/>
-        </w:rPr>
-        <w:t xml:space="preserve">documento </w:t>
-      </w:r>
-      <w:r>
-        <w:rPr>
-          <w:rFonts w:ascii="Arial" w:eastAsia="ArialMT" w:hAnsi="Arial" w:cs="Arial"/>
-          <w:snapToGrid/>
-          <w:lang w:val="pt-BR" w:eastAsia="pt-BR"/>
-        </w:rPr>
-        <w:t>MANSAD</w:t>
-      </w:r>
-      <w:r>
-        <w:rPr>
-          <w:rFonts w:ascii="Arial" w:eastAsia="ArialMT" w:hAnsi="Arial" w:cs="Arial"/>
-          <w:snapToGrid/>
-          <w:lang w:val="pt-BR" w:eastAsia="pt-BR"/>
-        </w:rPr>
-        <w:t xml:space="preserve">_ANRI_Analise_de_Riscos </w:t>
-      </w:r>
-      <w:r>
-        <w:rPr>
-          <w:rFonts w:ascii="Arial" w:eastAsia="ArialMT" w:hAnsi="Arial" w:cs="Arial"/>
-          <w:snapToGrid/>
-          <w:lang w:val="pt-BR" w:eastAsia="pt-BR"/>
-        </w:rPr>
-        <w:t xml:space="preserve">na </w:t>
-      </w:r>
-      <w:r>
-        <w:rPr>
-          <w:rFonts w:ascii="Arial" w:eastAsia="ArialMT" w:hAnsi="Arial" w:cs="Arial"/>
-          <w:snapToGrid/>
-          <w:lang w:val="pt-BR" w:eastAsia="pt-BR"/>
-        </w:rPr>
-        <w:t>área</w:t>
-      </w:r>
-      <w:r>
-        <w:rPr>
-          <w:rFonts w:ascii="Arial" w:eastAsia="ArialMT" w:hAnsi="Arial" w:cs="Arial"/>
-          <w:snapToGrid/>
-          <w:lang w:val="pt-BR" w:eastAsia="pt-BR"/>
-        </w:rPr>
-        <w:t xml:space="preserve"> de Acompanhamento.</w:t>
-      </w:r>
-    </w:p>
-    <w:p>
-      <w:pPr>
-        <w:widowControl/>
-        <w:adjustRightInd w:val="0"/>
-        <w:spacing w:line="240" w:lineRule="auto"/>
-        <w:rPr>
-          <w:rFonts w:ascii="Arial" w:eastAsia="ArialMT" w:hAnsi="Arial" w:cs="Arial"/>
-          <w:snapToGrid/>
+          <w:sz w:val="24"/>
+          <w:szCs w:val="24"/>
           <w:lang w:val="pt-BR" w:eastAsia="pt-BR"/>
         </w:rPr>
       </w:pPr>
@@ -2551,36 +2309,32 @@
           <w:ilvl w:val="0"/>
           <w:numId w:val="43"/>
         </w:numPr>
-        <w:rPr>
-          <w:szCs w:val="20"/>
+        <w:spacing w:before="0" w:after="0" w:line="360" w:lineRule="auto"/>
+        <w:rPr>
+          <w:rFonts w:cs="Arial"/>
           <w:lang w:val="pt-BR"/>
         </w:rPr>
       </w:pPr>
-      <w:r>
-        <w:rPr>
-          <w:szCs w:val="20"/>
+      <w:bookmarkStart w:id="12" w:name="_Toc366447304"/>
+      <w:r>
+        <w:rPr>
+          <w:rFonts w:cs="Arial"/>
           <w:lang w:val="pt-BR"/>
         </w:rPr>
         <w:t>Acompanhamento de Ações Realizadas</w:t>
       </w:r>
+      <w:bookmarkEnd w:id="12"/>
     </w:p>
     <w:p>
       <w:pPr>
-        <w:jc w:val="both"/>
-        <w:rPr>
-          <w:rFonts w:ascii="Arial" w:hAnsi="Arial" w:cs="Arial"/>
-          <w:lang w:val="pt-BR"/>
-        </w:rPr>
-      </w:pPr>
-    </w:p>
-    <w:p>
-      <w:pPr>
         <w:widowControl/>
         <w:adjustRightInd w:val="0"/>
-        <w:spacing w:line="240" w:lineRule="auto"/>
+        <w:spacing w:line="360" w:lineRule="auto"/>
         <w:ind w:firstLine="720"/>
         <w:rPr>
           <w:rFonts w:ascii="Arial" w:hAnsi="Arial" w:cs="Arial"/>
+          <w:sz w:val="24"/>
+          <w:szCs w:val="24"/>
           <w:lang w:val="pt-BR"/>
         </w:rPr>
       </w:pPr>
@@ -2588,33 +2342,11 @@
         <w:rPr>
           <w:rFonts w:ascii="Arial" w:eastAsia="ArialMT" w:hAnsi="Arial" w:cs="Arial"/>
           <w:snapToGrid/>
+          <w:sz w:val="24"/>
+          <w:szCs w:val="24"/>
           <w:lang w:val="pt-BR" w:eastAsia="pt-BR"/>
         </w:rPr>
-        <w:t xml:space="preserve">O acompanhamento das ações para mitigação dos riscos será realizado pelo gestor de riscos e registrado no documento </w:t>
-      </w:r>
-      <w:r>
-        <w:rPr>
-          <w:rFonts w:ascii="Arial" w:eastAsia="ArialMT" w:hAnsi="Arial" w:cs="Arial"/>
-          <w:snapToGrid/>
-          <w:lang w:val="pt-BR" w:eastAsia="pt-BR"/>
-        </w:rPr>
-        <w:t>MANSAD</w:t>
-      </w:r>
-      <w:r>
-        <w:rPr>
-          <w:rFonts w:ascii="Arial" w:eastAsia="ArialMT" w:hAnsi="Arial" w:cs="Arial"/>
-          <w:snapToGrid/>
-          <w:lang w:val="pt-BR" w:eastAsia="pt-BR"/>
-        </w:rPr>
-        <w:t xml:space="preserve">_ANRI_Analise_de_Riscos </w:t>
-      </w:r>
-      <w:r>
-        <w:rPr>
-          <w:rFonts w:ascii="Arial" w:eastAsia="ArialMT" w:hAnsi="Arial" w:cs="Arial"/>
-          <w:snapToGrid/>
-          <w:lang w:val="pt-BR" w:eastAsia="pt-BR"/>
-        </w:rPr>
-        <w:t>na aba de Ações Realizadas.</w:t>
+        <w:t>O acompanhamento das ações para mitigação dos riscos será realizado pelo gestor de riscos e registrado no documento MANSAD_ANRI_Analise_de_Riscos na aba de Ações Realizadas.</w:t>
       </w:r>
       <w:bookmarkEnd w:id="1"/>
       <w:bookmarkEnd w:id="2"/>
@@ -2625,14 +2357,19 @@
         <w:tabs>
           <w:tab w:val="left" w:pos="7155"/>
         </w:tabs>
+        <w:spacing w:line="360" w:lineRule="auto"/>
         <w:rPr>
           <w:rFonts w:ascii="Arial" w:hAnsi="Arial" w:cs="Arial"/>
+          <w:sz w:val="24"/>
+          <w:szCs w:val="24"/>
           <w:lang w:val="pt-BR"/>
         </w:rPr>
       </w:pPr>
       <w:r>
         <w:rPr>
           <w:rFonts w:ascii="Arial" w:hAnsi="Arial" w:cs="Arial"/>
+          <w:sz w:val="24"/>
+          <w:szCs w:val="24"/>
           <w:lang w:val="pt-BR"/>
         </w:rPr>
         <w:tab/>
@@ -2792,7 +2529,7 @@
               <w:noProof/>
               <w:lang w:val="pt-BR"/>
             </w:rPr>
-            <w:t>4</w:t>
+            <w:t>3</w:t>
           </w:r>
           <w:r>
             <w:rPr>
@@ -2941,7 +2678,7 @@
                   <a:blip r:embed="rId2">
                     <a:extLst>
                       <a:ext uri="{28A0092B-C50C-407E-A947-70E740481C1C}">
-                        <a14:useLocalDpi xmlns="" xmlns:wpc="http://schemas.microsoft.com/office/word/2010/wordprocessingCanvas" xmlns:mc="http://schemas.openxmlformats.org/markup-compatibility/2006" xmlns:o="urn:schemas-microsoft-com:office:office" xmlns:v="urn:schemas-microsoft-com:vml" xmlns:wp14="http://schemas.microsoft.com/office/word/2010/wordprocessingDrawing" xmlns:w10="urn:schemas-microsoft-com:office:word" xmlns:w="http://schemas.openxmlformats.org/wordprocessingml/2006/main" xmlns:w14="http://schemas.microsoft.com/office/word/2010/wordml" xmlns:wpg="http://schemas.microsoft.com/office/word/2010/wordprocessingGroup" xmlns:wpi="http://schemas.microsoft.com/office/word/2010/wordprocessingInk" xmlns:wps="http://schemas.microsoft.com/office/word/2010/wordprocessingShape" xmlns:a14="http://schemas.microsoft.com/office/drawing/2010/main" val="0"/>
+                        <a14:useLocalDpi xmlns:a14="http://schemas.microsoft.com/office/drawing/2010/main" xmlns:wps="http://schemas.microsoft.com/office/word/2010/wordprocessingShape" xmlns:wpi="http://schemas.microsoft.com/office/word/2010/wordprocessingInk" xmlns:wpg="http://schemas.microsoft.com/office/word/2010/wordprocessingGroup" xmlns:w14="http://schemas.microsoft.com/office/word/2010/wordml" xmlns:w="http://schemas.openxmlformats.org/wordprocessingml/2006/main" xmlns:w10="urn:schemas-microsoft-com:office:word" xmlns:wp14="http://schemas.microsoft.com/office/word/2010/wordprocessingDrawing" xmlns:v="urn:schemas-microsoft-com:vml" xmlns:o="urn:schemas-microsoft-com:office:office" xmlns:mc="http://schemas.openxmlformats.org/markup-compatibility/2006" xmlns:wpc="http://schemas.microsoft.com/office/word/2010/wordprocessingCanvas" xmlns="" val="0"/>
                       </a:ext>
                     </a:extLst>
                   </a:blip>
@@ -3062,7 +2799,7 @@
             <w:rPr>
               <w:rFonts w:ascii="Arial" w:hAnsi="Arial" w:cs="Arial"/>
             </w:rPr>
-            <w:t xml:space="preserve">         1.0</w:t>
+            <w:t xml:space="preserve">         1.1</w:t>
           </w:r>
         </w:p>
       </w:tc>
@@ -3134,7 +2871,7 @@
               <w:rFonts w:ascii="Arial" w:hAnsi="Arial" w:cs="Arial"/>
               <w:lang w:val="pt-BR"/>
             </w:rPr>
-            <w:t>02</w:t>
+            <w:t>08</w:t>
           </w:r>
           <w:r>
             <w:rPr>
@@ -3184,7 +2921,14 @@
               <w:rFonts w:ascii="Arial" w:hAnsi="Arial" w:cs="Arial"/>
               <w:lang w:val="pt-BR"/>
             </w:rPr>
-            <w:t>MANSAD_GPR_PLRI_Plano_gerenciamento_risco_1.0</w:t>
+            <w:t>MANSAD_GPR_PL</w:t>
+          </w:r>
+          <w:r>
+            <w:rPr>
+              <w:rFonts w:ascii="Arial" w:hAnsi="Arial" w:cs="Arial"/>
+              <w:lang w:val="pt-BR"/>
+            </w:rPr>
+            <w:t>RI_plano_gerenciamento_risco</w:t>
           </w:r>
         </w:p>
       </w:tc>
@@ -7826,7 +7570,7 @@
     <w:basedOn w:val="Normal"/>
     <w:next w:val="Normal"/>
     <w:autoRedefine/>
-    <w:semiHidden/>
+    <w:uiPriority w:val="39"/>
     <w:rsid w:val="00C468FB"/>
     <w:pPr>
       <w:tabs>

--- a/trunk/MANSAD_artefatos_GPR/MANSAD_GPR_planos_de_projeto/MANSAD_GPR_riscos/MANSAD_GPR_PLRI_plano_gerenciamento_riscos.docx
+++ b/trunk/MANSAD_artefatos_GPR/MANSAD_GPR_planos_de_projeto/MANSAD_GPR_riscos/MANSAD_GPR_PLRI_plano_gerenciamento_riscos.docx
@@ -1,6 +1,6 @@
 
 <file path=word/document.xml><?xml version="1.0" encoding="utf-8"?>
-<w:document xmlns:ve="http://schemas.openxmlformats.org/markup-compatibility/2006" xmlns:o="urn:schemas-microsoft-com:office:office" xmlns:r="http://schemas.openxmlformats.org/officeDocument/2006/relationships" xmlns:m="http://schemas.openxmlformats.org/officeDocument/2006/math" xmlns:v="urn:schemas-microsoft-com:vml" xmlns:wp="http://schemas.openxmlformats.org/drawingml/2006/wordprocessingDrawing" xmlns:w10="urn:schemas-microsoft-com:office:word" xmlns:w="http://schemas.openxmlformats.org/wordprocessingml/2006/main" xmlns:wne="http://schemas.microsoft.com/office/word/2006/wordml">
+<w:document xmlns:wpc="http://schemas.microsoft.com/office/word/2010/wordprocessingCanvas" xmlns:mc="http://schemas.openxmlformats.org/markup-compatibility/2006" xmlns:o="urn:schemas-microsoft-com:office:office" xmlns:r="http://schemas.openxmlformats.org/officeDocument/2006/relationships" xmlns:m="http://schemas.openxmlformats.org/officeDocument/2006/math" xmlns:v="urn:schemas-microsoft-com:vml" xmlns:wp14="http://schemas.microsoft.com/office/word/2010/wordprocessingDrawing" xmlns:wp="http://schemas.openxmlformats.org/drawingml/2006/wordprocessingDrawing" xmlns:w10="urn:schemas-microsoft-com:office:word" xmlns:w="http://schemas.openxmlformats.org/wordprocessingml/2006/main" xmlns:w14="http://schemas.microsoft.com/office/word/2010/wordml" xmlns:wpg="http://schemas.microsoft.com/office/word/2010/wordprocessingGroup" xmlns:wpi="http://schemas.microsoft.com/office/word/2010/wordprocessingInk" xmlns:wne="http://schemas.microsoft.com/office/word/2006/wordml" xmlns:wps="http://schemas.microsoft.com/office/word/2010/wordprocessingShape" mc:Ignorable="w14 wp14">
   <w:body>
     <w:p>
       <w:pPr>
@@ -12,6 +12,8 @@
           <w:lang w:val="pt-BR"/>
         </w:rPr>
       </w:pPr>
+      <w:proofErr w:type="spellStart"/>
+      <w:proofErr w:type="gramStart"/>
       <w:r>
         <w:rPr>
           <w:rFonts w:cs="Arial"/>
@@ -26,6 +28,8 @@
         </w:rPr>
         <w:t>SAD</w:t>
       </w:r>
+      <w:proofErr w:type="spellEnd"/>
+      <w:proofErr w:type="gramEnd"/>
     </w:p>
     <w:p>
       <w:pPr>
@@ -121,7 +125,12 @@
           <w:lang w:val="fr-FR"/>
         </w:rPr>
         <w:sectPr>
-          <w:headerReference w:type="default" r:id="rId8"/>
+          <w:headerReference w:type="even" r:id="rId9"/>
+          <w:headerReference w:type="default" r:id="rId10"/>
+          <w:footerReference w:type="even" r:id="rId11"/>
+          <w:footerReference w:type="default" r:id="rId12"/>
+          <w:headerReference w:type="first" r:id="rId13"/>
+          <w:footerReference w:type="first" r:id="rId14"/>
           <w:pgSz w:w="12240" w:h="15840" w:code="1"/>
           <w:pgMar w:top="1417" w:right="1440" w:bottom="1417" w:left="1440" w:header="720" w:footer="720" w:gutter="0"/>
           <w:cols w:space="720"/>
@@ -159,7 +168,7 @@
           <w:insideV w:val="single" w:sz="6" w:space="0" w:color="auto"/>
         </w:tblBorders>
         <w:tblLayout w:type="fixed"/>
-        <w:tblLook w:val="0000"/>
+        <w:tblLook w:val="0000" w:firstRow="0" w:lastRow="0" w:firstColumn="0" w:lastColumn="0" w:noHBand="0" w:noVBand="0"/>
       </w:tblPr>
       <w:tblGrid>
         <w:gridCol w:w="2304"/>
@@ -1371,10 +1380,10 @@
         </w:rPr>
       </w:pPr>
       <w:bookmarkStart w:id="0" w:name="_Toc355516231"/>
-      <w:bookmarkStart w:id="1" w:name="_Toc447095880"/>
-      <w:bookmarkStart w:id="2" w:name="_Toc456600917"/>
-      <w:bookmarkStart w:id="3" w:name="_Toc456598586"/>
-      <w:bookmarkStart w:id="4" w:name="_Toc366447297"/>
+      <w:bookmarkStart w:id="1" w:name="_Toc366447297"/>
+      <w:bookmarkStart w:id="2" w:name="_Toc447095880"/>
+      <w:bookmarkStart w:id="3" w:name="_Toc456600917"/>
+      <w:bookmarkStart w:id="4" w:name="_Toc456598586"/>
       <w:r>
         <w:rPr>
           <w:rFonts w:cs="Arial"/>
@@ -1383,7 +1392,7 @@
         <w:t>Introdução</w:t>
       </w:r>
       <w:bookmarkEnd w:id="0"/>
-      <w:bookmarkEnd w:id="4"/>
+      <w:bookmarkEnd w:id="1"/>
     </w:p>
     <w:p>
       <w:pPr>
@@ -1535,7 +1544,31 @@
           <w:szCs w:val="24"/>
           <w:lang w:val="pt-BR" w:eastAsia="pt-BR"/>
         </w:rPr>
-        <w:t>A identificação inicial dos riscos é realizada pelo Gestor de Riscos. Alterações ou acréscimos serão realizados através de reuniões semanais com os gestores do projeto e registrados no documento MANSAD_ANRI_Analise_de_Riscos na área de Riscos Identificados.</w:t>
+        <w:t xml:space="preserve">A identificação inicial dos riscos é realizada pelo Gestor de Riscos. Alterações ou acréscimos serão realizados através de reuniões semanais com os gestores do projeto e registrados no documento </w:t>
+      </w:r>
+      <w:proofErr w:type="spellStart"/>
+      <w:proofErr w:type="gramStart"/>
+      <w:r>
+        <w:rPr>
+          <w:rFonts w:ascii="Arial" w:eastAsia="ArialMT" w:hAnsi="Arial" w:cs="Arial"/>
+          <w:snapToGrid/>
+          <w:sz w:val="24"/>
+          <w:szCs w:val="24"/>
+          <w:lang w:val="pt-BR" w:eastAsia="pt-BR"/>
+        </w:rPr>
+        <w:t>MANSAD_ANRI_Analise_de_Riscos</w:t>
+      </w:r>
+      <w:proofErr w:type="spellEnd"/>
+      <w:proofErr w:type="gramEnd"/>
+      <w:r>
+        <w:rPr>
+          <w:rFonts w:ascii="Arial" w:eastAsia="ArialMT" w:hAnsi="Arial" w:cs="Arial"/>
+          <w:snapToGrid/>
+          <w:sz w:val="24"/>
+          <w:szCs w:val="24"/>
+          <w:lang w:val="pt-BR" w:eastAsia="pt-BR"/>
+        </w:rPr>
+        <w:t xml:space="preserve"> na área de Riscos Identificados.</w:t>
       </w:r>
     </w:p>
     <w:p>
@@ -1653,7 +1686,31 @@
           <w:szCs w:val="24"/>
           <w:lang w:val="pt-BR" w:eastAsia="pt-BR"/>
         </w:rPr>
-        <w:t>Alterações ou acréscimos serão realizados através de reuniões semanais com os gestores do projeto e registrados no documento MANSAD_ANRI_Analise_de_Riscos, através de relatos destes, ou então se identificado pelo gestor de integração ou Gestor de Risco.</w:t>
+        <w:t xml:space="preserve">Alterações ou acréscimos serão realizados através de reuniões semanais com os gestores do projeto e registrados no documento </w:t>
+      </w:r>
+      <w:proofErr w:type="spellStart"/>
+      <w:proofErr w:type="gramStart"/>
+      <w:r>
+        <w:rPr>
+          <w:rFonts w:ascii="Arial" w:eastAsia="ArialMT" w:hAnsi="Arial" w:cs="Arial"/>
+          <w:snapToGrid/>
+          <w:sz w:val="24"/>
+          <w:szCs w:val="24"/>
+          <w:lang w:val="pt-BR" w:eastAsia="pt-BR"/>
+        </w:rPr>
+        <w:t>MANSAD_ANRI_Analise_de_Riscos</w:t>
+      </w:r>
+      <w:proofErr w:type="spellEnd"/>
+      <w:proofErr w:type="gramEnd"/>
+      <w:r>
+        <w:rPr>
+          <w:rFonts w:ascii="Arial" w:eastAsia="ArialMT" w:hAnsi="Arial" w:cs="Arial"/>
+          <w:snapToGrid/>
+          <w:sz w:val="24"/>
+          <w:szCs w:val="24"/>
+          <w:lang w:val="pt-BR" w:eastAsia="pt-BR"/>
+        </w:rPr>
+        <w:t>, através de relatos destes, ou então se identificado pelo gestor de integração ou Gestor de Risco.</w:t>
       </w:r>
     </w:p>
     <w:p>
@@ -1831,7 +1888,29 @@
           <w:szCs w:val="24"/>
           <w:lang w:val="pt-BR" w:eastAsia="pt-BR"/>
         </w:rPr>
-        <w:t>: Probabilidade X Impacto;</w:t>
+        <w:t xml:space="preserve">: </w:t>
+      </w:r>
+      <w:proofErr w:type="gramStart"/>
+      <w:r>
+        <w:rPr>
+          <w:rFonts w:ascii="Arial" w:eastAsia="ArialMT" w:hAnsi="Arial" w:cs="Arial"/>
+          <w:snapToGrid/>
+          <w:sz w:val="24"/>
+          <w:szCs w:val="24"/>
+          <w:lang w:val="pt-BR" w:eastAsia="pt-BR"/>
+        </w:rPr>
+        <w:t>Probabilidade X Impacto</w:t>
+      </w:r>
+      <w:proofErr w:type="gramEnd"/>
+      <w:r>
+        <w:rPr>
+          <w:rFonts w:ascii="Arial" w:eastAsia="ArialMT" w:hAnsi="Arial" w:cs="Arial"/>
+          <w:snapToGrid/>
+          <w:sz w:val="24"/>
+          <w:szCs w:val="24"/>
+          <w:lang w:val="pt-BR" w:eastAsia="pt-BR"/>
+        </w:rPr>
+        <w:t>;</w:t>
       </w:r>
     </w:p>
     <w:p>
@@ -1897,7 +1976,31 @@
           <w:szCs w:val="24"/>
           <w:lang w:val="pt-BR" w:eastAsia="pt-BR"/>
         </w:rPr>
-        <w:t>As ações iniciais são definidas pelo gestor de riscos. Ações adicionais serão discutidas através de reuniões semanais com os demais gestores do projeto e registradas no documento MANSAD_ANRI_Analise_de_Riscos na área de Ações Realizadas.</w:t>
+        <w:t xml:space="preserve">As ações iniciais são definidas pelo gestor de riscos. Ações adicionais serão discutidas através de reuniões semanais com os demais gestores do projeto e registradas no documento </w:t>
+      </w:r>
+      <w:proofErr w:type="spellStart"/>
+      <w:proofErr w:type="gramStart"/>
+      <w:r>
+        <w:rPr>
+          <w:rFonts w:ascii="Arial" w:eastAsia="ArialMT" w:hAnsi="Arial" w:cs="Arial"/>
+          <w:snapToGrid/>
+          <w:sz w:val="24"/>
+          <w:szCs w:val="24"/>
+          <w:lang w:val="pt-BR" w:eastAsia="pt-BR"/>
+        </w:rPr>
+        <w:t>MANSAD_ANRI_Analise_de_Riscos</w:t>
+      </w:r>
+      <w:proofErr w:type="spellEnd"/>
+      <w:proofErr w:type="gramEnd"/>
+      <w:r>
+        <w:rPr>
+          <w:rFonts w:ascii="Arial" w:eastAsia="ArialMT" w:hAnsi="Arial" w:cs="Arial"/>
+          <w:snapToGrid/>
+          <w:sz w:val="24"/>
+          <w:szCs w:val="24"/>
+          <w:lang w:val="pt-BR" w:eastAsia="pt-BR"/>
+        </w:rPr>
+        <w:t xml:space="preserve"> na área de Ações Realizadas.</w:t>
       </w:r>
     </w:p>
     <w:p>
@@ -2285,7 +2388,31 @@
           <w:lang w:val="pt-BR" w:eastAsia="pt-BR"/>
         </w:rPr>
         <w:lastRenderedPageBreak/>
-        <w:t>O andamento dos status dos riscos é realizado por iteração e pode ser percebido no documento MANSAD_ANRI_Analise_de_Riscos na área de Acompanhamento.</w:t>
+        <w:t xml:space="preserve">O andamento dos status dos riscos é realizado por iteração e pode ser percebido no documento </w:t>
+      </w:r>
+      <w:proofErr w:type="spellStart"/>
+      <w:proofErr w:type="gramStart"/>
+      <w:r>
+        <w:rPr>
+          <w:rFonts w:ascii="Arial" w:eastAsia="ArialMT" w:hAnsi="Arial" w:cs="Arial"/>
+          <w:snapToGrid/>
+          <w:sz w:val="24"/>
+          <w:szCs w:val="24"/>
+          <w:lang w:val="pt-BR" w:eastAsia="pt-BR"/>
+        </w:rPr>
+        <w:t>MANSAD_ANRI_Analise_de_Riscos</w:t>
+      </w:r>
+      <w:proofErr w:type="spellEnd"/>
+      <w:proofErr w:type="gramEnd"/>
+      <w:r>
+        <w:rPr>
+          <w:rFonts w:ascii="Arial" w:eastAsia="ArialMT" w:hAnsi="Arial" w:cs="Arial"/>
+          <w:snapToGrid/>
+          <w:sz w:val="24"/>
+          <w:szCs w:val="24"/>
+          <w:lang w:val="pt-BR" w:eastAsia="pt-BR"/>
+        </w:rPr>
+        <w:t xml:space="preserve"> na área de Acompanhamento.</w:t>
       </w:r>
     </w:p>
     <w:p>
@@ -2346,11 +2473,35 @@
           <w:szCs w:val="24"/>
           <w:lang w:val="pt-BR" w:eastAsia="pt-BR"/>
         </w:rPr>
-        <w:t>O acompanhamento das ações para mitigação dos riscos será realizado pelo gestor de riscos e registrado no documento MANSAD_ANRI_Analise_de_Riscos na aba de Ações Realizadas.</w:t>
-      </w:r>
-      <w:bookmarkEnd w:id="1"/>
+        <w:t xml:space="preserve">O acompanhamento das ações para mitigação dos riscos será realizado pelo gestor de riscos e registrado no documento </w:t>
+      </w:r>
+      <w:proofErr w:type="spellStart"/>
+      <w:proofErr w:type="gramStart"/>
+      <w:r>
+        <w:rPr>
+          <w:rFonts w:ascii="Arial" w:eastAsia="ArialMT" w:hAnsi="Arial" w:cs="Arial"/>
+          <w:snapToGrid/>
+          <w:sz w:val="24"/>
+          <w:szCs w:val="24"/>
+          <w:lang w:val="pt-BR" w:eastAsia="pt-BR"/>
+        </w:rPr>
+        <w:t>MANSAD_ANRI_Analise_de_Riscos</w:t>
+      </w:r>
+      <w:proofErr w:type="spellEnd"/>
+      <w:proofErr w:type="gramEnd"/>
+      <w:r>
+        <w:rPr>
+          <w:rFonts w:ascii="Arial" w:eastAsia="ArialMT" w:hAnsi="Arial" w:cs="Arial"/>
+          <w:snapToGrid/>
+          <w:sz w:val="24"/>
+          <w:szCs w:val="24"/>
+          <w:lang w:val="pt-BR" w:eastAsia="pt-BR"/>
+        </w:rPr>
+        <w:t xml:space="preserve"> na aba de Ações Realizadas.</w:t>
+      </w:r>
       <w:bookmarkEnd w:id="2"/>
       <w:bookmarkEnd w:id="3"/>
+      <w:bookmarkEnd w:id="4"/>
     </w:p>
     <w:p>
       <w:pPr>
@@ -2376,8 +2527,8 @@
       </w:r>
     </w:p>
     <w:sectPr>
-      <w:headerReference w:type="default" r:id="rId9"/>
-      <w:footerReference w:type="default" r:id="rId10"/>
+      <w:headerReference w:type="default" r:id="rId15"/>
+      <w:footerReference w:type="default" r:id="rId16"/>
       <w:pgSz w:w="12240" w:h="15840" w:code="1"/>
       <w:pgMar w:top="1417" w:right="1440" w:bottom="1417" w:left="1440" w:header="720" w:footer="720" w:gutter="0"/>
       <w:cols w:space="720"/>
@@ -2387,8 +2538,8 @@
 </file>
 
 <file path=word/endnotes.xml><?xml version="1.0" encoding="utf-8"?>
-<w:endnotes xmlns:ve="http://schemas.openxmlformats.org/markup-compatibility/2006" xmlns:o="urn:schemas-microsoft-com:office:office" xmlns:r="http://schemas.openxmlformats.org/officeDocument/2006/relationships" xmlns:m="http://schemas.openxmlformats.org/officeDocument/2006/math" xmlns:v="urn:schemas-microsoft-com:vml" xmlns:wp="http://schemas.openxmlformats.org/drawingml/2006/wordprocessingDrawing" xmlns:w10="urn:schemas-microsoft-com:office:word" xmlns:w="http://schemas.openxmlformats.org/wordprocessingml/2006/main" xmlns:wne="http://schemas.microsoft.com/office/word/2006/wordml">
-  <w:endnote w:type="separator" w:id="0">
+<w:endnotes xmlns:wpc="http://schemas.microsoft.com/office/word/2010/wordprocessingCanvas" xmlns:mc="http://schemas.openxmlformats.org/markup-compatibility/2006" xmlns:o="urn:schemas-microsoft-com:office:office" xmlns:r="http://schemas.openxmlformats.org/officeDocument/2006/relationships" xmlns:m="http://schemas.openxmlformats.org/officeDocument/2006/math" xmlns:v="urn:schemas-microsoft-com:vml" xmlns:wp14="http://schemas.microsoft.com/office/word/2010/wordprocessingDrawing" xmlns:wp="http://schemas.openxmlformats.org/drawingml/2006/wordprocessingDrawing" xmlns:w10="urn:schemas-microsoft-com:office:word" xmlns:w="http://schemas.openxmlformats.org/wordprocessingml/2006/main" xmlns:w14="http://schemas.microsoft.com/office/word/2010/wordml" xmlns:wpg="http://schemas.microsoft.com/office/word/2010/wordprocessingGroup" xmlns:wpi="http://schemas.microsoft.com/office/word/2010/wordprocessingInk" xmlns:wne="http://schemas.microsoft.com/office/word/2006/wordml" xmlns:wps="http://schemas.microsoft.com/office/word/2010/wordprocessingShape" mc:Ignorable="w14 wp14">
+  <w:endnote w:type="separator" w:id="-1">
     <w:p>
       <w:pPr>
         <w:spacing w:line="240" w:lineRule="auto"/>
@@ -2398,7 +2549,7 @@
       </w:r>
     </w:p>
   </w:endnote>
-  <w:endnote w:type="continuationSeparator" w:id="1">
+  <w:endnote w:type="continuationSeparator" w:id="0">
     <w:p>
       <w:pPr>
         <w:spacing w:line="240" w:lineRule="auto"/>
@@ -2412,7 +2563,37 @@
 </file>
 
 <file path=word/footer1.xml><?xml version="1.0" encoding="utf-8"?>
-<w:ftr xmlns:ve="http://schemas.openxmlformats.org/markup-compatibility/2006" xmlns:o="urn:schemas-microsoft-com:office:office" xmlns:r="http://schemas.openxmlformats.org/officeDocument/2006/relationships" xmlns:m="http://schemas.openxmlformats.org/officeDocument/2006/math" xmlns:v="urn:schemas-microsoft-com:vml" xmlns:wp="http://schemas.openxmlformats.org/drawingml/2006/wordprocessingDrawing" xmlns:w10="urn:schemas-microsoft-com:office:word" xmlns:w="http://schemas.openxmlformats.org/wordprocessingml/2006/main" xmlns:wne="http://schemas.microsoft.com/office/word/2006/wordml">
+<w:ftr xmlns:wpc="http://schemas.microsoft.com/office/word/2010/wordprocessingCanvas" xmlns:mc="http://schemas.openxmlformats.org/markup-compatibility/2006" xmlns:o="urn:schemas-microsoft-com:office:office" xmlns:r="http://schemas.openxmlformats.org/officeDocument/2006/relationships" xmlns:m="http://schemas.openxmlformats.org/officeDocument/2006/math" xmlns:v="urn:schemas-microsoft-com:vml" xmlns:wp14="http://schemas.microsoft.com/office/word/2010/wordprocessingDrawing" xmlns:wp="http://schemas.openxmlformats.org/drawingml/2006/wordprocessingDrawing" xmlns:w10="urn:schemas-microsoft-com:office:word" xmlns:w="http://schemas.openxmlformats.org/wordprocessingml/2006/main" xmlns:w14="http://schemas.microsoft.com/office/word/2010/wordml" xmlns:wpg="http://schemas.microsoft.com/office/word/2010/wordprocessingGroup" xmlns:wpi="http://schemas.microsoft.com/office/word/2010/wordprocessingInk" xmlns:wne="http://schemas.microsoft.com/office/word/2006/wordml" xmlns:wps="http://schemas.microsoft.com/office/word/2010/wordprocessingShape" mc:Ignorable="w14 wp14">
+  <w:p>
+    <w:pPr>
+      <w:pStyle w:val="Rodap"/>
+    </w:pPr>
+  </w:p>
+</w:ftr>
+</file>
+
+<file path=word/footer2.xml><?xml version="1.0" encoding="utf-8"?>
+<w:ftr xmlns:wpc="http://schemas.microsoft.com/office/word/2010/wordprocessingCanvas" xmlns:mc="http://schemas.openxmlformats.org/markup-compatibility/2006" xmlns:o="urn:schemas-microsoft-com:office:office" xmlns:r="http://schemas.openxmlformats.org/officeDocument/2006/relationships" xmlns:m="http://schemas.openxmlformats.org/officeDocument/2006/math" xmlns:v="urn:schemas-microsoft-com:vml" xmlns:wp14="http://schemas.microsoft.com/office/word/2010/wordprocessingDrawing" xmlns:wp="http://schemas.openxmlformats.org/drawingml/2006/wordprocessingDrawing" xmlns:w10="urn:schemas-microsoft-com:office:word" xmlns:w="http://schemas.openxmlformats.org/wordprocessingml/2006/main" xmlns:w14="http://schemas.microsoft.com/office/word/2010/wordml" xmlns:wpg="http://schemas.microsoft.com/office/word/2010/wordprocessingGroup" xmlns:wpi="http://schemas.microsoft.com/office/word/2010/wordprocessingInk" xmlns:wne="http://schemas.microsoft.com/office/word/2006/wordml" xmlns:wps="http://schemas.microsoft.com/office/word/2010/wordprocessingShape" mc:Ignorable="w14 wp14">
+  <w:p>
+    <w:pPr>
+      <w:pStyle w:val="Rodap"/>
+    </w:pPr>
+  </w:p>
+</w:ftr>
+</file>
+
+<file path=word/footer3.xml><?xml version="1.0" encoding="utf-8"?>
+<w:ftr xmlns:wpc="http://schemas.microsoft.com/office/word/2010/wordprocessingCanvas" xmlns:mc="http://schemas.openxmlformats.org/markup-compatibility/2006" xmlns:o="urn:schemas-microsoft-com:office:office" xmlns:r="http://schemas.openxmlformats.org/officeDocument/2006/relationships" xmlns:m="http://schemas.openxmlformats.org/officeDocument/2006/math" xmlns:v="urn:schemas-microsoft-com:vml" xmlns:wp14="http://schemas.microsoft.com/office/word/2010/wordprocessingDrawing" xmlns:wp="http://schemas.openxmlformats.org/drawingml/2006/wordprocessingDrawing" xmlns:w10="urn:schemas-microsoft-com:office:word" xmlns:w="http://schemas.openxmlformats.org/wordprocessingml/2006/main" xmlns:w14="http://schemas.microsoft.com/office/word/2010/wordml" xmlns:wpg="http://schemas.microsoft.com/office/word/2010/wordprocessingGroup" xmlns:wpi="http://schemas.microsoft.com/office/word/2010/wordprocessingInk" xmlns:wne="http://schemas.microsoft.com/office/word/2006/wordml" xmlns:wps="http://schemas.microsoft.com/office/word/2010/wordprocessingShape" mc:Ignorable="w14 wp14">
+  <w:p>
+    <w:pPr>
+      <w:pStyle w:val="Rodap"/>
+    </w:pPr>
+  </w:p>
+</w:ftr>
+</file>
+
+<file path=word/footer4.xml><?xml version="1.0" encoding="utf-8"?>
+<w:ftr xmlns:wpc="http://schemas.microsoft.com/office/word/2010/wordprocessingCanvas" xmlns:mc="http://schemas.openxmlformats.org/markup-compatibility/2006" xmlns:o="urn:schemas-microsoft-com:office:office" xmlns:r="http://schemas.openxmlformats.org/officeDocument/2006/relationships" xmlns:m="http://schemas.openxmlformats.org/officeDocument/2006/math" xmlns:v="urn:schemas-microsoft-com:vml" xmlns:wp14="http://schemas.microsoft.com/office/word/2010/wordprocessingDrawing" xmlns:wp="http://schemas.openxmlformats.org/drawingml/2006/wordprocessingDrawing" xmlns:w10="urn:schemas-microsoft-com:office:word" xmlns:w="http://schemas.openxmlformats.org/wordprocessingml/2006/main" xmlns:w14="http://schemas.microsoft.com/office/word/2010/wordml" xmlns:wpg="http://schemas.microsoft.com/office/word/2010/wordprocessingGroup" xmlns:wpi="http://schemas.microsoft.com/office/word/2010/wordprocessingInk" xmlns:wne="http://schemas.microsoft.com/office/word/2006/wordml" xmlns:wps="http://schemas.microsoft.com/office/word/2010/wordprocessingShape" mc:Ignorable="w14 wp14">
   <w:tbl>
     <w:tblPr>
       <w:tblW w:w="0" w:type="auto"/>
@@ -2425,7 +2606,7 @@
         <w:insideV w:val="single" w:sz="6" w:space="0" w:color="auto"/>
       </w:tblBorders>
       <w:tblLayout w:type="fixed"/>
-      <w:tblLook w:val="0000"/>
+      <w:tblLook w:val="0000" w:firstRow="0" w:lastRow="0" w:firstColumn="0" w:lastColumn="0" w:noHBand="0" w:noVBand="0"/>
     </w:tblPr>
     <w:tblGrid>
       <w:gridCol w:w="3162"/>
@@ -2447,12 +2628,8 @@
           <w:pPr>
             <w:ind w:right="360"/>
           </w:pPr>
-          <w:r>
-            <w:rPr>
-              <w:lang w:val="pt-BR"/>
-            </w:rPr>
-            <w:t>Reservado</w:t>
-          </w:r>
+          <w:bookmarkStart w:id="13" w:name="_GoBack"/>
+          <w:bookmarkEnd w:id="13"/>
         </w:p>
       </w:tc>
       <w:tc>
@@ -2472,14 +2649,27 @@
           <w:r>
             <w:t xml:space="preserve">UFG – INF, </w:t>
           </w:r>
-          <w:fldSimple w:instr=" DATE \@ &quot;yyyy&quot; ">
-            <w:r>
-              <w:rPr>
-                <w:noProof/>
-              </w:rPr>
-              <w:t>2013</w:t>
-            </w:r>
-          </w:fldSimple>
+          <w:r>
+            <w:fldChar w:fldCharType="begin"/>
+          </w:r>
+          <w:r>
+            <w:instrText xml:space="preserve"> DATE \@ "yyyy" </w:instrText>
+          </w:r>
+          <w:r>
+            <w:fldChar w:fldCharType="separate"/>
+          </w:r>
+          <w:r>
+            <w:rPr>
+              <w:noProof/>
+            </w:rPr>
+            <w:t>2013</w:t>
+          </w:r>
+          <w:r>
+            <w:rPr>
+              <w:noProof/>
+            </w:rPr>
+            <w:fldChar w:fldCharType="end"/>
+          </w:r>
         </w:p>
       </w:tc>
       <w:tc>
@@ -2529,7 +2719,7 @@
               <w:noProof/>
               <w:lang w:val="pt-BR"/>
             </w:rPr>
-            <w:t>3</w:t>
+            <w:t>2</w:t>
           </w:r>
           <w:r>
             <w:rPr>
@@ -2551,8 +2741,8 @@
 </file>
 
 <file path=word/footnotes.xml><?xml version="1.0" encoding="utf-8"?>
-<w:footnotes xmlns:ve="http://schemas.openxmlformats.org/markup-compatibility/2006" xmlns:o="urn:schemas-microsoft-com:office:office" xmlns:r="http://schemas.openxmlformats.org/officeDocument/2006/relationships" xmlns:m="http://schemas.openxmlformats.org/officeDocument/2006/math" xmlns:v="urn:schemas-microsoft-com:vml" xmlns:wp="http://schemas.openxmlformats.org/drawingml/2006/wordprocessingDrawing" xmlns:w10="urn:schemas-microsoft-com:office:word" xmlns:w="http://schemas.openxmlformats.org/wordprocessingml/2006/main" xmlns:wne="http://schemas.microsoft.com/office/word/2006/wordml">
-  <w:footnote w:type="separator" w:id="0">
+<w:footnotes xmlns:wpc="http://schemas.microsoft.com/office/word/2010/wordprocessingCanvas" xmlns:mc="http://schemas.openxmlformats.org/markup-compatibility/2006" xmlns:o="urn:schemas-microsoft-com:office:office" xmlns:r="http://schemas.openxmlformats.org/officeDocument/2006/relationships" xmlns:m="http://schemas.openxmlformats.org/officeDocument/2006/math" xmlns:v="urn:schemas-microsoft-com:vml" xmlns:wp14="http://schemas.microsoft.com/office/word/2010/wordprocessingDrawing" xmlns:wp="http://schemas.openxmlformats.org/drawingml/2006/wordprocessingDrawing" xmlns:w10="urn:schemas-microsoft-com:office:word" xmlns:w="http://schemas.openxmlformats.org/wordprocessingml/2006/main" xmlns:w14="http://schemas.microsoft.com/office/word/2010/wordml" xmlns:wpg="http://schemas.microsoft.com/office/word/2010/wordprocessingGroup" xmlns:wpi="http://schemas.microsoft.com/office/word/2010/wordprocessingInk" xmlns:wne="http://schemas.microsoft.com/office/word/2006/wordml" xmlns:wps="http://schemas.microsoft.com/office/word/2010/wordprocessingShape" mc:Ignorable="w14 wp14">
+  <w:footnote w:type="separator" w:id="-1">
     <w:p>
       <w:pPr>
         <w:spacing w:line="240" w:lineRule="auto"/>
@@ -2562,7 +2752,7 @@
       </w:r>
     </w:p>
   </w:footnote>
-  <w:footnote w:type="continuationSeparator" w:id="1">
+  <w:footnote w:type="continuationSeparator" w:id="0">
     <w:p>
       <w:pPr>
         <w:spacing w:line="240" w:lineRule="auto"/>
@@ -2576,7 +2766,17 @@
 </file>
 
 <file path=word/header1.xml><?xml version="1.0" encoding="utf-8"?>
-<w:hdr xmlns:ve="http://schemas.openxmlformats.org/markup-compatibility/2006" xmlns:o="urn:schemas-microsoft-com:office:office" xmlns:r="http://schemas.openxmlformats.org/officeDocument/2006/relationships" xmlns:m="http://schemas.openxmlformats.org/officeDocument/2006/math" xmlns:v="urn:schemas-microsoft-com:vml" xmlns:wp="http://schemas.openxmlformats.org/drawingml/2006/wordprocessingDrawing" xmlns:w10="urn:schemas-microsoft-com:office:word" xmlns:w="http://schemas.openxmlformats.org/wordprocessingml/2006/main" xmlns:wne="http://schemas.microsoft.com/office/word/2006/wordml">
+<w:hdr xmlns:wpc="http://schemas.microsoft.com/office/word/2010/wordprocessingCanvas" xmlns:mc="http://schemas.openxmlformats.org/markup-compatibility/2006" xmlns:o="urn:schemas-microsoft-com:office:office" xmlns:r="http://schemas.openxmlformats.org/officeDocument/2006/relationships" xmlns:m="http://schemas.openxmlformats.org/officeDocument/2006/math" xmlns:v="urn:schemas-microsoft-com:vml" xmlns:wp14="http://schemas.microsoft.com/office/word/2010/wordprocessingDrawing" xmlns:wp="http://schemas.openxmlformats.org/drawingml/2006/wordprocessingDrawing" xmlns:w10="urn:schemas-microsoft-com:office:word" xmlns:w="http://schemas.openxmlformats.org/wordprocessingml/2006/main" xmlns:w14="http://schemas.microsoft.com/office/word/2010/wordml" xmlns:wpg="http://schemas.microsoft.com/office/word/2010/wordprocessingGroup" xmlns:wpi="http://schemas.microsoft.com/office/word/2010/wordprocessingInk" xmlns:wne="http://schemas.microsoft.com/office/word/2006/wordml" xmlns:wps="http://schemas.microsoft.com/office/word/2010/wordprocessingShape" mc:Ignorable="w14 wp14">
+  <w:p>
+    <w:pPr>
+      <w:pStyle w:val="Cabealho"/>
+    </w:pPr>
+  </w:p>
+</w:hdr>
+</file>
+
+<file path=word/header2.xml><?xml version="1.0" encoding="utf-8"?>
+<w:hdr xmlns:wpc="http://schemas.microsoft.com/office/word/2010/wordprocessingCanvas" xmlns:mc="http://schemas.openxmlformats.org/markup-compatibility/2006" xmlns:o="urn:schemas-microsoft-com:office:office" xmlns:r="http://schemas.openxmlformats.org/officeDocument/2006/relationships" xmlns:m="http://schemas.openxmlformats.org/officeDocument/2006/math" xmlns:v="urn:schemas-microsoft-com:vml" xmlns:wp14="http://schemas.microsoft.com/office/word/2010/wordprocessingDrawing" xmlns:wp="http://schemas.openxmlformats.org/drawingml/2006/wordprocessingDrawing" xmlns:w10="urn:schemas-microsoft-com:office:word" xmlns:w="http://schemas.openxmlformats.org/wordprocessingml/2006/main" xmlns:w14="http://schemas.microsoft.com/office/word/2010/wordml" xmlns:wpg="http://schemas.microsoft.com/office/word/2010/wordprocessingGroup" xmlns:wpi="http://schemas.microsoft.com/office/word/2010/wordprocessingInk" xmlns:wne="http://schemas.microsoft.com/office/word/2006/wordml" xmlns:wps="http://schemas.microsoft.com/office/word/2010/wordprocessingShape" mc:Ignorable="w14 wp14">
   <w:p>
     <w:pPr>
       <w:rPr>
@@ -2678,7 +2878,7 @@
                   <a:blip r:embed="rId2">
                     <a:extLst>
                       <a:ext uri="{28A0092B-C50C-407E-A947-70E740481C1C}">
-                        <a14:useLocalDpi xmlns:a14="http://schemas.microsoft.com/office/drawing/2010/main" xmlns:wps="http://schemas.microsoft.com/office/word/2010/wordprocessingShape" xmlns:wpi="http://schemas.microsoft.com/office/word/2010/wordprocessingInk" xmlns:wpg="http://schemas.microsoft.com/office/word/2010/wordprocessingGroup" xmlns:w14="http://schemas.microsoft.com/office/word/2010/wordml" xmlns:w="http://schemas.openxmlformats.org/wordprocessingml/2006/main" xmlns:w10="urn:schemas-microsoft-com:office:word" xmlns:wp14="http://schemas.microsoft.com/office/word/2010/wordprocessingDrawing" xmlns:v="urn:schemas-microsoft-com:vml" xmlns:o="urn:schemas-microsoft-com:office:office" xmlns:mc="http://schemas.openxmlformats.org/markup-compatibility/2006" xmlns:wpc="http://schemas.microsoft.com/office/word/2010/wordprocessingCanvas" xmlns="" val="0"/>
+                        <a14:useLocalDpi xmlns:a14="http://schemas.microsoft.com/office/drawing/2010/main" val="0"/>
                       </a:ext>
                     </a:extLst>
                   </a:blip>
@@ -2710,8 +2910,18 @@
 </w:hdr>
 </file>
 
-<file path=word/header2.xml><?xml version="1.0" encoding="utf-8"?>
-<w:hdr xmlns:ve="http://schemas.openxmlformats.org/markup-compatibility/2006" xmlns:o="urn:schemas-microsoft-com:office:office" xmlns:r="http://schemas.openxmlformats.org/officeDocument/2006/relationships" xmlns:m="http://schemas.openxmlformats.org/officeDocument/2006/math" xmlns:v="urn:schemas-microsoft-com:vml" xmlns:wp="http://schemas.openxmlformats.org/drawingml/2006/wordprocessingDrawing" xmlns:w10="urn:schemas-microsoft-com:office:word" xmlns:w="http://schemas.openxmlformats.org/wordprocessingml/2006/main" xmlns:wne="http://schemas.microsoft.com/office/word/2006/wordml">
+<file path=word/header3.xml><?xml version="1.0" encoding="utf-8"?>
+<w:hdr xmlns:wpc="http://schemas.microsoft.com/office/word/2010/wordprocessingCanvas" xmlns:mc="http://schemas.openxmlformats.org/markup-compatibility/2006" xmlns:o="urn:schemas-microsoft-com:office:office" xmlns:r="http://schemas.openxmlformats.org/officeDocument/2006/relationships" xmlns:m="http://schemas.openxmlformats.org/officeDocument/2006/math" xmlns:v="urn:schemas-microsoft-com:vml" xmlns:wp14="http://schemas.microsoft.com/office/word/2010/wordprocessingDrawing" xmlns:wp="http://schemas.openxmlformats.org/drawingml/2006/wordprocessingDrawing" xmlns:w10="urn:schemas-microsoft-com:office:word" xmlns:w="http://schemas.openxmlformats.org/wordprocessingml/2006/main" xmlns:w14="http://schemas.microsoft.com/office/word/2010/wordml" xmlns:wpg="http://schemas.microsoft.com/office/word/2010/wordprocessingGroup" xmlns:wpi="http://schemas.microsoft.com/office/word/2010/wordprocessingInk" xmlns:wne="http://schemas.microsoft.com/office/word/2006/wordml" xmlns:wps="http://schemas.microsoft.com/office/word/2010/wordprocessingShape" mc:Ignorable="w14 wp14">
+  <w:p>
+    <w:pPr>
+      <w:pStyle w:val="Cabealho"/>
+    </w:pPr>
+  </w:p>
+</w:hdr>
+</file>
+
+<file path=word/header4.xml><?xml version="1.0" encoding="utf-8"?>
+<w:hdr xmlns:wpc="http://schemas.microsoft.com/office/word/2010/wordprocessingCanvas" xmlns:mc="http://schemas.openxmlformats.org/markup-compatibility/2006" xmlns:o="urn:schemas-microsoft-com:office:office" xmlns:r="http://schemas.openxmlformats.org/officeDocument/2006/relationships" xmlns:m="http://schemas.openxmlformats.org/officeDocument/2006/math" xmlns:v="urn:schemas-microsoft-com:vml" xmlns:wp14="http://schemas.microsoft.com/office/word/2010/wordprocessingDrawing" xmlns:wp="http://schemas.openxmlformats.org/drawingml/2006/wordprocessingDrawing" xmlns:w10="urn:schemas-microsoft-com:office:word" xmlns:w="http://schemas.openxmlformats.org/wordprocessingml/2006/main" xmlns:w14="http://schemas.microsoft.com/office/word/2010/wordml" xmlns:wpg="http://schemas.microsoft.com/office/word/2010/wordprocessingGroup" xmlns:wpi="http://schemas.microsoft.com/office/word/2010/wordprocessingInk" xmlns:wne="http://schemas.microsoft.com/office/word/2006/wordml" xmlns:wps="http://schemas.microsoft.com/office/word/2010/wordprocessingShape" mc:Ignorable="w14 wp14">
   <w:tbl>
     <w:tblPr>
       <w:tblW w:w="0" w:type="auto"/>
@@ -2724,7 +2934,7 @@
         <w:insideV w:val="single" w:sz="6" w:space="0" w:color="auto"/>
       </w:tblBorders>
       <w:tblLayout w:type="fixed"/>
-      <w:tblLook w:val="0000"/>
+      <w:tblLook w:val="0000" w:firstRow="0" w:lastRow="0" w:firstColumn="0" w:lastColumn="0" w:noHBand="0" w:noVBand="0"/>
     </w:tblPr>
     <w:tblGrid>
       <w:gridCol w:w="6379"/>
@@ -2747,6 +2957,7 @@
               <w:rFonts w:ascii="Arial" w:hAnsi="Arial" w:cs="Arial"/>
             </w:rPr>
           </w:pPr>
+          <w:proofErr w:type="spellStart"/>
           <w:r>
             <w:rPr>
               <w:rFonts w:ascii="Arial" w:hAnsi="Arial" w:cs="Arial"/>
@@ -2759,6 +2970,7 @@
             </w:rPr>
             <w:t>SAD</w:t>
           </w:r>
+          <w:proofErr w:type="spellEnd"/>
         </w:p>
       </w:tc>
       <w:tc>
@@ -2854,6 +3066,7 @@
             </w:rPr>
             <w:t xml:space="preserve">  Data:</w:t>
           </w:r>
+          <w:proofErr w:type="gramStart"/>
           <w:r>
             <w:rPr>
               <w:rFonts w:ascii="Arial" w:hAnsi="Arial" w:cs="Arial"/>
@@ -2866,6 +3079,7 @@
             </w:rPr>
             <w:t xml:space="preserve"> </w:t>
           </w:r>
+          <w:proofErr w:type="gramEnd"/>
           <w:r>
             <w:rPr>
               <w:rFonts w:ascii="Arial" w:hAnsi="Arial" w:cs="Arial"/>
@@ -2916,6 +3130,8 @@
               <w:lang w:val="pt-BR"/>
             </w:rPr>
           </w:pPr>
+          <w:proofErr w:type="spellStart"/>
+          <w:proofErr w:type="gramStart"/>
           <w:r>
             <w:rPr>
               <w:rFonts w:ascii="Arial" w:hAnsi="Arial" w:cs="Arial"/>
@@ -2930,6 +3146,8 @@
             </w:rPr>
             <w:t>RI_plano_gerenciamento_risco</w:t>
           </w:r>
+          <w:proofErr w:type="spellEnd"/>
+          <w:proofErr w:type="gramEnd"/>
         </w:p>
       </w:tc>
     </w:tr>
@@ -2947,7 +3165,7 @@
 </file>
 
 <file path=word/numbering.xml><?xml version="1.0" encoding="utf-8"?>
-<w:numbering xmlns:ve="http://schemas.openxmlformats.org/markup-compatibility/2006" xmlns:o="urn:schemas-microsoft-com:office:office" xmlns:r="http://schemas.openxmlformats.org/officeDocument/2006/relationships" xmlns:m="http://schemas.openxmlformats.org/officeDocument/2006/math" xmlns:v="urn:schemas-microsoft-com:vml" xmlns:wp="http://schemas.openxmlformats.org/drawingml/2006/wordprocessingDrawing" xmlns:w10="urn:schemas-microsoft-com:office:word" xmlns:w="http://schemas.openxmlformats.org/wordprocessingml/2006/main" xmlns:wne="http://schemas.microsoft.com/office/word/2006/wordml">
+<w:numbering xmlns:wpc="http://schemas.microsoft.com/office/word/2010/wordprocessingCanvas" xmlns:mc="http://schemas.openxmlformats.org/markup-compatibility/2006" xmlns:o="urn:schemas-microsoft-com:office:office" xmlns:r="http://schemas.openxmlformats.org/officeDocument/2006/relationships" xmlns:m="http://schemas.openxmlformats.org/officeDocument/2006/math" xmlns:v="urn:schemas-microsoft-com:vml" xmlns:wp14="http://schemas.microsoft.com/office/word/2010/wordprocessingDrawing" xmlns:wp="http://schemas.openxmlformats.org/drawingml/2006/wordprocessingDrawing" xmlns:w10="urn:schemas-microsoft-com:office:word" xmlns:w="http://schemas.openxmlformats.org/wordprocessingml/2006/main" xmlns:w14="http://schemas.microsoft.com/office/word/2010/wordml" xmlns:wpg="http://schemas.microsoft.com/office/word/2010/wordprocessingGroup" xmlns:wpi="http://schemas.microsoft.com/office/word/2010/wordprocessingInk" xmlns:wne="http://schemas.microsoft.com/office/word/2006/wordml" xmlns:wps="http://schemas.microsoft.com/office/word/2010/wordprocessingShape" mc:Ignorable="w14 wp14">
   <w:abstractNum w:abstractNumId="0">
     <w:nsid w:val="FFFFFFFB"/>
     <w:multiLevelType w:val="multilevel"/>
@@ -7137,7 +7355,7 @@
 </file>
 
 <file path=word/styles.xml><?xml version="1.0" encoding="utf-8"?>
-<w:styles xmlns:r="http://schemas.openxmlformats.org/officeDocument/2006/relationships" xmlns:w="http://schemas.openxmlformats.org/wordprocessingml/2006/main">
+<w:styles xmlns:mc="http://schemas.openxmlformats.org/markup-compatibility/2006" xmlns:r="http://schemas.openxmlformats.org/officeDocument/2006/relationships" xmlns:w="http://schemas.openxmlformats.org/wordprocessingml/2006/main" xmlns:w14="http://schemas.microsoft.com/office/word/2010/wordml" mc:Ignorable="w14">
   <w:docDefaults>
     <w:rPrDefault>
       <w:rPr>
@@ -7489,7 +7707,6 @@
     <w:uiPriority w:val="99"/>
     <w:semiHidden/>
     <w:unhideWhenUsed/>
-    <w:qFormat/>
     <w:tblPr>
       <w:tblInd w:w="0" w:type="dxa"/>
       <w:tblCellMar>
@@ -8081,6 +8298,196 @@
 </w:styles>
 </file>
 
+<file path=word/stylesWithEffects.xml><?xml version="1.0" encoding="utf-8"?>
+<w:styles xmlns:wpc="http://schemas.microsoft.com/office/word/2010/wordprocessingCanvas" xmlns:mc="http://schemas.openxmlformats.org/markup-compatibility/2006" xmlns:o="urn:schemas-microsoft-com:office:office" xmlns:r="http://schemas.openxmlformats.org/officeDocument/2006/relationships" xmlns:m="http://schemas.openxmlformats.org/officeDocument/2006/math" xmlns:v="urn:schemas-microsoft-com:vml" xmlns:wp14="http://schemas.microsoft.com/office/word/2010/wordprocessingDrawing" xmlns:wp="http://schemas.openxmlformats.org/drawingml/2006/wordprocessingDrawing" xmlns:w10="urn:schemas-microsoft-com:office:word" xmlns:w="http://schemas.openxmlformats.org/wordprocessingml/2006/main" xmlns:w14="http://schemas.microsoft.com/office/word/2010/wordml" xmlns:wpg="http://schemas.microsoft.com/office/word/2010/wordprocessingGroup" xmlns:wpi="http://schemas.microsoft.com/office/word/2010/wordprocessingInk" xmlns:wne="http://schemas.microsoft.com/office/word/2006/wordml" xmlns:wps="http://schemas.microsoft.com/office/word/2010/wordprocessingShape" mc:Ignorable="w14 wp14">
+  <w:docDefaults>
+    <w:rPrDefault>
+      <w:rPr>
+        <w:rFonts w:asciiTheme="minorHAnsi" w:eastAsiaTheme="minorEastAsia" w:hAnsiTheme="minorHAnsi" w:cstheme="minorBidi"/>
+        <w:sz w:val="22"/>
+        <w:szCs w:val="22"/>
+        <w:lang w:val="pt-BR" w:eastAsia="pt-BR" w:bidi="ar-SA"/>
+      </w:rPr>
+    </w:rPrDefault>
+    <w:pPrDefault>
+      <w:pPr>
+        <w:spacing w:after="200" w:line="276" w:lineRule="auto"/>
+      </w:pPr>
+    </w:pPrDefault>
+  </w:docDefaults>
+  <w:latentStyles w:defLockedState="0" w:defUIPriority="99" w:defSemiHidden="1" w:defUnhideWhenUsed="1" w:defQFormat="0" w:count="267">
+    <w:lsdException w:name="Normal" w:semiHidden="0" w:uiPriority="0" w:unhideWhenUsed="0" w:qFormat="1"/>
+    <w:lsdException w:name="heading 1" w:semiHidden="0" w:uiPriority="9" w:unhideWhenUsed="0" w:qFormat="1"/>
+    <w:lsdException w:name="heading 2" w:uiPriority="9" w:qFormat="1"/>
+    <w:lsdException w:name="heading 3" w:uiPriority="9" w:qFormat="1"/>
+    <w:lsdException w:name="heading 4" w:uiPriority="9" w:qFormat="1"/>
+    <w:lsdException w:name="heading 5" w:uiPriority="9" w:qFormat="1"/>
+    <w:lsdException w:name="heading 6" w:uiPriority="9" w:qFormat="1"/>
+    <w:lsdException w:name="heading 7" w:uiPriority="9" w:qFormat="1"/>
+    <w:lsdException w:name="heading 8" w:uiPriority="9" w:qFormat="1"/>
+    <w:lsdException w:name="heading 9" w:uiPriority="9" w:qFormat="1"/>
+    <w:lsdException w:name="toc 1" w:uiPriority="39"/>
+    <w:lsdException w:name="toc 2" w:uiPriority="39"/>
+    <w:lsdException w:name="toc 3" w:uiPriority="39"/>
+    <w:lsdException w:name="toc 4" w:uiPriority="39"/>
+    <w:lsdException w:name="toc 5" w:uiPriority="39"/>
+    <w:lsdException w:name="toc 6" w:uiPriority="39"/>
+    <w:lsdException w:name="toc 7" w:uiPriority="39"/>
+    <w:lsdException w:name="toc 8" w:uiPriority="39"/>
+    <w:lsdException w:name="toc 9" w:uiPriority="39"/>
+    <w:lsdException w:name="caption" w:uiPriority="35" w:qFormat="1"/>
+    <w:lsdException w:name="Title" w:semiHidden="0" w:uiPriority="10" w:unhideWhenUsed="0" w:qFormat="1"/>
+    <w:lsdException w:name="Default Paragraph Font" w:uiPriority="1"/>
+    <w:lsdException w:name="Subtitle" w:semiHidden="0" w:uiPriority="11" w:unhideWhenUsed="0" w:qFormat="1"/>
+    <w:lsdException w:name="Strong" w:semiHidden="0" w:uiPriority="22" w:unhideWhenUsed="0" w:qFormat="1"/>
+    <w:lsdException w:name="Emphasis" w:semiHidden="0" w:uiPriority="20" w:unhideWhenUsed="0" w:qFormat="1"/>
+    <w:lsdException w:name="Table Grid" w:semiHidden="0" w:uiPriority="59" w:unhideWhenUsed="0"/>
+    <w:lsdException w:name="Placeholder Text" w:unhideWhenUsed="0"/>
+    <w:lsdException w:name="No Spacing" w:semiHidden="0" w:uiPriority="1" w:unhideWhenUsed="0" w:qFormat="1"/>
+    <w:lsdException w:name="Light Shading" w:semiHidden="0" w:uiPriority="60" w:unhideWhenUsed="0"/>
+    <w:lsdException w:name="Light List" w:semiHidden="0" w:uiPriority="61" w:unhideWhenUsed="0"/>
+    <w:lsdException w:name="Light Grid" w:semiHidden="0" w:uiPriority="62" w:unhideWhenUsed="0"/>
+    <w:lsdException w:name="Medium Shading 1" w:semiHidden="0" w:uiPriority="63" w:unhideWhenUsed="0"/>
+    <w:lsdException w:name="Medium Shading 2" w:semiHidden="0" w:uiPriority="64" w:unhideWhenUsed="0"/>
+    <w:lsdException w:name="Medium List 1" w:semiHidden="0" w:uiPriority="65" w:unhideWhenUsed="0"/>
+    <w:lsdException w:name="Medium List 2" w:semiHidden="0" w:uiPriority="66" w:unhideWhenUsed="0"/>
+    <w:lsdException w:name="Medium Grid 1" w:semiHidden="0" w:uiPriority="67" w:unhideWhenUsed="0"/>
+    <w:lsdException w:name="Medium Grid 2" w:semiHidden="0" w:uiPriority="68" w:unhideWhenUsed="0"/>
+    <w:lsdException w:name="Medium Grid 3" w:semiHidden="0" w:uiPriority="69" w:unhideWhenUsed="0"/>
+    <w:lsdException w:name="Dark List" w:semiHidden="0" w:uiPriority="70" w:unhideWhenUsed="0"/>
+    <w:lsdException w:name="Colorful Shading" w:semiHidden="0" w:uiPriority="71" w:unhideWhenUsed="0"/>
+    <w:lsdException w:name="Colorful List" w:semiHidden="0" w:uiPriority="72" w:unhideWhenUsed="0"/>
+    <w:lsdException w:name="Colorful Grid" w:semiHidden="0" w:uiPriority="73" w:unhideWhenUsed="0"/>
+    <w:lsdException w:name="Light Shading Accent 1" w:semiHidden="0" w:uiPriority="60" w:unhideWhenUsed="0"/>
+    <w:lsdException w:name="Light List Accent 1" w:semiHidden="0" w:uiPriority="61" w:unhideWhenUsed="0"/>
+    <w:lsdException w:name="Light Grid Accent 1" w:semiHidden="0" w:uiPriority="62" w:unhideWhenUsed="0"/>
+    <w:lsdException w:name="Medium Shading 1 Accent 1" w:semiHidden="0" w:uiPriority="63" w:unhideWhenUsed="0"/>
+    <w:lsdException w:name="Medium Shading 2 Accent 1" w:semiHidden="0" w:uiPriority="64" w:unhideWhenUsed="0"/>
+    <w:lsdException w:name="Medium List 1 Accent 1" w:semiHidden="0" w:uiPriority="65" w:unhideWhenUsed="0"/>
+    <w:lsdException w:name="Revision" w:unhideWhenUsed="0"/>
+    <w:lsdException w:name="List Paragraph" w:semiHidden="0" w:uiPriority="34" w:unhideWhenUsed="0" w:qFormat="1"/>
+    <w:lsdException w:name="Quote" w:semiHidden="0" w:uiPriority="29" w:unhideWhenUsed="0" w:qFormat="1"/>
+    <w:lsdException w:name="Intense Quote" w:semiHidden="0" w:uiPriority="30" w:unhideWhenUsed="0" w:qFormat="1"/>
+    <w:lsdException w:name="Medium List 2 Accent 1" w:semiHidden="0" w:uiPriority="66" w:unhideWhenUsed="0"/>
+    <w:lsdException w:name="Medium Grid 1 Accent 1" w:semiHidden="0" w:uiPriority="67" w:unhideWhenUsed="0"/>
+    <w:lsdException w:name="Medium Grid 2 Accent 1" w:semiHidden="0" w:uiPriority="68" w:unhideWhenUsed="0"/>
+    <w:lsdException w:name="Medium Grid 3 Accent 1" w:semiHidden="0" w:uiPriority="69" w:unhideWhenUsed="0"/>
+    <w:lsdException w:name="Dark List Accent 1" w:semiHidden="0" w:uiPriority="70" w:unhideWhenUsed="0"/>
+    <w:lsdException w:name="Colorful Shading Accent 1" w:semiHidden="0" w:uiPriority="71" w:unhideWhenUsed="0"/>
+    <w:lsdException w:name="Colorful List Accent 1" w:semiHidden="0" w:uiPriority="72" w:unhideWhenUsed="0"/>
+    <w:lsdException w:name="Colorful Grid Accent 1" w:semiHidden="0" w:uiPriority="73" w:unhideWhenUsed="0"/>
+    <w:lsdException w:name="Light Shading Accent 2" w:semiHidden="0" w:uiPriority="60" w:unhideWhenUsed="0"/>
+    <w:lsdException w:name="Light List Accent 2" w:semiHidden="0" w:uiPriority="61" w:unhideWhenUsed="0"/>
+    <w:lsdException w:name="Light Grid Accent 2" w:semiHidden="0" w:uiPriority="62" w:unhideWhenUsed="0"/>
+    <w:lsdException w:name="Medium Shading 1 Accent 2" w:semiHidden="0" w:uiPriority="63" w:unhideWhenUsed="0"/>
+    <w:lsdException w:name="Medium Shading 2 Accent 2" w:semiHidden="0" w:uiPriority="64" w:unhideWhenUsed="0"/>
+    <w:lsdException w:name="Medium List 1 Accent 2" w:semiHidden="0" w:uiPriority="65" w:unhideWhenUsed="0"/>
+    <w:lsdException w:name="Medium List 2 Accent 2" w:semiHidden="0" w:uiPriority="66" w:unhideWhenUsed="0"/>
+    <w:lsdException w:name="Medium Grid 1 Accent 2" w:semiHidden="0" w:uiPriority="67" w:unhideWhenUsed="0"/>
+    <w:lsdException w:name="Medium Grid 2 Accent 2" w:semiHidden="0" w:uiPriority="68" w:unhideWhenUsed="0"/>
+    <w:lsdException w:name="Medium Grid 3 Accent 2" w:semiHidden="0" w:uiPriority="69" w:unhideWhenUsed="0"/>
+    <w:lsdException w:name="Dark List Accent 2" w:semiHidden="0" w:uiPriority="70" w:unhideWhenUsed="0"/>
+    <w:lsdException w:name="Colorful Shading Accent 2" w:semiHidden="0" w:uiPriority="71" w:unhideWhenUsed="0"/>
+    <w:lsdException w:name="Colorful List Accent 2" w:semiHidden="0" w:uiPriority="72" w:unhideWhenUsed="0"/>
+    <w:lsdException w:name="Colorful Grid Accent 2" w:semiHidden="0" w:uiPriority="73" w:unhideWhenUsed="0"/>
+    <w:lsdException w:name="Light Shading Accent 3" w:semiHidden="0" w:uiPriority="60" w:unhideWhenUsed="0"/>
+    <w:lsdException w:name="Light List Accent 3" w:semiHidden="0" w:uiPriority="61" w:unhideWhenUsed="0"/>
+    <w:lsdException w:name="Light Grid Accent 3" w:semiHidden="0" w:uiPriority="62" w:unhideWhenUsed="0"/>
+    <w:lsdException w:name="Medium Shading 1 Accent 3" w:semiHidden="0" w:uiPriority="63" w:unhideWhenUsed="0"/>
+    <w:lsdException w:name="Medium Shading 2 Accent 3" w:semiHidden="0" w:uiPriority="64" w:unhideWhenUsed="0"/>
+    <w:lsdException w:name="Medium List 1 Accent 3" w:semiHidden="0" w:uiPriority="65" w:unhideWhenUsed="0"/>
+    <w:lsdException w:name="Medium List 2 Accent 3" w:semiHidden="0" w:uiPriority="66" w:unhideWhenUsed="0"/>
+    <w:lsdException w:name="Medium Grid 1 Accent 3" w:semiHidden="0" w:uiPriority="67" w:unhideWhenUsed="0"/>
+    <w:lsdException w:name="Medium Grid 2 Accent 3" w:semiHidden="0" w:uiPriority="68" w:unhideWhenUsed="0"/>
+    <w:lsdException w:name="Medium Grid 3 Accent 3" w:semiHidden="0" w:uiPriority="69" w:unhideWhenUsed="0"/>
+    <w:lsdException w:name="Dark List Accent 3" w:semiHidden="0" w:uiPriority="70" w:unhideWhenUsed="0"/>
+    <w:lsdException w:name="Colorful Shading Accent 3" w:semiHidden="0" w:uiPriority="71" w:unhideWhenUsed="0"/>
+    <w:lsdException w:name="Colorful List Accent 3" w:semiHidden="0" w:uiPriority="72" w:unhideWhenUsed="0"/>
+    <w:lsdException w:name="Colorful Grid Accent 3" w:semiHidden="0" w:uiPriority="73" w:unhideWhenUsed="0"/>
+    <w:lsdException w:name="Light Shading Accent 4" w:semiHidden="0" w:uiPriority="60" w:unhideWhenUsed="0"/>
+    <w:lsdException w:name="Light List Accent 4" w:semiHidden="0" w:uiPriority="61" w:unhideWhenUsed="0"/>
+    <w:lsdException w:name="Light Grid Accent 4" w:semiHidden="0" w:uiPriority="62" w:unhideWhenUsed="0"/>
+    <w:lsdException w:name="Medium Shading 1 Accent 4" w:semiHidden="0" w:uiPriority="63" w:unhideWhenUsed="0"/>
+    <w:lsdException w:name="Medium Shading 2 Accent 4" w:semiHidden="0" w:uiPriority="64" w:unhideWhenUsed="0"/>
+    <w:lsdException w:name="Medium List 1 Accent 4" w:semiHidden="0" w:uiPriority="65" w:unhideWhenUsed="0"/>
+    <w:lsdException w:name="Medium List 2 Accent 4" w:semiHidden="0" w:uiPriority="66" w:unhideWhenUsed="0"/>
+    <w:lsdException w:name="Medium Grid 1 Accent 4" w:semiHidden="0" w:uiPriority="67" w:unhideWhenUsed="0"/>
+    <w:lsdException w:name="Medium Grid 2 Accent 4" w:semiHidden="0" w:uiPriority="68" w:unhideWhenUsed="0"/>
+    <w:lsdException w:name="Medium Grid 3 Accent 4" w:semiHidden="0" w:uiPriority="69" w:unhideWhenUsed="0"/>
+    <w:lsdException w:name="Dark List Accent 4" w:semiHidden="0" w:uiPriority="70" w:unhideWhenUsed="0"/>
+    <w:lsdException w:name="Colorful Shading Accent 4" w:semiHidden="0" w:uiPriority="71" w:unhideWhenUsed="0"/>
+    <w:lsdException w:name="Colorful List Accent 4" w:semiHidden="0" w:uiPriority="72" w:unhideWhenUsed="0"/>
+    <w:lsdException w:name="Colorful Grid Accent 4" w:semiHidden="0" w:uiPriority="73" w:unhideWhenUsed="0"/>
+    <w:lsdException w:name="Light Shading Accent 5" w:semiHidden="0" w:uiPriority="60" w:unhideWhenUsed="0"/>
+    <w:lsdException w:name="Light List Accent 5" w:semiHidden="0" w:uiPriority="61" w:unhideWhenUsed="0"/>
+    <w:lsdException w:name="Light Grid Accent 5" w:semiHidden="0" w:uiPriority="62" w:unhideWhenUsed="0"/>
+    <w:lsdException w:name="Medium Shading 1 Accent 5" w:semiHidden="0" w:uiPriority="63" w:unhideWhenUsed="0"/>
+    <w:lsdException w:name="Medium Shading 2 Accent 5" w:semiHidden="0" w:uiPriority="64" w:unhideWhenUsed="0"/>
+    <w:lsdException w:name="Medium List 1 Accent 5" w:semiHidden="0" w:uiPriority="65" w:unhideWhenUsed="0"/>
+    <w:lsdException w:name="Medium List 2 Accent 5" w:semiHidden="0" w:uiPriority="66" w:unhideWhenUsed="0"/>
+    <w:lsdException w:name="Medium Grid 1 Accent 5" w:semiHidden="0" w:uiPriority="67" w:unhideWhenUsed="0"/>
+    <w:lsdException w:name="Medium Grid 2 Accent 5" w:semiHidden="0" w:uiPriority="68" w:unhideWhenUsed="0"/>
+    <w:lsdException w:name="Medium Grid 3 Accent 5" w:semiHidden="0" w:uiPriority="69" w:unhideWhenUsed="0"/>
+    <w:lsdException w:name="Dark List Accent 5" w:semiHidden="0" w:uiPriority="70" w:unhideWhenUsed="0"/>
+    <w:lsdException w:name="Colorful Shading Accent 5" w:semiHidden="0" w:uiPriority="71" w:unhideWhenUsed="0"/>
+    <w:lsdException w:name="Colorful List Accent 5" w:semiHidden="0" w:uiPriority="72" w:unhideWhenUsed="0"/>
+    <w:lsdException w:name="Colorful Grid Accent 5" w:semiHidden="0" w:uiPriority="73" w:unhideWhenUsed="0"/>
+    <w:lsdException w:name="Light Shading Accent 6" w:semiHidden="0" w:uiPriority="60" w:unhideWhenUsed="0"/>
+    <w:lsdException w:name="Light List Accent 6" w:semiHidden="0" w:uiPriority="61" w:unhideWhenUsed="0"/>
+    <w:lsdException w:name="Light Grid Accent 6" w:semiHidden="0" w:uiPriority="62" w:unhideWhenUsed="0"/>
+    <w:lsdException w:name="Medium Shading 1 Accent 6" w:semiHidden="0" w:uiPriority="63" w:unhideWhenUsed="0"/>
+    <w:lsdException w:name="Medium Shading 2 Accent 6" w:semiHidden="0" w:uiPriority="64" w:unhideWhenUsed="0"/>
+    <w:lsdException w:name="Medium List 1 Accent 6" w:semiHidden="0" w:uiPriority="65" w:unhideWhenUsed="0"/>
+    <w:lsdException w:name="Medium List 2 Accent 6" w:semiHidden="0" w:uiPriority="66" w:unhideWhenUsed="0"/>
+    <w:lsdException w:name="Medium Grid 1 Accent 6" w:semiHidden="0" w:uiPriority="67" w:unhideWhenUsed="0"/>
+    <w:lsdException w:name="Medium Grid 2 Accent 6" w:semiHidden="0" w:uiPriority="68" w:unhideWhenUsed="0"/>
+    <w:lsdException w:name="Medium Grid 3 Accent 6" w:semiHidden="0" w:uiPriority="69" w:unhideWhenUsed="0"/>
+    <w:lsdException w:name="Dark List Accent 6" w:semiHidden="0" w:uiPriority="70" w:unhideWhenUsed="0"/>
+    <w:lsdException w:name="Colorful Shading Accent 6" w:semiHidden="0" w:uiPriority="71" w:unhideWhenUsed="0"/>
+    <w:lsdException w:name="Colorful List Accent 6" w:semiHidden="0" w:uiPriority="72" w:unhideWhenUsed="0"/>
+    <w:lsdException w:name="Colorful Grid Accent 6" w:semiHidden="0" w:uiPriority="73" w:unhideWhenUsed="0"/>
+    <w:lsdException w:name="Subtle Emphasis" w:semiHidden="0" w:uiPriority="19" w:unhideWhenUsed="0" w:qFormat="1"/>
+    <w:lsdException w:name="Intense Emphasis" w:semiHidden="0" w:uiPriority="21" w:unhideWhenUsed="0" w:qFormat="1"/>
+    <w:lsdException w:name="Subtle Reference" w:semiHidden="0" w:uiPriority="31" w:unhideWhenUsed="0" w:qFormat="1"/>
+    <w:lsdException w:name="Intense Reference" w:semiHidden="0" w:uiPriority="32" w:unhideWhenUsed="0" w:qFormat="1"/>
+    <w:lsdException w:name="Book Title" w:semiHidden="0" w:uiPriority="33" w:unhideWhenUsed="0" w:qFormat="1"/>
+    <w:lsdException w:name="Bibliography" w:uiPriority="37"/>
+    <w:lsdException w:name="TOC Heading" w:uiPriority="39" w:qFormat="1"/>
+  </w:latentStyles>
+  <w:style w:type="paragraph" w:default="1" w:styleId="Normal">
+    <w:name w:val="Normal"/>
+    <w:qFormat/>
+  </w:style>
+  <w:style w:type="character" w:default="1" w:styleId="Fontepargpadro">
+    <w:name w:val="Default Paragraph Font"/>
+    <w:uiPriority w:val="1"/>
+    <w:semiHidden/>
+    <w:unhideWhenUsed/>
+  </w:style>
+  <w:style w:type="table" w:default="1" w:styleId="Tabelanormal">
+    <w:name w:val="Normal Table"/>
+    <w:uiPriority w:val="99"/>
+    <w:semiHidden/>
+    <w:unhideWhenUsed/>
+    <w:tblPr>
+      <w:tblInd w:w="0" w:type="dxa"/>
+      <w:tblCellMar>
+        <w:top w:w="0" w:type="dxa"/>
+        <w:left w:w="108" w:type="dxa"/>
+        <w:bottom w:w="0" w:type="dxa"/>
+        <w:right w:w="108" w:type="dxa"/>
+      </w:tblCellMar>
+    </w:tblPr>
+  </w:style>
+  <w:style w:type="numbering" w:default="1" w:styleId="Semlista">
+    <w:name w:val="No List"/>
+    <w:uiPriority w:val="99"/>
+    <w:semiHidden/>
+    <w:unhideWhenUsed/>
+  </w:style>
+</w:styles>
+</file>
+
 <file path=word/theme/theme1.xml><?xml version="1.0" encoding="utf-8"?>
 <a:theme xmlns:a="http://schemas.openxmlformats.org/drawingml/2006/main" name="Tema do Office">
   <a:themeElements>
@@ -8369,7 +8776,7 @@
 </file>
 
 <file path=customXml/itemProps1.xml><?xml version="1.0" encoding="utf-8"?>
-<ds:datastoreItem xmlns:ds="http://schemas.openxmlformats.org/officeDocument/2006/customXml" ds:itemID="{A1634769-C18B-4022-B729-C647CE751A60}">
+<ds:datastoreItem xmlns:ds="http://schemas.openxmlformats.org/officeDocument/2006/customXml" ds:itemID="{DEBC02AC-C311-44B3-BFED-6AEE76B0914F}">
   <ds:schemaRefs>
     <ds:schemaRef ds:uri="http://schemas.openxmlformats.org/officeDocument/2006/bibliography"/>
   </ds:schemaRefs>
